--- a/Report.docx
+++ b/Report.docx
@@ -18,6 +18,15 @@
       </w:pPr>
       <w:bookmarkStart w:id="0" w:name="_Hlk41069189"/>
       <w:bookmarkEnd w:id="0"/>
+      <w:r>
+        <w:rPr>
+          <w:bCs/>
+          <w:color w:val="000000" w:themeColor="text1"/>
+          <w:sz w:val="28"/>
+          <w:szCs w:val="28"/>
+        </w:rPr>
+        <w:t>D</w:t>
+      </w:r>
       <w:r>
         <w:rPr>
           <w:bCs/>
@@ -335,7 +344,7 @@
         <w:autoSpaceDN w:val="0"/>
         <w:adjustRightInd w:val="0"/>
         <w:spacing w:line="360" w:lineRule="auto"/>
-        <w:jc w:val="center"/>
+        <w:jc w:val="both"/>
         <w:rPr>
           <w:b/>
           <w:bCs/>
@@ -365,66 +374,76 @@
         <w:autoSpaceDN w:val="0"/>
         <w:adjustRightInd w:val="0"/>
         <w:spacing w:line="360" w:lineRule="auto"/>
-        <w:jc w:val="both"/>
+        <w:jc w:val="right"/>
+        <w:rPr>
+          <w:color w:val="000000" w:themeColor="text1"/>
+          <w:sz w:val="28"/>
+          <w:szCs w:val="28"/>
+        </w:rPr>
+      </w:pPr>
+      <w:r>
+        <w:rPr>
+          <w:i/>
+          <w:color w:val="000000" w:themeColor="text1"/>
+          <w:sz w:val="28"/>
+          <w:szCs w:val="28"/>
+        </w:rPr>
+        <w:t>Lecturer</w:t>
+      </w:r>
+      <w:r>
+        <w:rPr>
+          <w:i/>
+          <w:color w:val="000000" w:themeColor="text1"/>
+          <w:sz w:val="28"/>
+          <w:szCs w:val="28"/>
+        </w:rPr>
+        <w:t>:</w:t>
+      </w:r>
+      <w:r>
+        <w:rPr>
+          <w:color w:val="000000" w:themeColor="text1"/>
+          <w:sz w:val="28"/>
+          <w:szCs w:val="28"/>
+          <w:lang w:val="vi-VN"/>
+        </w:rPr>
+        <w:t xml:space="preserve"> </w:t>
+      </w:r>
+      <w:r>
         <w:rPr>
           <w:b/>
-          <w:bCs/>
-          <w:color w:val="000000" w:themeColor="text1"/>
-        </w:rPr>
-      </w:pPr>
+          <w:color w:val="000000" w:themeColor="text1"/>
+          <w:sz w:val="28"/>
+          <w:szCs w:val="28"/>
+        </w:rPr>
+        <w:t>MSc</w:t>
+      </w:r>
       <w:r>
         <w:rPr>
           <w:b/>
-          <w:bCs/>
-          <w:color w:val="000000" w:themeColor="text1"/>
+          <w:color w:val="000000" w:themeColor="text1"/>
+          <w:sz w:val="28"/>
+          <w:szCs w:val="28"/>
         </w:rPr>
         <w:t xml:space="preserve"> </w:t>
       </w:r>
-    </w:p>
-    <w:p>
-      <w:pPr>
-        <w:suppressAutoHyphens/>
-        <w:autoSpaceDE w:val="0"/>
-        <w:autoSpaceDN w:val="0"/>
-        <w:adjustRightInd w:val="0"/>
-        <w:spacing w:line="360" w:lineRule="auto"/>
-        <w:jc w:val="both"/>
+      <w:r>
         <w:rPr>
           <w:b/>
-          <w:bCs/>
-          <w:color w:val="000000" w:themeColor="text1"/>
-        </w:rPr>
-      </w:pPr>
-    </w:p>
-    <w:p>
-      <w:pPr>
-        <w:suppressAutoHyphens/>
-        <w:autoSpaceDE w:val="0"/>
-        <w:autoSpaceDN w:val="0"/>
-        <w:adjustRightInd w:val="0"/>
-        <w:spacing w:line="360" w:lineRule="auto"/>
-        <w:jc w:val="both"/>
+          <w:color w:val="000000" w:themeColor="text1"/>
+          <w:sz w:val="28"/>
+          <w:szCs w:val="28"/>
+        </w:rPr>
+        <w:t xml:space="preserve">NGUYỄN </w:t>
+      </w:r>
+      <w:r>
         <w:rPr>
           <w:b/>
-          <w:bCs/>
-          <w:color w:val="000000" w:themeColor="text1"/>
-        </w:rPr>
-      </w:pPr>
-    </w:p>
-    <w:p>
-      <w:pPr>
-        <w:suppressAutoHyphens/>
-        <w:autoSpaceDE w:val="0"/>
-        <w:autoSpaceDN w:val="0"/>
-        <w:adjustRightInd w:val="0"/>
-        <w:spacing w:line="360" w:lineRule="auto"/>
-        <w:jc w:val="both"/>
-        <w:rPr>
-          <w:b/>
-          <w:bCs/>
-          <w:color w:val="000000" w:themeColor="text1"/>
-        </w:rPr>
-      </w:pPr>
+          <w:color w:val="000000" w:themeColor="text1"/>
+          <w:sz w:val="28"/>
+          <w:szCs w:val="28"/>
+        </w:rPr>
+        <w:t>THANH PHƯỚC</w:t>
+      </w:r>
     </w:p>
     <w:p>
       <w:pPr>
@@ -435,6 +454,8 @@
         <w:spacing w:line="360" w:lineRule="auto"/>
         <w:jc w:val="right"/>
         <w:rPr>
+          <w:b/>
+          <w:bCs/>
           <w:color w:val="000000" w:themeColor="text1"/>
           <w:sz w:val="28"/>
           <w:szCs w:val="28"/>
@@ -447,61 +468,37 @@
           <w:sz w:val="28"/>
           <w:szCs w:val="28"/>
         </w:rPr>
-        <w:t>Lecturer</w:t>
-      </w:r>
-      <w:r>
-        <w:rPr>
-          <w:i/>
-          <w:color w:val="000000" w:themeColor="text1"/>
-          <w:sz w:val="28"/>
-          <w:szCs w:val="28"/>
+        <w:t>Students</w:t>
+      </w:r>
+      <w:r>
+        <w:rPr>
+          <w:color w:val="000000" w:themeColor="text1"/>
+          <w:sz w:val="28"/>
+          <w:szCs w:val="28"/>
+          <w:lang w:val="vi-VN"/>
         </w:rPr>
         <w:t>:</w:t>
       </w:r>
       <w:r>
         <w:rPr>
+          <w:b/>
+          <w:bCs/>
           <w:color w:val="000000" w:themeColor="text1"/>
           <w:sz w:val="28"/>
           <w:szCs w:val="28"/>
           <w:lang w:val="vi-VN"/>
         </w:rPr>
-        <w:t xml:space="preserve"> </w:t>
+        <w:t xml:space="preserve">   </w:t>
       </w:r>
       <w:r>
         <w:rPr>
           <w:b/>
-          <w:color w:val="000000" w:themeColor="text1"/>
-          <w:sz w:val="28"/>
-          <w:szCs w:val="28"/>
-        </w:rPr>
-        <w:t>MSc</w:t>
-      </w:r>
-      <w:r>
-        <w:rPr>
-          <w:b/>
-          <w:color w:val="000000" w:themeColor="text1"/>
-          <w:sz w:val="28"/>
-          <w:szCs w:val="28"/>
-        </w:rPr>
-        <w:t xml:space="preserve"> </w:t>
-      </w:r>
-      <w:r>
-        <w:rPr>
-          <w:b/>
-          <w:color w:val="000000" w:themeColor="text1"/>
-          <w:sz w:val="28"/>
-          <w:szCs w:val="28"/>
-        </w:rPr>
-        <w:t xml:space="preserve">NGUYỄN </w:t>
-      </w:r>
-      <w:r>
-        <w:rPr>
-          <w:b/>
-          <w:color w:val="000000" w:themeColor="text1"/>
-          <w:sz w:val="28"/>
-          <w:szCs w:val="28"/>
-        </w:rPr>
-        <w:t>THANH PHƯỚC</w:t>
+          <w:bCs/>
+          <w:color w:val="000000" w:themeColor="text1"/>
+          <w:sz w:val="28"/>
+          <w:szCs w:val="28"/>
+        </w:rPr>
+        <w:t>LÊ TẤN TÀI - 518H0114</w:t>
       </w:r>
     </w:p>
     <w:p>
@@ -522,42 +519,13 @@
       </w:pPr>
       <w:r>
         <w:rPr>
-          <w:i/>
-          <w:color w:val="000000" w:themeColor="text1"/>
-          <w:sz w:val="28"/>
-          <w:szCs w:val="28"/>
-        </w:rPr>
-        <w:t>Students</w:t>
-      </w:r>
-      <w:r>
-        <w:rPr>
-          <w:color w:val="000000" w:themeColor="text1"/>
-          <w:sz w:val="28"/>
-          <w:szCs w:val="28"/>
-          <w:lang w:val="vi-VN"/>
-        </w:rPr>
-        <w:t>:</w:t>
-      </w:r>
-      <w:r>
-        <w:rPr>
           <w:b/>
           <w:bCs/>
           <w:color w:val="000000" w:themeColor="text1"/>
           <w:sz w:val="28"/>
           <w:szCs w:val="28"/>
-          <w:lang w:val="vi-VN"/>
-        </w:rPr>
-        <w:t xml:space="preserve">   </w:t>
-      </w:r>
-      <w:r>
-        <w:rPr>
-          <w:b/>
-          <w:bCs/>
-          <w:color w:val="000000" w:themeColor="text1"/>
-          <w:sz w:val="28"/>
-          <w:szCs w:val="28"/>
-        </w:rPr>
-        <w:t>LÊ TẤN TÀI - 518H0114</w:t>
+        </w:rPr>
+        <w:t>PHAN AN DUY – 518h0616</w:t>
       </w:r>
     </w:p>
     <w:p>
@@ -569,13 +537,39 @@
         <w:spacing w:line="360" w:lineRule="auto"/>
         <w:jc w:val="right"/>
         <w:rPr>
+          <w:color w:val="000000" w:themeColor="text1"/>
+          <w:sz w:val="28"/>
+          <w:szCs w:val="28"/>
+        </w:rPr>
+      </w:pPr>
+      <w:r>
+        <w:rPr>
+          <w:color w:val="000000" w:themeColor="text1"/>
+          <w:sz w:val="28"/>
+          <w:szCs w:val="28"/>
+        </w:rPr>
+        <w:t>Class</w:t>
+      </w:r>
+      <w:r>
+        <w:rPr>
+          <w:color w:val="000000" w:themeColor="text1"/>
+          <w:sz w:val="28"/>
+          <w:szCs w:val="28"/>
+          <w:lang w:val="vi-VN"/>
+        </w:rPr>
+        <w:t xml:space="preserve">       </w:t>
+      </w:r>
+      <w:r>
+        <w:rPr>
           <w:b/>
           <w:bCs/>
           <w:color w:val="000000" w:themeColor="text1"/>
           <w:sz w:val="28"/>
           <w:szCs w:val="28"/>
-        </w:rPr>
-      </w:pPr>
+          <w:lang w:val="vi-VN"/>
+        </w:rPr>
+        <w:t xml:space="preserve">: </w:t>
+      </w:r>
       <w:r>
         <w:rPr>
           <w:b/>
@@ -584,39 +578,7 @@
           <w:sz w:val="28"/>
           <w:szCs w:val="28"/>
         </w:rPr>
-        <w:t>PHAN AN DUY – 518h0616</w:t>
-      </w:r>
-    </w:p>
-    <w:p>
-      <w:pPr>
-        <w:suppressAutoHyphens/>
-        <w:autoSpaceDE w:val="0"/>
-        <w:autoSpaceDN w:val="0"/>
-        <w:adjustRightInd w:val="0"/>
-        <w:spacing w:line="360" w:lineRule="auto"/>
-        <w:jc w:val="right"/>
-        <w:rPr>
-          <w:color w:val="000000" w:themeColor="text1"/>
-          <w:sz w:val="28"/>
-          <w:szCs w:val="28"/>
-        </w:rPr>
-      </w:pPr>
-      <w:r>
-        <w:rPr>
-          <w:color w:val="000000" w:themeColor="text1"/>
-          <w:sz w:val="28"/>
-          <w:szCs w:val="28"/>
-        </w:rPr>
-        <w:t>Class</w:t>
-      </w:r>
-      <w:r>
-        <w:rPr>
-          <w:color w:val="000000" w:themeColor="text1"/>
-          <w:sz w:val="28"/>
-          <w:szCs w:val="28"/>
-          <w:lang w:val="vi-VN"/>
-        </w:rPr>
-        <w:t xml:space="preserve">       </w:t>
+        <w:t xml:space="preserve"> 18H50302</w:t>
       </w:r>
       <w:r>
         <w:rPr>
@@ -625,9 +587,8 @@
           <w:color w:val="000000" w:themeColor="text1"/>
           <w:sz w:val="28"/>
           <w:szCs w:val="28"/>
-          <w:lang w:val="vi-VN"/>
-        </w:rPr>
-        <w:t xml:space="preserve">: </w:t>
+        </w:rPr>
+        <w:t>, 18</w:t>
       </w:r>
       <w:r>
         <w:rPr>
@@ -637,7 +598,7 @@
           <w:sz w:val="28"/>
           <w:szCs w:val="28"/>
         </w:rPr>
-        <w:t xml:space="preserve"> 18H50302</w:t>
+        <w:t>H</w:t>
       </w:r>
       <w:r>
         <w:rPr>
@@ -647,7 +608,7 @@
           <w:sz w:val="28"/>
           <w:szCs w:val="28"/>
         </w:rPr>
-        <w:t>, 18h50301</w:t>
+        <w:t>50301</w:t>
       </w:r>
     </w:p>
     <w:p>
@@ -857,7 +818,18 @@
           <w:sz w:val="28"/>
           <w:szCs w:val="28"/>
         </w:rPr>
-        <w:t>20</w:t>
+        <w:t>2</w:t>
+      </w:r>
+      <w:r>
+        <w:rPr>
+          <w:b/>
+          <w:bCs/>
+          <w:iCs/>
+          <w:color w:val="000000" w:themeColor="text1"/>
+          <w:sz w:val="28"/>
+          <w:szCs w:val="28"/>
+        </w:rPr>
+        <w:t>1</w:t>
       </w:r>
     </w:p>
     <w:p>
@@ -1190,7 +1162,7 @@
         <w:autoSpaceDN w:val="0"/>
         <w:adjustRightInd w:val="0"/>
         <w:spacing w:line="360" w:lineRule="auto"/>
-        <w:jc w:val="center"/>
+        <w:jc w:val="both"/>
         <w:rPr>
           <w:b/>
           <w:bCs/>
@@ -1220,66 +1192,58 @@
         <w:autoSpaceDN w:val="0"/>
         <w:adjustRightInd w:val="0"/>
         <w:spacing w:line="360" w:lineRule="auto"/>
-        <w:jc w:val="both"/>
+        <w:jc w:val="right"/>
+        <w:rPr>
+          <w:color w:val="000000" w:themeColor="text1"/>
+          <w:sz w:val="28"/>
+          <w:szCs w:val="28"/>
+        </w:rPr>
+      </w:pPr>
+      <w:r>
+        <w:rPr>
+          <w:i/>
+          <w:color w:val="000000" w:themeColor="text1"/>
+          <w:sz w:val="28"/>
+          <w:szCs w:val="28"/>
+        </w:rPr>
+        <w:t>Lecturer</w:t>
+      </w:r>
+      <w:r>
+        <w:rPr>
+          <w:i/>
+          <w:color w:val="000000" w:themeColor="text1"/>
+          <w:sz w:val="28"/>
+          <w:szCs w:val="28"/>
+        </w:rPr>
+        <w:t>:</w:t>
+      </w:r>
+      <w:r>
+        <w:rPr>
+          <w:color w:val="000000" w:themeColor="text1"/>
+          <w:sz w:val="28"/>
+          <w:szCs w:val="28"/>
+          <w:lang w:val="vi-VN"/>
+        </w:rPr>
+        <w:t xml:space="preserve"> </w:t>
+      </w:r>
+      <w:r>
         <w:rPr>
           <w:b/>
-          <w:bCs/>
-          <w:color w:val="000000" w:themeColor="text1"/>
-        </w:rPr>
-      </w:pPr>
+          <w:color w:val="000000" w:themeColor="text1"/>
+          <w:sz w:val="28"/>
+          <w:szCs w:val="28"/>
+        </w:rPr>
+        <w:t xml:space="preserve">MSc NGUYỄN </w:t>
+      </w:r>
       <w:r>
         <w:rPr>
           <w:b/>
-          <w:bCs/>
-          <w:color w:val="000000" w:themeColor="text1"/>
-        </w:rPr>
-        <w:t xml:space="preserve"> </w:t>
-      </w:r>
-    </w:p>
-    <w:p>
-      <w:pPr>
-        <w:suppressAutoHyphens/>
-        <w:autoSpaceDE w:val="0"/>
-        <w:autoSpaceDN w:val="0"/>
-        <w:adjustRightInd w:val="0"/>
-        <w:spacing w:line="360" w:lineRule="auto"/>
-        <w:jc w:val="both"/>
-        <w:rPr>
-          <w:b/>
-          <w:bCs/>
-          <w:color w:val="000000" w:themeColor="text1"/>
-        </w:rPr>
-      </w:pPr>
-    </w:p>
-    <w:p>
-      <w:pPr>
-        <w:suppressAutoHyphens/>
-        <w:autoSpaceDE w:val="0"/>
-        <w:autoSpaceDN w:val="0"/>
-        <w:adjustRightInd w:val="0"/>
-        <w:spacing w:line="360" w:lineRule="auto"/>
-        <w:jc w:val="both"/>
-        <w:rPr>
-          <w:b/>
-          <w:bCs/>
-          <w:color w:val="000000" w:themeColor="text1"/>
-        </w:rPr>
-      </w:pPr>
-    </w:p>
-    <w:p>
-      <w:pPr>
-        <w:suppressAutoHyphens/>
-        <w:autoSpaceDE w:val="0"/>
-        <w:autoSpaceDN w:val="0"/>
-        <w:adjustRightInd w:val="0"/>
-        <w:spacing w:line="360" w:lineRule="auto"/>
-        <w:jc w:val="both"/>
-        <w:rPr>
-          <w:b/>
-          <w:bCs/>
-          <w:color w:val="000000" w:themeColor="text1"/>
-        </w:rPr>
-      </w:pPr>
+          <w:color w:val="000000" w:themeColor="text1"/>
+          <w:sz w:val="28"/>
+          <w:szCs w:val="28"/>
+        </w:rPr>
+        <w:t>THANH PHƯỚC</w:t>
+      </w:r>
     </w:p>
     <w:p>
       <w:pPr>
@@ -1290,6 +1254,8 @@
         <w:spacing w:line="360" w:lineRule="auto"/>
         <w:jc w:val="right"/>
         <w:rPr>
+          <w:b/>
+          <w:bCs/>
           <w:color w:val="000000" w:themeColor="text1"/>
           <w:sz w:val="28"/>
           <w:szCs w:val="28"/>
@@ -1302,43 +1268,37 @@
           <w:sz w:val="28"/>
           <w:szCs w:val="28"/>
         </w:rPr>
-        <w:t>Lecturer</w:t>
-      </w:r>
-      <w:r>
-        <w:rPr>
-          <w:i/>
-          <w:color w:val="000000" w:themeColor="text1"/>
-          <w:sz w:val="28"/>
-          <w:szCs w:val="28"/>
+        <w:t>Students</w:t>
+      </w:r>
+      <w:r>
+        <w:rPr>
+          <w:color w:val="000000" w:themeColor="text1"/>
+          <w:sz w:val="28"/>
+          <w:szCs w:val="28"/>
+          <w:lang w:val="vi-VN"/>
         </w:rPr>
         <w:t>:</w:t>
       </w:r>
       <w:r>
         <w:rPr>
+          <w:b/>
+          <w:bCs/>
           <w:color w:val="000000" w:themeColor="text1"/>
           <w:sz w:val="28"/>
           <w:szCs w:val="28"/>
           <w:lang w:val="vi-VN"/>
         </w:rPr>
-        <w:t xml:space="preserve"> </w:t>
+        <w:t xml:space="preserve">   </w:t>
       </w:r>
       <w:r>
         <w:rPr>
           <w:b/>
-          <w:color w:val="000000" w:themeColor="text1"/>
-          <w:sz w:val="28"/>
-          <w:szCs w:val="28"/>
-        </w:rPr>
-        <w:t xml:space="preserve">MSc NGUYỄN </w:t>
-      </w:r>
-      <w:r>
-        <w:rPr>
-          <w:b/>
-          <w:color w:val="000000" w:themeColor="text1"/>
-          <w:sz w:val="28"/>
-          <w:szCs w:val="28"/>
-        </w:rPr>
-        <w:t>THANH PHƯỚC</w:t>
+          <w:bCs/>
+          <w:color w:val="000000" w:themeColor="text1"/>
+          <w:sz w:val="28"/>
+          <w:szCs w:val="28"/>
+        </w:rPr>
+        <w:t>LÊ TẤN TÀI - 518H0114</w:t>
       </w:r>
     </w:p>
     <w:p>
@@ -1359,32 +1319,13 @@
       </w:pPr>
       <w:r>
         <w:rPr>
-          <w:i/>
-          <w:color w:val="000000" w:themeColor="text1"/>
-          <w:sz w:val="28"/>
-          <w:szCs w:val="28"/>
-        </w:rPr>
-        <w:t>Students</w:t>
-      </w:r>
-      <w:r>
-        <w:rPr>
-          <w:color w:val="000000" w:themeColor="text1"/>
-          <w:sz w:val="28"/>
-          <w:szCs w:val="28"/>
-          <w:lang w:val="vi-VN"/>
-        </w:rPr>
-        <w:t>:</w:t>
-      </w:r>
-      <w:r>
-        <w:rPr>
           <w:b/>
           <w:bCs/>
           <w:color w:val="000000" w:themeColor="text1"/>
           <w:sz w:val="28"/>
           <w:szCs w:val="28"/>
-          <w:lang w:val="vi-VN"/>
-        </w:rPr>
-        <w:t xml:space="preserve">   </w:t>
+        </w:rPr>
+        <w:t>PHAN AN DUY – 518</w:t>
       </w:r>
       <w:r>
         <w:rPr>
@@ -1394,7 +1335,17 @@
           <w:sz w:val="28"/>
           <w:szCs w:val="28"/>
         </w:rPr>
-        <w:t>LÊ TẤN TÀI - 518H0114</w:t>
+        <w:t>H</w:t>
+      </w:r>
+      <w:r>
+        <w:rPr>
+          <w:b/>
+          <w:bCs/>
+          <w:color w:val="000000" w:themeColor="text1"/>
+          <w:sz w:val="28"/>
+          <w:szCs w:val="28"/>
+        </w:rPr>
+        <w:t>0616</w:t>
       </w:r>
     </w:p>
     <w:p>
@@ -1406,13 +1357,39 @@
         <w:spacing w:line="360" w:lineRule="auto"/>
         <w:jc w:val="right"/>
         <w:rPr>
+          <w:color w:val="000000" w:themeColor="text1"/>
+          <w:sz w:val="28"/>
+          <w:szCs w:val="28"/>
+        </w:rPr>
+      </w:pPr>
+      <w:r>
+        <w:rPr>
+          <w:color w:val="000000" w:themeColor="text1"/>
+          <w:sz w:val="28"/>
+          <w:szCs w:val="28"/>
+        </w:rPr>
+        <w:t>Class</w:t>
+      </w:r>
+      <w:r>
+        <w:rPr>
+          <w:color w:val="000000" w:themeColor="text1"/>
+          <w:sz w:val="28"/>
+          <w:szCs w:val="28"/>
+          <w:lang w:val="vi-VN"/>
+        </w:rPr>
+        <w:t xml:space="preserve">       </w:t>
+      </w:r>
+      <w:r>
+        <w:rPr>
           <w:b/>
           <w:bCs/>
           <w:color w:val="000000" w:themeColor="text1"/>
           <w:sz w:val="28"/>
           <w:szCs w:val="28"/>
-        </w:rPr>
-      </w:pPr>
+          <w:lang w:val="vi-VN"/>
+        </w:rPr>
+        <w:t xml:space="preserve">: </w:t>
+      </w:r>
       <w:r>
         <w:rPr>
           <w:b/>
@@ -1421,39 +1398,7 @@
           <w:sz w:val="28"/>
           <w:szCs w:val="28"/>
         </w:rPr>
-        <w:t>PHAN AN DUY – 518h0616</w:t>
-      </w:r>
-    </w:p>
-    <w:p>
-      <w:pPr>
-        <w:suppressAutoHyphens/>
-        <w:autoSpaceDE w:val="0"/>
-        <w:autoSpaceDN w:val="0"/>
-        <w:adjustRightInd w:val="0"/>
-        <w:spacing w:line="360" w:lineRule="auto"/>
-        <w:jc w:val="right"/>
-        <w:rPr>
-          <w:color w:val="000000" w:themeColor="text1"/>
-          <w:sz w:val="28"/>
-          <w:szCs w:val="28"/>
-        </w:rPr>
-      </w:pPr>
-      <w:r>
-        <w:rPr>
-          <w:color w:val="000000" w:themeColor="text1"/>
-          <w:sz w:val="28"/>
-          <w:szCs w:val="28"/>
-        </w:rPr>
-        <w:t>Class</w:t>
-      </w:r>
-      <w:r>
-        <w:rPr>
-          <w:color w:val="000000" w:themeColor="text1"/>
-          <w:sz w:val="28"/>
-          <w:szCs w:val="28"/>
-          <w:lang w:val="vi-VN"/>
-        </w:rPr>
-        <w:t xml:space="preserve">       </w:t>
+        <w:t xml:space="preserve"> 18H50302</w:t>
       </w:r>
       <w:r>
         <w:rPr>
@@ -1462,9 +1407,8 @@
           <w:color w:val="000000" w:themeColor="text1"/>
           <w:sz w:val="28"/>
           <w:szCs w:val="28"/>
-          <w:lang w:val="vi-VN"/>
-        </w:rPr>
-        <w:t xml:space="preserve">: </w:t>
+        </w:rPr>
+        <w:t>, 18</w:t>
       </w:r>
       <w:r>
         <w:rPr>
@@ -1474,7 +1418,7 @@
           <w:sz w:val="28"/>
           <w:szCs w:val="28"/>
         </w:rPr>
-        <w:t xml:space="preserve"> 18H50302</w:t>
+        <w:t>H</w:t>
       </w:r>
       <w:r>
         <w:rPr>
@@ -1484,7 +1428,7 @@
           <w:sz w:val="28"/>
           <w:szCs w:val="28"/>
         </w:rPr>
-        <w:t>, 18h50301</w:t>
+        <w:t>50301</w:t>
       </w:r>
     </w:p>
     <w:p>
@@ -1683,7 +1627,18 @@
           <w:sz w:val="28"/>
           <w:szCs w:val="28"/>
         </w:rPr>
-        <w:t>20</w:t>
+        <w:t>2</w:t>
+      </w:r>
+      <w:r>
+        <w:rPr>
+          <w:b/>
+          <w:bCs/>
+          <w:iCs/>
+          <w:color w:val="000000" w:themeColor="text1"/>
+          <w:sz w:val="28"/>
+          <w:szCs w:val="28"/>
+        </w:rPr>
+        <w:t>1</w:t>
       </w:r>
     </w:p>
     <w:p>
@@ -5141,7 +5096,23 @@
           <w:sz w:val="26"/>
           <w:szCs w:val="26"/>
         </w:rPr>
-        <w:t>Code smells are indications of poor coding and design choices that can cause problems during the later phase of software deelopment.</w:t>
+        <w:t xml:space="preserve">Code smells are indications of poor coding and design choices that can cause problems during the later phase of software </w:t>
+      </w:r>
+      <w:r>
+        <w:rPr>
+          <w:b w:val="0"/>
+          <w:sz w:val="26"/>
+          <w:szCs w:val="26"/>
+        </w:rPr>
+        <w:t>development</w:t>
+      </w:r>
+      <w:r>
+        <w:rPr>
+          <w:b w:val="0"/>
+          <w:sz w:val="26"/>
+          <w:szCs w:val="26"/>
+        </w:rPr>
+        <w:t>.</w:t>
       </w:r>
     </w:p>
     <w:p>
@@ -5253,7 +5224,23 @@
           <w:sz w:val="26"/>
           <w:szCs w:val="26"/>
         </w:rPr>
-        <w:t>Refactoring is about how to change code by applying refactorings.</w:t>
+        <w:t xml:space="preserve">Refactoring is about how to change code by applying </w:t>
+      </w:r>
+      <w:r>
+        <w:rPr>
+          <w:b w:val="0"/>
+          <w:sz w:val="26"/>
+          <w:szCs w:val="26"/>
+        </w:rPr>
+        <w:t>refactoring</w:t>
+      </w:r>
+      <w:r>
+        <w:rPr>
+          <w:b w:val="0"/>
+          <w:sz w:val="26"/>
+          <w:szCs w:val="26"/>
+        </w:rPr>
+        <w:t>.</w:t>
       </w:r>
     </w:p>
     <w:p>
@@ -5325,16 +5312,16 @@
         </w:rPr>
         <w:t xml:space="preserve"> – </w:t>
       </w:r>
-      <w:bookmarkEnd w:id="12"/>
-      <w:r>
-        <w:rPr>
-          <w:color w:val="000000" w:themeColor="text1"/>
-        </w:rPr>
-        <w:t>RED-BLACK TREE</w:t>
-      </w:r>
       <w:bookmarkStart w:id="14" w:name="_Toc387692920"/>
       <w:bookmarkStart w:id="15" w:name="_Hlk24190179"/>
+      <w:bookmarkEnd w:id="12"/>
       <w:bookmarkEnd w:id="13"/>
+      <w:r>
+        <w:rPr>
+          <w:color w:val="000000" w:themeColor="text1"/>
+        </w:rPr>
+        <w:t>BAD SMELL OF CODE IN DETAILS</w:t>
+      </w:r>
     </w:p>
     <w:p>
       <w:pPr>
@@ -5419,7 +5406,7 @@
           <w:sz w:val="28"/>
           <w:szCs w:val="28"/>
         </w:rPr>
-        <w:t>Defination</w:t>
+        <w:t>Definition</w:t>
       </w:r>
     </w:p>
     <w:p>
@@ -6314,7 +6301,25 @@
           <w:sz w:val="26"/>
           <w:szCs w:val="26"/>
         </w:rPr>
-        <w:t>More difficutt to read.</w:t>
+        <w:t xml:space="preserve">More </w:t>
+      </w:r>
+      <w:r>
+        <w:rPr>
+          <w:b w:val="0"/>
+          <w:color w:val="000000" w:themeColor="text1"/>
+          <w:sz w:val="26"/>
+          <w:szCs w:val="26"/>
+        </w:rPr>
+        <w:t>difficult</w:t>
+      </w:r>
+      <w:r>
+        <w:rPr>
+          <w:b w:val="0"/>
+          <w:color w:val="000000" w:themeColor="text1"/>
+          <w:sz w:val="26"/>
+          <w:szCs w:val="26"/>
+        </w:rPr>
+        <w:t xml:space="preserve"> to read.</w:t>
       </w:r>
     </w:p>
     <w:p>
@@ -6625,22 +6630,12 @@
         <w:rPr>
           <w:b w:val="0"/>
           <w:bCs/>
-          <w:color w:val="000000" w:themeColor="text1"/>
-          <w:sz w:val="26"/>
-          <w:szCs w:val="26"/>
-        </w:rPr>
-      </w:pPr>
-      <w:r>
-        <w:rPr>
-          <w:b w:val="0"/>
-          <w:bCs/>
           <w:i/>
           <w:iCs/>
           <w:sz w:val="26"/>
           <w:szCs w:val="26"/>
         </w:rPr>
-        <w:t>Fig 2.</w:t>
-      </w:r>
+      </w:pPr>
       <w:r>
         <w:rPr>
           <w:b w:val="0"/>
@@ -6650,7 +6645,7 @@
           <w:sz w:val="26"/>
           <w:szCs w:val="26"/>
         </w:rPr>
-        <w:t>2</w:t>
+        <w:t>Fig 2.</w:t>
       </w:r>
       <w:r>
         <w:rPr>
@@ -6661,7 +6656,7 @@
           <w:sz w:val="26"/>
           <w:szCs w:val="26"/>
         </w:rPr>
-        <w:t>.3.</w:t>
+        <w:t>2</w:t>
       </w:r>
       <w:r>
         <w:rPr>
@@ -6672,7 +6667,7 @@
           <w:sz w:val="26"/>
           <w:szCs w:val="26"/>
         </w:rPr>
-        <w:t>1</w:t>
+        <w:t>.3.</w:t>
       </w:r>
       <w:r>
         <w:rPr>
@@ -6683,7 +6678,7 @@
           <w:sz w:val="26"/>
           <w:szCs w:val="26"/>
         </w:rPr>
-        <w:t xml:space="preserve"> Example </w:t>
+        <w:t>1</w:t>
       </w:r>
       <w:r>
         <w:rPr>
@@ -6694,7 +6689,43 @@
           <w:sz w:val="26"/>
           <w:szCs w:val="26"/>
         </w:rPr>
+        <w:t xml:space="preserve"> Example </w:t>
+      </w:r>
+      <w:r>
+        <w:rPr>
+          <w:b w:val="0"/>
+          <w:bCs/>
+          <w:i/>
+          <w:iCs/>
+          <w:sz w:val="26"/>
+          <w:szCs w:val="26"/>
+        </w:rPr>
         <w:t>of replace temp with Query</w:t>
+      </w:r>
+    </w:p>
+    <w:p>
+      <w:pPr>
+        <w:pStyle w:val="Chng"/>
+        <w:tabs>
+          <w:tab w:val="clear" w:pos="6379"/>
+        </w:tabs>
+        <w:ind w:left="1170"/>
+        <w:rPr>
+          <w:b w:val="0"/>
+          <w:bCs/>
+          <w:color w:val="000000" w:themeColor="text1"/>
+          <w:sz w:val="26"/>
+          <w:szCs w:val="26"/>
+        </w:rPr>
+      </w:pPr>
+      <w:r>
+        <w:rPr>
+          <w:b w:val="0"/>
+          <w:bCs/>
+          <w:sz w:val="26"/>
+          <w:szCs w:val="26"/>
+        </w:rPr>
+        <w:t xml:space="preserve">With figure 1, we can see the method </w:t>
       </w:r>
     </w:p>
     <w:p>
@@ -6865,6 +6896,7 @@
           <w:sz w:val="28"/>
           <w:szCs w:val="28"/>
         </w:rPr>
+        <w:lastRenderedPageBreak/>
         <w:t>Large Class</w:t>
       </w:r>
     </w:p>
@@ -6892,7 +6924,6 @@
           <w:sz w:val="28"/>
           <w:szCs w:val="28"/>
         </w:rPr>
-        <w:lastRenderedPageBreak/>
         <w:t>Definition</w:t>
       </w:r>
     </w:p>
@@ -7302,7 +7333,27 @@
           <w:sz w:val="26"/>
           <w:szCs w:val="26"/>
         </w:rPr>
-        <w:t>Long parameter list is a method call requires passing long list of paramrters or we can say that there are more than three or four parameters for a method.</w:t>
+        <w:t>Long parameter list is a method call requires passing long list of param</w:t>
+      </w:r>
+      <w:r>
+        <w:rPr>
+          <w:b w:val="0"/>
+          <w:bCs/>
+          <w:color w:val="000000" w:themeColor="text1"/>
+          <w:sz w:val="26"/>
+          <w:szCs w:val="26"/>
+        </w:rPr>
+        <w:t>e</w:t>
+      </w:r>
+      <w:r>
+        <w:rPr>
+          <w:b w:val="0"/>
+          <w:bCs/>
+          <w:color w:val="000000" w:themeColor="text1"/>
+          <w:sz w:val="26"/>
+          <w:szCs w:val="26"/>
+        </w:rPr>
+        <w:t>ters or we can say that there are more than three or four parameters for a method.</w:t>
       </w:r>
     </w:p>
     <w:p>
@@ -7700,27 +7751,7 @@
           <w:sz w:val="26"/>
           <w:szCs w:val="26"/>
         </w:rPr>
-        <w:t xml:space="preserve">in different ways for </w:t>
-      </w:r>
-      <w:r>
-        <w:rPr>
-          <w:b w:val="0"/>
-          <w:bCs/>
-          <w:color w:val="000000" w:themeColor="text1"/>
-          <w:sz w:val="26"/>
-          <w:szCs w:val="26"/>
-        </w:rPr>
-        <w:t xml:space="preserve"> </w:t>
-      </w:r>
-      <w:r>
-        <w:rPr>
-          <w:b w:val="0"/>
-          <w:bCs/>
-          <w:color w:val="000000" w:themeColor="text1"/>
-          <w:sz w:val="26"/>
-          <w:szCs w:val="26"/>
-        </w:rPr>
-        <w:t>different reasons</w:t>
+        <w:t>in different ways for different reasons</w:t>
       </w:r>
       <w:r>
         <w:rPr>
@@ -7761,7 +7792,47 @@
           <w:sz w:val="26"/>
           <w:szCs w:val="26"/>
         </w:rPr>
-        <w:t>Often these divergent modifications are due to poor program structure or "copypasta programming”.</w:t>
+        <w:t>Often these divergent modifications are due to poor program structure or "copy</w:t>
+      </w:r>
+      <w:r>
+        <w:rPr>
+          <w:b w:val="0"/>
+          <w:bCs/>
+          <w:color w:val="000000" w:themeColor="text1"/>
+          <w:sz w:val="26"/>
+          <w:szCs w:val="26"/>
+        </w:rPr>
+        <w:t>-</w:t>
+      </w:r>
+      <w:r>
+        <w:rPr>
+          <w:b w:val="0"/>
+          <w:bCs/>
+          <w:color w:val="000000" w:themeColor="text1"/>
+          <w:sz w:val="26"/>
+          <w:szCs w:val="26"/>
+        </w:rPr>
+        <w:t>past</w:t>
+      </w:r>
+      <w:r>
+        <w:rPr>
+          <w:b w:val="0"/>
+          <w:bCs/>
+          <w:color w:val="000000" w:themeColor="text1"/>
+          <w:sz w:val="26"/>
+          <w:szCs w:val="26"/>
+        </w:rPr>
+        <w:t>e</w:t>
+      </w:r>
+      <w:r>
+        <w:rPr>
+          <w:b w:val="0"/>
+          <w:bCs/>
+          <w:color w:val="000000" w:themeColor="text1"/>
+          <w:sz w:val="26"/>
+          <w:szCs w:val="26"/>
+        </w:rPr>
+        <w:t xml:space="preserve"> programming”.</w:t>
       </w:r>
     </w:p>
     <w:p>
@@ -8021,7 +8092,31 @@
           <w:sz w:val="26"/>
           <w:szCs w:val="26"/>
         </w:rPr>
-        <w:t xml:space="preserve"> Dier</w:t>
+        <w:t xml:space="preserve"> Di</w:t>
+      </w:r>
+      <w:r>
+        <w:rPr>
+          <w:b w:val="0"/>
+          <w:bCs/>
+          <w:i/>
+          <w:iCs/>
+          <w:color w:val="000000" w:themeColor="text1"/>
+          <w:sz w:val="26"/>
+          <w:szCs w:val="26"/>
+        </w:rPr>
+        <w:t>ve</w:t>
+      </w:r>
+      <w:r>
+        <w:rPr>
+          <w:b w:val="0"/>
+          <w:bCs/>
+          <w:i/>
+          <w:iCs/>
+          <w:color w:val="000000" w:themeColor="text1"/>
+          <w:sz w:val="26"/>
+          <w:szCs w:val="26"/>
+        </w:rPr>
+        <w:t>r</w:t>
       </w:r>
       <w:r>
         <w:rPr>
@@ -10103,357 +10198,55 @@
         <w:ind w:left="360"/>
         <w:outlineLvl w:val="1"/>
         <w:rPr>
-          <w:color w:val="000000" w:themeColor="text1"/>
-          <w:sz w:val="28"/>
-          <w:szCs w:val="28"/>
-        </w:rPr>
-      </w:pPr>
+          <w:b w:val="0"/>
+          <w:bCs/>
+          <w:color w:val="000000" w:themeColor="text1"/>
+          <w:sz w:val="28"/>
+          <w:szCs w:val="28"/>
+        </w:rPr>
+      </w:pPr>
+      <w:r>
+        <w:rPr>
+          <w:b w:val="0"/>
+          <w:bCs/>
+          <w:color w:val="000000" w:themeColor="text1"/>
+          <w:sz w:val="28"/>
+          <w:szCs w:val="28"/>
+        </w:rPr>
+        <w:t>This is the example code of using the Bad Smell: Primitive Obsession:</w:t>
+      </w:r>
     </w:p>
     <w:p>
       <w:pPr>
         <w:pStyle w:val="Chng"/>
-        <w:numPr>
-          <w:ilvl w:val="1"/>
-          <w:numId w:val="1"/>
-        </w:numPr>
         <w:tabs>
           <w:tab w:val="clear" w:pos="6379"/>
           <w:tab w:val="center" w:pos="630"/>
         </w:tabs>
+        <w:ind w:left="360"/>
         <w:outlineLvl w:val="1"/>
         <w:rPr>
-          <w:color w:val="000000" w:themeColor="text1"/>
-          <w:sz w:val="28"/>
-          <w:szCs w:val="28"/>
-        </w:rPr>
-      </w:pPr>
-      <w:r>
-        <w:rPr>
-          <w:color w:val="000000" w:themeColor="text1"/>
-          <w:sz w:val="28"/>
-          <w:szCs w:val="28"/>
-        </w:rPr>
-        <w:t>Switch Statements</w:t>
-      </w:r>
-    </w:p>
-    <w:p>
-      <w:pPr>
-        <w:pStyle w:val="Chng"/>
-        <w:numPr>
-          <w:ilvl w:val="2"/>
-          <w:numId w:val="1"/>
-        </w:numPr>
-        <w:tabs>
-          <w:tab w:val="clear" w:pos="6379"/>
-          <w:tab w:val="center" w:pos="630"/>
-        </w:tabs>
-        <w:ind w:left="1260" w:hanging="810"/>
-        <w:outlineLvl w:val="1"/>
-        <w:rPr>
-          <w:color w:val="000000" w:themeColor="text1"/>
-          <w:sz w:val="26"/>
-          <w:szCs w:val="26"/>
-        </w:rPr>
-      </w:pPr>
-      <w:r>
-        <w:rPr>
-          <w:color w:val="000000" w:themeColor="text1"/>
-          <w:sz w:val="26"/>
-          <w:szCs w:val="26"/>
-        </w:rPr>
-        <w:t>Definition</w:t>
-      </w:r>
-    </w:p>
-    <w:p>
-      <w:pPr>
-        <w:pStyle w:val="Chng"/>
-        <w:tabs>
-          <w:tab w:val="clear" w:pos="6379"/>
-          <w:tab w:val="center" w:pos="630"/>
-        </w:tabs>
-        <w:ind w:left="450"/>
-        <w:jc w:val="both"/>
-        <w:outlineLvl w:val="1"/>
-        <w:rPr>
-          <w:b w:val="0"/>
-          <w:bCs/>
-          <w:color w:val="000000" w:themeColor="text1"/>
-          <w:sz w:val="26"/>
-          <w:szCs w:val="26"/>
-        </w:rPr>
-      </w:pPr>
-      <w:r>
-        <w:rPr>
-          <w:b w:val="0"/>
-          <w:bCs/>
-          <w:color w:val="000000" w:themeColor="text1"/>
-          <w:sz w:val="26"/>
-          <w:szCs w:val="26"/>
-        </w:rPr>
-        <w:t>It simply mean that you have a complex switch operator or sequence of if statements.</w:t>
-      </w:r>
-    </w:p>
-    <w:p>
-      <w:pPr>
-        <w:pStyle w:val="Chng"/>
-        <w:numPr>
-          <w:ilvl w:val="2"/>
-          <w:numId w:val="1"/>
-        </w:numPr>
-        <w:tabs>
-          <w:tab w:val="clear" w:pos="6379"/>
-          <w:tab w:val="center" w:pos="630"/>
-        </w:tabs>
-        <w:ind w:left="1260" w:hanging="810"/>
-        <w:jc w:val="both"/>
-        <w:outlineLvl w:val="1"/>
-        <w:rPr>
-          <w:color w:val="000000" w:themeColor="text1"/>
-          <w:sz w:val="26"/>
-          <w:szCs w:val="26"/>
-        </w:rPr>
-      </w:pPr>
-      <w:r>
-        <w:rPr>
-          <w:color w:val="000000" w:themeColor="text1"/>
-          <w:sz w:val="26"/>
-          <w:szCs w:val="26"/>
-        </w:rPr>
-        <w:t>Solutions</w:t>
-      </w:r>
-    </w:p>
-    <w:p>
-      <w:pPr>
-        <w:pStyle w:val="ListParagraph"/>
-        <w:numPr>
-          <w:ilvl w:val="0"/>
-          <w:numId w:val="28"/>
-        </w:numPr>
-        <w:spacing w:line="360" w:lineRule="auto"/>
-        <w:jc w:val="both"/>
-        <w:rPr>
-          <w:bCs/>
-          <w:color w:val="000000" w:themeColor="text1"/>
-          <w:sz w:val="26"/>
-          <w:szCs w:val="26"/>
-        </w:rPr>
-      </w:pPr>
-      <w:r>
-        <w:rPr>
-          <w:bCs/>
-          <w:color w:val="000000" w:themeColor="text1"/>
-          <w:sz w:val="26"/>
-          <w:szCs w:val="26"/>
-        </w:rPr>
-        <w:t>To isolate `switch` and put it in the right class, you may need Extract Method and then Move Method.</w:t>
-      </w:r>
-    </w:p>
-    <w:p>
-      <w:pPr>
-        <w:pStyle w:val="ListParagraph"/>
-        <w:numPr>
-          <w:ilvl w:val="0"/>
-          <w:numId w:val="28"/>
-        </w:numPr>
-        <w:spacing w:line="360" w:lineRule="auto"/>
-        <w:jc w:val="both"/>
-        <w:rPr>
-          <w:bCs/>
-          <w:color w:val="000000" w:themeColor="text1"/>
-          <w:sz w:val="26"/>
-          <w:szCs w:val="26"/>
-        </w:rPr>
-      </w:pPr>
-      <w:r>
-        <w:rPr>
-          <w:bCs/>
-          <w:color w:val="000000" w:themeColor="text1"/>
-          <w:sz w:val="26"/>
-          <w:szCs w:val="26"/>
-        </w:rPr>
-        <w:t>If a `switch` is based on type code, such as when the program’s runtime mode is switched, use Replace Type Code with Subclasses or Replace Type Code with State/Strategy.</w:t>
-      </w:r>
-    </w:p>
-    <w:p>
-      <w:pPr>
-        <w:pStyle w:val="Chng"/>
-        <w:numPr>
-          <w:ilvl w:val="0"/>
-          <w:numId w:val="28"/>
-        </w:numPr>
-        <w:tabs>
-          <w:tab w:val="clear" w:pos="6379"/>
-          <w:tab w:val="center" w:pos="630"/>
-        </w:tabs>
-        <w:jc w:val="both"/>
-        <w:outlineLvl w:val="1"/>
-        <w:rPr>
-          <w:b w:val="0"/>
-          <w:bCs/>
-          <w:color w:val="000000" w:themeColor="text1"/>
-          <w:sz w:val="26"/>
-          <w:szCs w:val="26"/>
-        </w:rPr>
-      </w:pPr>
-      <w:r>
-        <w:rPr>
-          <w:b w:val="0"/>
-          <w:bCs/>
-          <w:color w:val="000000" w:themeColor="text1"/>
-          <w:sz w:val="26"/>
-          <w:szCs w:val="26"/>
-        </w:rPr>
-        <w:t>After specifying the inheritance structure, use Replace Conditional with Polymorphism.</w:t>
-      </w:r>
-    </w:p>
-    <w:p>
-      <w:pPr>
-        <w:pStyle w:val="ListParagraph"/>
-        <w:numPr>
-          <w:ilvl w:val="0"/>
-          <w:numId w:val="28"/>
-        </w:numPr>
-        <w:spacing w:line="360" w:lineRule="auto"/>
-        <w:jc w:val="both"/>
-        <w:rPr>
-          <w:bCs/>
-          <w:color w:val="000000" w:themeColor="text1"/>
-          <w:sz w:val="26"/>
-          <w:szCs w:val="26"/>
-        </w:rPr>
-      </w:pPr>
-      <w:r>
-        <w:rPr>
-          <w:bCs/>
-          <w:color w:val="000000" w:themeColor="text1"/>
-          <w:sz w:val="26"/>
-          <w:szCs w:val="26"/>
-        </w:rPr>
-        <w:t>If there are not too many conditions in the operator and they all call same method with different parameters, polymorphism will be superfluous. If this case, you can break that method into multiple smaller methods with Replace Parameter with Explicit Methods and change the `switch` accordingly.</w:t>
-      </w:r>
-    </w:p>
-    <w:p>
-      <w:pPr>
-        <w:pStyle w:val="Chng"/>
-        <w:numPr>
-          <w:ilvl w:val="0"/>
-          <w:numId w:val="28"/>
-        </w:numPr>
-        <w:tabs>
-          <w:tab w:val="clear" w:pos="6379"/>
-          <w:tab w:val="center" w:pos="630"/>
-        </w:tabs>
-        <w:jc w:val="both"/>
-        <w:outlineLvl w:val="1"/>
-        <w:rPr>
-          <w:b w:val="0"/>
-          <w:bCs/>
-          <w:color w:val="000000" w:themeColor="text1"/>
-          <w:sz w:val="26"/>
-          <w:szCs w:val="26"/>
-        </w:rPr>
-      </w:pPr>
-      <w:r>
-        <w:rPr>
-          <w:b w:val="0"/>
-          <w:bCs/>
-          <w:color w:val="000000" w:themeColor="text1"/>
-          <w:sz w:val="26"/>
-          <w:szCs w:val="26"/>
-        </w:rPr>
-        <w:t>If one of the conditional options is null, use Introduce Null Object.</w:t>
-      </w:r>
-    </w:p>
-    <w:p>
-      <w:pPr>
-        <w:pStyle w:val="Chng"/>
-        <w:numPr>
-          <w:ilvl w:val="2"/>
-          <w:numId w:val="1"/>
-        </w:numPr>
-        <w:tabs>
-          <w:tab w:val="clear" w:pos="6379"/>
-          <w:tab w:val="center" w:pos="630"/>
-        </w:tabs>
-        <w:ind w:left="1260" w:hanging="810"/>
-        <w:jc w:val="both"/>
-        <w:outlineLvl w:val="1"/>
-        <w:rPr>
-          <w:color w:val="000000" w:themeColor="text1"/>
-          <w:sz w:val="28"/>
-          <w:szCs w:val="28"/>
-        </w:rPr>
-      </w:pPr>
-      <w:r>
-        <w:rPr>
-          <w:color w:val="000000" w:themeColor="text1"/>
-          <w:sz w:val="28"/>
-          <w:szCs w:val="28"/>
-        </w:rPr>
-        <w:t>Examples</w:t>
-      </w:r>
-    </w:p>
-    <w:p>
-      <w:pPr>
-        <w:pStyle w:val="Chng"/>
-        <w:tabs>
-          <w:tab w:val="clear" w:pos="6379"/>
-          <w:tab w:val="center" w:pos="630"/>
-        </w:tabs>
-        <w:ind w:left="450"/>
-        <w:jc w:val="both"/>
-        <w:outlineLvl w:val="1"/>
-        <w:rPr>
-          <w:b w:val="0"/>
-          <w:bCs/>
-          <w:color w:val="000000" w:themeColor="text1"/>
-          <w:sz w:val="26"/>
-          <w:szCs w:val="26"/>
-        </w:rPr>
-      </w:pPr>
-      <w:r>
-        <w:rPr>
-          <w:b w:val="0"/>
-          <w:bCs/>
-          <w:color w:val="000000" w:themeColor="text1"/>
-          <w:sz w:val="26"/>
-          <w:szCs w:val="26"/>
-        </w:rPr>
-        <w:t>Below here are the example of using the switch statement incorrectly and make the code more confused even for the developers</w:t>
-      </w:r>
-    </w:p>
-    <w:p>
-      <w:pPr>
-        <w:pStyle w:val="Chng"/>
-        <w:tabs>
-          <w:tab w:val="clear" w:pos="6379"/>
-          <w:tab w:val="center" w:pos="630"/>
-        </w:tabs>
-        <w:ind w:left="450"/>
-        <w:jc w:val="both"/>
-        <w:outlineLvl w:val="1"/>
-        <w:rPr>
-          <w:b w:val="0"/>
-          <w:bCs/>
-          <w:color w:val="000000" w:themeColor="text1"/>
-          <w:sz w:val="26"/>
-          <w:szCs w:val="26"/>
-        </w:rPr>
-      </w:pPr>
-      <w:r>
-        <w:rPr>
-          <w:b w:val="0"/>
-          <w:bCs/>
-          <w:color w:val="000000" w:themeColor="text1"/>
-          <w:sz w:val="26"/>
-          <w:szCs w:val="26"/>
-        </w:rPr>
-        <w:lastRenderedPageBreak/>
+          <w:b w:val="0"/>
+          <w:bCs/>
+          <w:color w:val="000000" w:themeColor="text1"/>
+          <w:sz w:val="28"/>
+          <w:szCs w:val="28"/>
+        </w:rPr>
+      </w:pPr>
+      <w:r>
+        <w:rPr>
+          <w:b w:val="0"/>
+          <w:bCs/>
+          <w:noProof/>
+          <w:color w:val="000000" w:themeColor="text1"/>
+          <w:sz w:val="28"/>
+          <w:szCs w:val="28"/>
+        </w:rPr>
         <w:drawing>
-          <wp:inline distT="0" distB="0" distL="0" distR="0" wp14:anchorId="31C0C76C" wp14:editId="5BA2AE3D">
-            <wp:extent cx="5886450" cy="3001645"/>
-            <wp:effectExtent l="0" t="0" r="0" b="8255"/>
-            <wp:docPr id="6" name="Picture 6"/>
+          <wp:inline distT="0" distB="0" distL="0" distR="0" wp14:anchorId="777F034B" wp14:editId="555D9216">
+            <wp:extent cx="5886450" cy="2804160"/>
+            <wp:effectExtent l="0" t="0" r="0" b="0"/>
+            <wp:docPr id="19" name="Picture 19"/>
             <wp:cNvGraphicFramePr>
               <a:graphicFrameLocks xmlns:a="http://schemas.openxmlformats.org/drawingml/2006/main" noChangeAspect="1"/>
             </wp:cNvGraphicFramePr>
@@ -10473,7 +10266,7 @@
                   <pic:spPr>
                     <a:xfrm>
                       <a:off x="0" y="0"/>
-                      <a:ext cx="5886450" cy="3001645"/>
+                      <a:ext cx="5886450" cy="2804160"/>
                     </a:xfrm>
                     <a:prstGeom prst="rect">
                       <a:avLst/>
@@ -10485,19 +10278,474 @@
           </wp:inline>
         </w:drawing>
       </w:r>
-      <w:r>
-        <w:rPr>
-          <w:b w:val="0"/>
-          <w:bCs/>
-          <w:color w:val="000000" w:themeColor="text1"/>
-          <w:sz w:val="26"/>
-          <w:szCs w:val="26"/>
-        </w:rPr>
+    </w:p>
+    <w:p>
+      <w:pPr>
+        <w:pStyle w:val="Chng"/>
+        <w:tabs>
+          <w:tab w:val="clear" w:pos="6379"/>
+          <w:tab w:val="center" w:pos="630"/>
+        </w:tabs>
+        <w:ind w:left="360"/>
+        <w:outlineLvl w:val="1"/>
+        <w:rPr>
+          <w:b w:val="0"/>
+          <w:bCs/>
+          <w:color w:val="000000" w:themeColor="text1"/>
+          <w:sz w:val="28"/>
+          <w:szCs w:val="28"/>
+        </w:rPr>
+      </w:pPr>
+      <w:r>
+        <w:rPr>
+          <w:b w:val="0"/>
+          <w:bCs/>
+          <w:color w:val="000000" w:themeColor="text1"/>
+          <w:sz w:val="28"/>
+          <w:szCs w:val="28"/>
+        </w:rPr>
+        <w:t>Solution to fix it?</w:t>
+      </w:r>
+    </w:p>
+    <w:p>
+      <w:pPr>
+        <w:pStyle w:val="Chng"/>
+        <w:tabs>
+          <w:tab w:val="clear" w:pos="6379"/>
+          <w:tab w:val="center" w:pos="630"/>
+        </w:tabs>
+        <w:ind w:left="360"/>
+        <w:outlineLvl w:val="1"/>
+        <w:rPr>
+          <w:b w:val="0"/>
+          <w:bCs/>
+          <w:color w:val="000000" w:themeColor="text1"/>
+          <w:sz w:val="28"/>
+          <w:szCs w:val="28"/>
+        </w:rPr>
+      </w:pPr>
+      <w:r>
+        <w:rPr>
+          <w:b w:val="0"/>
+          <w:bCs/>
+          <w:color w:val="000000" w:themeColor="text1"/>
+          <w:sz w:val="28"/>
+          <w:szCs w:val="28"/>
+        </w:rPr>
+        <w:t>The best way is to start from the beginning, with a small step incremental, not huge leap of code.</w:t>
+      </w:r>
+    </w:p>
+    <w:p>
+      <w:pPr>
+        <w:pStyle w:val="Chng"/>
+        <w:tabs>
+          <w:tab w:val="clear" w:pos="6379"/>
+          <w:tab w:val="center" w:pos="630"/>
+        </w:tabs>
+        <w:ind w:left="360"/>
+        <w:outlineLvl w:val="1"/>
+        <w:rPr>
+          <w:b w:val="0"/>
+          <w:bCs/>
+          <w:color w:val="000000" w:themeColor="text1"/>
+          <w:sz w:val="28"/>
+          <w:szCs w:val="28"/>
+        </w:rPr>
+      </w:pPr>
+      <w:r>
+        <w:rPr>
+          <w:b w:val="0"/>
+          <w:bCs/>
+          <w:color w:val="000000" w:themeColor="text1"/>
+          <w:sz w:val="28"/>
+          <w:szCs w:val="28"/>
+        </w:rPr>
+        <w:t>Pushing the Arguments out</w:t>
+      </w:r>
+    </w:p>
+    <w:p>
+      <w:pPr>
+        <w:pStyle w:val="Chng"/>
+        <w:tabs>
+          <w:tab w:val="clear" w:pos="6379"/>
+          <w:tab w:val="center" w:pos="630"/>
+        </w:tabs>
+        <w:ind w:left="360"/>
+        <w:outlineLvl w:val="1"/>
+        <w:rPr>
+          <w:color w:val="000000" w:themeColor="text1"/>
+          <w:sz w:val="28"/>
+          <w:szCs w:val="28"/>
+        </w:rPr>
+      </w:pPr>
+    </w:p>
+    <w:p>
+      <w:pPr>
+        <w:pStyle w:val="Chng"/>
+        <w:numPr>
+          <w:ilvl w:val="1"/>
+          <w:numId w:val="1"/>
+        </w:numPr>
+        <w:tabs>
+          <w:tab w:val="clear" w:pos="6379"/>
+          <w:tab w:val="center" w:pos="630"/>
+        </w:tabs>
+        <w:outlineLvl w:val="1"/>
+        <w:rPr>
+          <w:color w:val="000000" w:themeColor="text1"/>
+          <w:sz w:val="28"/>
+          <w:szCs w:val="28"/>
+        </w:rPr>
+      </w:pPr>
+      <w:r>
+        <w:rPr>
+          <w:color w:val="000000" w:themeColor="text1"/>
+          <w:sz w:val="28"/>
+          <w:szCs w:val="28"/>
+        </w:rPr>
+        <w:t>Switch Statements</w:t>
+      </w:r>
+    </w:p>
+    <w:p>
+      <w:pPr>
+        <w:pStyle w:val="Chng"/>
+        <w:numPr>
+          <w:ilvl w:val="2"/>
+          <w:numId w:val="1"/>
+        </w:numPr>
+        <w:tabs>
+          <w:tab w:val="clear" w:pos="6379"/>
+          <w:tab w:val="center" w:pos="630"/>
+        </w:tabs>
+        <w:ind w:left="1260" w:hanging="810"/>
+        <w:outlineLvl w:val="1"/>
+        <w:rPr>
+          <w:color w:val="000000" w:themeColor="text1"/>
+          <w:sz w:val="26"/>
+          <w:szCs w:val="26"/>
+        </w:rPr>
+      </w:pPr>
+      <w:r>
+        <w:rPr>
+          <w:color w:val="000000" w:themeColor="text1"/>
+          <w:sz w:val="26"/>
+          <w:szCs w:val="26"/>
+        </w:rPr>
+        <w:t>Definition</w:t>
+      </w:r>
+    </w:p>
+    <w:p>
+      <w:pPr>
+        <w:pStyle w:val="Chng"/>
+        <w:tabs>
+          <w:tab w:val="clear" w:pos="6379"/>
+          <w:tab w:val="center" w:pos="630"/>
+        </w:tabs>
+        <w:ind w:left="450"/>
+        <w:jc w:val="both"/>
+        <w:outlineLvl w:val="1"/>
+        <w:rPr>
+          <w:b w:val="0"/>
+          <w:bCs/>
+          <w:color w:val="000000" w:themeColor="text1"/>
+          <w:sz w:val="26"/>
+          <w:szCs w:val="26"/>
+        </w:rPr>
+      </w:pPr>
+      <w:r>
+        <w:rPr>
+          <w:b w:val="0"/>
+          <w:bCs/>
+          <w:color w:val="000000" w:themeColor="text1"/>
+          <w:sz w:val="26"/>
+          <w:szCs w:val="26"/>
+        </w:rPr>
+        <w:t xml:space="preserve">It simply </w:t>
+      </w:r>
+      <w:r>
+        <w:rPr>
+          <w:b w:val="0"/>
+          <w:bCs/>
+          <w:color w:val="000000" w:themeColor="text1"/>
+          <w:sz w:val="26"/>
+          <w:szCs w:val="26"/>
+        </w:rPr>
+        <w:t>means</w:t>
+      </w:r>
+      <w:r>
+        <w:rPr>
+          <w:b w:val="0"/>
+          <w:bCs/>
+          <w:color w:val="000000" w:themeColor="text1"/>
+          <w:sz w:val="26"/>
+          <w:szCs w:val="26"/>
+        </w:rPr>
+        <w:t xml:space="preserve"> that you have a complex switch operator or sequence of if statements.</w:t>
+      </w:r>
+    </w:p>
+    <w:p>
+      <w:pPr>
+        <w:pStyle w:val="Chng"/>
+        <w:numPr>
+          <w:ilvl w:val="2"/>
+          <w:numId w:val="1"/>
+        </w:numPr>
+        <w:tabs>
+          <w:tab w:val="clear" w:pos="6379"/>
+          <w:tab w:val="center" w:pos="630"/>
+        </w:tabs>
+        <w:ind w:left="1260" w:hanging="810"/>
+        <w:jc w:val="both"/>
+        <w:outlineLvl w:val="1"/>
+        <w:rPr>
+          <w:color w:val="000000" w:themeColor="text1"/>
+          <w:sz w:val="26"/>
+          <w:szCs w:val="26"/>
+        </w:rPr>
+      </w:pPr>
+      <w:r>
+        <w:rPr>
+          <w:color w:val="000000" w:themeColor="text1"/>
+          <w:sz w:val="26"/>
+          <w:szCs w:val="26"/>
+        </w:rPr>
+        <w:t>Solutions</w:t>
+      </w:r>
+    </w:p>
+    <w:p>
+      <w:pPr>
+        <w:pStyle w:val="ListParagraph"/>
+        <w:numPr>
+          <w:ilvl w:val="0"/>
+          <w:numId w:val="28"/>
+        </w:numPr>
+        <w:spacing w:line="360" w:lineRule="auto"/>
+        <w:jc w:val="both"/>
+        <w:rPr>
+          <w:bCs/>
+          <w:color w:val="000000" w:themeColor="text1"/>
+          <w:sz w:val="26"/>
+          <w:szCs w:val="26"/>
+        </w:rPr>
+      </w:pPr>
+      <w:r>
+        <w:rPr>
+          <w:bCs/>
+          <w:color w:val="000000" w:themeColor="text1"/>
+          <w:sz w:val="26"/>
+          <w:szCs w:val="26"/>
+        </w:rPr>
+        <w:t>To isolate `switch` and put it in the right class, you may need Extract Method and then Move Method.</w:t>
+      </w:r>
+    </w:p>
+    <w:p>
+      <w:pPr>
+        <w:pStyle w:val="ListParagraph"/>
+        <w:numPr>
+          <w:ilvl w:val="0"/>
+          <w:numId w:val="28"/>
+        </w:numPr>
+        <w:spacing w:line="360" w:lineRule="auto"/>
+        <w:jc w:val="both"/>
+        <w:rPr>
+          <w:bCs/>
+          <w:color w:val="000000" w:themeColor="text1"/>
+          <w:sz w:val="26"/>
+          <w:szCs w:val="26"/>
+        </w:rPr>
+      </w:pPr>
+      <w:r>
+        <w:rPr>
+          <w:bCs/>
+          <w:color w:val="000000" w:themeColor="text1"/>
+          <w:sz w:val="26"/>
+          <w:szCs w:val="26"/>
+        </w:rPr>
+        <w:lastRenderedPageBreak/>
+        <w:t>If a `switch` is based on type code, such as when the program’s runtime mode is switched, use Replace Type Code with Subclasses or Replace Type Code with State/Strategy.</w:t>
+      </w:r>
+    </w:p>
+    <w:p>
+      <w:pPr>
+        <w:pStyle w:val="Chng"/>
+        <w:numPr>
+          <w:ilvl w:val="0"/>
+          <w:numId w:val="28"/>
+        </w:numPr>
+        <w:tabs>
+          <w:tab w:val="clear" w:pos="6379"/>
+          <w:tab w:val="center" w:pos="630"/>
+        </w:tabs>
+        <w:jc w:val="both"/>
+        <w:outlineLvl w:val="1"/>
+        <w:rPr>
+          <w:b w:val="0"/>
+          <w:bCs/>
+          <w:color w:val="000000" w:themeColor="text1"/>
+          <w:sz w:val="26"/>
+          <w:szCs w:val="26"/>
+        </w:rPr>
+      </w:pPr>
+      <w:r>
+        <w:rPr>
+          <w:b w:val="0"/>
+          <w:bCs/>
+          <w:color w:val="000000" w:themeColor="text1"/>
+          <w:sz w:val="26"/>
+          <w:szCs w:val="26"/>
+        </w:rPr>
+        <w:t>After specifying the inheritance structure, use Replace Conditional with Polymorphism.</w:t>
+      </w:r>
+    </w:p>
+    <w:p>
+      <w:pPr>
+        <w:pStyle w:val="ListParagraph"/>
+        <w:numPr>
+          <w:ilvl w:val="0"/>
+          <w:numId w:val="28"/>
+        </w:numPr>
+        <w:spacing w:line="360" w:lineRule="auto"/>
+        <w:jc w:val="both"/>
+        <w:rPr>
+          <w:bCs/>
+          <w:color w:val="000000" w:themeColor="text1"/>
+          <w:sz w:val="26"/>
+          <w:szCs w:val="26"/>
+        </w:rPr>
+      </w:pPr>
+      <w:r>
+        <w:rPr>
+          <w:bCs/>
+          <w:color w:val="000000" w:themeColor="text1"/>
+          <w:sz w:val="26"/>
+          <w:szCs w:val="26"/>
+        </w:rPr>
+        <w:t>If there are not too many conditions in the operator and they all call same method with different parameters, polymorphism will be superfluous. If this case, you can break that method into multiple smaller methods with Replace Parameter with Explicit Methods and change the `switch` accordingly.</w:t>
+      </w:r>
+    </w:p>
+    <w:p>
+      <w:pPr>
+        <w:pStyle w:val="Chng"/>
+        <w:numPr>
+          <w:ilvl w:val="0"/>
+          <w:numId w:val="28"/>
+        </w:numPr>
+        <w:tabs>
+          <w:tab w:val="clear" w:pos="6379"/>
+          <w:tab w:val="center" w:pos="630"/>
+        </w:tabs>
+        <w:jc w:val="both"/>
+        <w:outlineLvl w:val="1"/>
+        <w:rPr>
+          <w:b w:val="0"/>
+          <w:bCs/>
+          <w:color w:val="000000" w:themeColor="text1"/>
+          <w:sz w:val="26"/>
+          <w:szCs w:val="26"/>
+        </w:rPr>
+      </w:pPr>
+      <w:r>
+        <w:rPr>
+          <w:b w:val="0"/>
+          <w:bCs/>
+          <w:color w:val="000000" w:themeColor="text1"/>
+          <w:sz w:val="26"/>
+          <w:szCs w:val="26"/>
+        </w:rPr>
+        <w:t>If one of the conditional options is null, use Introduce Null Object.</w:t>
+      </w:r>
+    </w:p>
+    <w:p>
+      <w:pPr>
+        <w:pStyle w:val="Chng"/>
+        <w:numPr>
+          <w:ilvl w:val="2"/>
+          <w:numId w:val="1"/>
+        </w:numPr>
+        <w:tabs>
+          <w:tab w:val="clear" w:pos="6379"/>
+          <w:tab w:val="center" w:pos="630"/>
+        </w:tabs>
+        <w:ind w:left="1260" w:hanging="810"/>
+        <w:jc w:val="both"/>
+        <w:outlineLvl w:val="1"/>
+        <w:rPr>
+          <w:color w:val="000000" w:themeColor="text1"/>
+          <w:sz w:val="28"/>
+          <w:szCs w:val="28"/>
+        </w:rPr>
+      </w:pPr>
+      <w:r>
+        <w:rPr>
+          <w:color w:val="000000" w:themeColor="text1"/>
+          <w:sz w:val="28"/>
+          <w:szCs w:val="28"/>
+        </w:rPr>
+        <w:t>Examples</w:t>
+      </w:r>
+    </w:p>
+    <w:p>
+      <w:pPr>
+        <w:pStyle w:val="Chng"/>
+        <w:tabs>
+          <w:tab w:val="clear" w:pos="6379"/>
+          <w:tab w:val="center" w:pos="630"/>
+        </w:tabs>
+        <w:ind w:left="450"/>
+        <w:jc w:val="both"/>
+        <w:outlineLvl w:val="1"/>
+        <w:rPr>
+          <w:b w:val="0"/>
+          <w:bCs/>
+          <w:color w:val="000000" w:themeColor="text1"/>
+          <w:sz w:val="26"/>
+          <w:szCs w:val="26"/>
+        </w:rPr>
+      </w:pPr>
+      <w:r>
+        <w:rPr>
+          <w:b w:val="0"/>
+          <w:bCs/>
+          <w:color w:val="000000" w:themeColor="text1"/>
+          <w:sz w:val="26"/>
+          <w:szCs w:val="26"/>
+        </w:rPr>
+        <w:t>Below here are the example of using the switch statement incorrectly and make the code more confused even for the developers</w:t>
+      </w:r>
+    </w:p>
+    <w:p>
+      <w:pPr>
+        <w:pStyle w:val="Chng"/>
+        <w:tabs>
+          <w:tab w:val="clear" w:pos="6379"/>
+          <w:tab w:val="center" w:pos="630"/>
+        </w:tabs>
+        <w:ind w:left="450"/>
+        <w:jc w:val="both"/>
+        <w:outlineLvl w:val="1"/>
+        <w:rPr>
+          <w:b w:val="0"/>
+          <w:bCs/>
+          <w:color w:val="000000" w:themeColor="text1"/>
+          <w:sz w:val="26"/>
+          <w:szCs w:val="26"/>
+        </w:rPr>
+      </w:pPr>
+      <w:r>
+        <w:rPr>
+          <w:b w:val="0"/>
+          <w:bCs/>
+          <w:noProof/>
+          <w:color w:val="000000" w:themeColor="text1"/>
+          <w:sz w:val="26"/>
+          <w:szCs w:val="26"/>
+        </w:rPr>
+        <w:lastRenderedPageBreak/>
         <w:drawing>
-          <wp:inline distT="0" distB="0" distL="0" distR="0" wp14:anchorId="354BDBB8" wp14:editId="4A46A135">
-            <wp:extent cx="5886450" cy="4163695"/>
+          <wp:inline distT="0" distB="0" distL="0" distR="0" wp14:anchorId="31C0C76C" wp14:editId="5BA2AE3D">
+            <wp:extent cx="5886450" cy="3001645"/>
             <wp:effectExtent l="0" t="0" r="0" b="8255"/>
-            <wp:docPr id="8" name="Picture 8"/>
+            <wp:docPr id="6" name="Picture 6"/>
             <wp:cNvGraphicFramePr>
               <a:graphicFrameLocks xmlns:a="http://schemas.openxmlformats.org/drawingml/2006/main" noChangeAspect="1"/>
             </wp:cNvGraphicFramePr>
@@ -10517,7 +10765,7 @@
                   <pic:spPr>
                     <a:xfrm>
                       <a:off x="0" y="0"/>
-                      <a:ext cx="5886450" cy="4163695"/>
+                      <a:ext cx="5886450" cy="3001645"/>
                     </a:xfrm>
                     <a:prstGeom prst="rect">
                       <a:avLst/>
@@ -10529,38 +10777,20 @@
           </wp:inline>
         </w:drawing>
       </w:r>
-    </w:p>
-    <w:p>
-      <w:pPr>
-        <w:pStyle w:val="Chng"/>
-        <w:tabs>
-          <w:tab w:val="clear" w:pos="6379"/>
-          <w:tab w:val="center" w:pos="630"/>
-        </w:tabs>
-        <w:ind w:left="450"/>
-        <w:jc w:val="both"/>
-        <w:outlineLvl w:val="1"/>
-        <w:rPr>
-          <w:b w:val="0"/>
-          <w:bCs/>
-          <w:color w:val="000000" w:themeColor="text1"/>
-          <w:sz w:val="26"/>
-          <w:szCs w:val="26"/>
-        </w:rPr>
-      </w:pPr>
-      <w:r>
-        <w:rPr>
-          <w:b w:val="0"/>
-          <w:bCs/>
+      <w:r>
+        <w:rPr>
+          <w:b w:val="0"/>
+          <w:bCs/>
+          <w:noProof/>
           <w:color w:val="000000" w:themeColor="text1"/>
           <w:sz w:val="26"/>
           <w:szCs w:val="26"/>
         </w:rPr>
         <w:drawing>
-          <wp:inline distT="0" distB="0" distL="0" distR="0" wp14:anchorId="1200EABC" wp14:editId="656A3C52">
-            <wp:extent cx="5886450" cy="951230"/>
-            <wp:effectExtent l="0" t="0" r="0" b="1270"/>
-            <wp:docPr id="9" name="Picture 9"/>
+          <wp:inline distT="0" distB="0" distL="0" distR="0" wp14:anchorId="354BDBB8" wp14:editId="4A46A135">
+            <wp:extent cx="5886450" cy="4163695"/>
+            <wp:effectExtent l="0" t="0" r="0" b="8255"/>
+            <wp:docPr id="8" name="Picture 8"/>
             <wp:cNvGraphicFramePr>
               <a:graphicFrameLocks xmlns:a="http://schemas.openxmlformats.org/drawingml/2006/main" noChangeAspect="1"/>
             </wp:cNvGraphicFramePr>
@@ -10580,6 +10810,70 @@
                   <pic:spPr>
                     <a:xfrm>
                       <a:off x="0" y="0"/>
+                      <a:ext cx="5886450" cy="4163695"/>
+                    </a:xfrm>
+                    <a:prstGeom prst="rect">
+                      <a:avLst/>
+                    </a:prstGeom>
+                  </pic:spPr>
+                </pic:pic>
+              </a:graphicData>
+            </a:graphic>
+          </wp:inline>
+        </w:drawing>
+      </w:r>
+    </w:p>
+    <w:p>
+      <w:pPr>
+        <w:pStyle w:val="Chng"/>
+        <w:tabs>
+          <w:tab w:val="clear" w:pos="6379"/>
+          <w:tab w:val="center" w:pos="630"/>
+        </w:tabs>
+        <w:ind w:left="450"/>
+        <w:jc w:val="both"/>
+        <w:outlineLvl w:val="1"/>
+        <w:rPr>
+          <w:b w:val="0"/>
+          <w:bCs/>
+          <w:color w:val="000000" w:themeColor="text1"/>
+          <w:sz w:val="26"/>
+          <w:szCs w:val="26"/>
+        </w:rPr>
+      </w:pPr>
+      <w:r>
+        <w:rPr>
+          <w:b w:val="0"/>
+          <w:bCs/>
+          <w:noProof/>
+          <w:color w:val="000000" w:themeColor="text1"/>
+          <w:sz w:val="26"/>
+          <w:szCs w:val="26"/>
+        </w:rPr>
+        <w:drawing>
+          <wp:inline distT="0" distB="0" distL="0" distR="0" wp14:anchorId="1200EABC" wp14:editId="656A3C52">
+            <wp:extent cx="5886450" cy="951230"/>
+            <wp:effectExtent l="0" t="0" r="0" b="1270"/>
+            <wp:docPr id="9" name="Picture 9"/>
+            <wp:cNvGraphicFramePr>
+              <a:graphicFrameLocks xmlns:a="http://schemas.openxmlformats.org/drawingml/2006/main" noChangeAspect="1"/>
+            </wp:cNvGraphicFramePr>
+            <a:graphic xmlns:a="http://schemas.openxmlformats.org/drawingml/2006/main">
+              <a:graphicData uri="http://schemas.openxmlformats.org/drawingml/2006/picture">
+                <pic:pic xmlns:pic="http://schemas.openxmlformats.org/drawingml/2006/picture">
+                  <pic:nvPicPr>
+                    <pic:cNvPr id="1" name=""/>
+                    <pic:cNvPicPr/>
+                  </pic:nvPicPr>
+                  <pic:blipFill>
+                    <a:blip r:embed="rId38"/>
+                    <a:stretch>
+                      <a:fillRect/>
+                    </a:stretch>
+                  </pic:blipFill>
+                  <pic:spPr>
+                    <a:xfrm>
+                      <a:off x="0" y="0"/>
                       <a:ext cx="5886450" cy="951230"/>
                     </a:xfrm>
                     <a:prstGeom prst="rect">
@@ -10665,6 +10959,321 @@
     <w:p>
       <w:pPr>
         <w:pStyle w:val="Chng"/>
+        <w:tabs>
+          <w:tab w:val="clear" w:pos="6379"/>
+          <w:tab w:val="center" w:pos="630"/>
+        </w:tabs>
+        <w:ind w:left="450"/>
+        <w:jc w:val="both"/>
+        <w:outlineLvl w:val="1"/>
+        <w:rPr>
+          <w:b w:val="0"/>
+          <w:bCs/>
+          <w:color w:val="000000" w:themeColor="text1"/>
+          <w:sz w:val="26"/>
+          <w:szCs w:val="26"/>
+        </w:rPr>
+      </w:pPr>
+      <w:r>
+        <w:rPr>
+          <w:b w:val="0"/>
+          <w:bCs/>
+          <w:color w:val="000000" w:themeColor="text1"/>
+          <w:sz w:val="26"/>
+          <w:szCs w:val="26"/>
+        </w:rPr>
+        <w:t>One of the best methods is to use Factory Method</w:t>
+      </w:r>
+    </w:p>
+    <w:p>
+      <w:pPr>
+        <w:pStyle w:val="Chng"/>
+        <w:tabs>
+          <w:tab w:val="clear" w:pos="6379"/>
+          <w:tab w:val="center" w:pos="630"/>
+        </w:tabs>
+        <w:ind w:left="450"/>
+        <w:jc w:val="both"/>
+        <w:outlineLvl w:val="1"/>
+        <w:rPr>
+          <w:color w:val="000000" w:themeColor="text1"/>
+          <w:sz w:val="26"/>
+          <w:szCs w:val="26"/>
+        </w:rPr>
+      </w:pPr>
+      <w:r>
+        <w:rPr>
+          <w:color w:val="000000" w:themeColor="text1"/>
+          <w:sz w:val="26"/>
+          <w:szCs w:val="26"/>
+        </w:rPr>
+        <w:t>First, we need to replace the constructor with Factory Method:</w:t>
+      </w:r>
+    </w:p>
+    <w:p>
+      <w:pPr>
+        <w:pStyle w:val="ListParagraph"/>
+        <w:numPr>
+          <w:ilvl w:val="0"/>
+          <w:numId w:val="28"/>
+        </w:numPr>
+        <w:spacing w:line="360" w:lineRule="auto"/>
+        <w:rPr>
+          <w:bCs/>
+          <w:color w:val="000000" w:themeColor="text1"/>
+          <w:sz w:val="26"/>
+          <w:szCs w:val="26"/>
+        </w:rPr>
+      </w:pPr>
+      <w:r>
+        <w:rPr>
+          <w:bCs/>
+          <w:color w:val="000000" w:themeColor="text1"/>
+          <w:sz w:val="26"/>
+          <w:szCs w:val="26"/>
+        </w:rPr>
+        <w:t>Delete Bird() constructor.</w:t>
+      </w:r>
+    </w:p>
+    <w:p>
+      <w:pPr>
+        <w:pStyle w:val="ListParagraph"/>
+        <w:numPr>
+          <w:ilvl w:val="0"/>
+          <w:numId w:val="28"/>
+        </w:numPr>
+        <w:spacing w:line="360" w:lineRule="auto"/>
+        <w:rPr>
+          <w:bCs/>
+          <w:color w:val="000000" w:themeColor="text1"/>
+          <w:sz w:val="26"/>
+          <w:szCs w:val="26"/>
+        </w:rPr>
+      </w:pPr>
+      <w:r>
+        <w:rPr>
+          <w:bCs/>
+          <w:color w:val="000000" w:themeColor="text1"/>
+          <w:sz w:val="26"/>
+          <w:szCs w:val="26"/>
+        </w:rPr>
+        <w:t>Add static method Create(BirdType).</w:t>
+      </w:r>
+    </w:p>
+    <w:p>
+      <w:pPr>
+        <w:pStyle w:val="ListParagraph"/>
+        <w:numPr>
+          <w:ilvl w:val="0"/>
+          <w:numId w:val="28"/>
+        </w:numPr>
+        <w:spacing w:line="360" w:lineRule="auto"/>
+        <w:rPr>
+          <w:bCs/>
+          <w:color w:val="000000" w:themeColor="text1"/>
+          <w:sz w:val="26"/>
+          <w:szCs w:val="26"/>
+        </w:rPr>
+      </w:pPr>
+      <w:r>
+        <w:rPr>
+          <w:bCs/>
+          <w:color w:val="000000" w:themeColor="text1"/>
+          <w:sz w:val="26"/>
+          <w:szCs w:val="26"/>
+        </w:rPr>
+        <w:t>.</w:t>
+      </w:r>
+      <w:r>
+        <w:t xml:space="preserve"> </w:t>
+      </w:r>
+      <w:r>
+        <w:rPr>
+          <w:bCs/>
+          <w:color w:val="000000" w:themeColor="text1"/>
+          <w:sz w:val="26"/>
+          <w:szCs w:val="26"/>
+        </w:rPr>
+        <w:t>Make the birdType field private. Note: We need to keep this field around until the end because it’s used in all of the methods, and we’ll be refactoring the methods one at a time.</w:t>
+      </w:r>
+    </w:p>
+    <w:p>
+      <w:pPr>
+        <w:spacing w:line="360" w:lineRule="auto"/>
+        <w:rPr>
+          <w:bCs/>
+          <w:color w:val="000000" w:themeColor="text1"/>
+          <w:sz w:val="26"/>
+          <w:szCs w:val="26"/>
+        </w:rPr>
+      </w:pPr>
+    </w:p>
+    <w:p>
+      <w:pPr>
+        <w:spacing w:line="360" w:lineRule="auto"/>
+        <w:jc w:val="center"/>
+        <w:rPr>
+          <w:bCs/>
+          <w:color w:val="000000" w:themeColor="text1"/>
+          <w:sz w:val="26"/>
+          <w:szCs w:val="26"/>
+        </w:rPr>
+      </w:pPr>
+      <w:r>
+        <w:rPr>
+          <w:bCs/>
+          <w:noProof/>
+          <w:color w:val="000000" w:themeColor="text1"/>
+          <w:sz w:val="26"/>
+          <w:szCs w:val="26"/>
+        </w:rPr>
+        <w:drawing>
+          <wp:inline distT="0" distB="0" distL="0" distR="0" wp14:anchorId="3C832E68" wp14:editId="0444C5E4">
+            <wp:extent cx="5771408" cy="692122"/>
+            <wp:effectExtent l="0" t="0" r="1270" b="0"/>
+            <wp:docPr id="10" name="Picture 10"/>
+            <wp:cNvGraphicFramePr>
+              <a:graphicFrameLocks xmlns:a="http://schemas.openxmlformats.org/drawingml/2006/main" noChangeAspect="1"/>
+            </wp:cNvGraphicFramePr>
+            <a:graphic xmlns:a="http://schemas.openxmlformats.org/drawingml/2006/main">
+              <a:graphicData uri="http://schemas.openxmlformats.org/drawingml/2006/picture">
+                <pic:pic xmlns:pic="http://schemas.openxmlformats.org/drawingml/2006/picture">
+                  <pic:nvPicPr>
+                    <pic:cNvPr id="1" name=""/>
+                    <pic:cNvPicPr/>
+                  </pic:nvPicPr>
+                  <pic:blipFill>
+                    <a:blip r:embed="rId39"/>
+                    <a:stretch>
+                      <a:fillRect/>
+                    </a:stretch>
+                  </pic:blipFill>
+                  <pic:spPr>
+                    <a:xfrm>
+                      <a:off x="0" y="0"/>
+                      <a:ext cx="5833402" cy="699557"/>
+                    </a:xfrm>
+                    <a:prstGeom prst="rect">
+                      <a:avLst/>
+                    </a:prstGeom>
+                  </pic:spPr>
+                </pic:pic>
+              </a:graphicData>
+            </a:graphic>
+          </wp:inline>
+        </w:drawing>
+      </w:r>
+    </w:p>
+    <w:p>
+      <w:pPr>
+        <w:spacing w:line="360" w:lineRule="auto"/>
+        <w:ind w:left="360"/>
+        <w:rPr>
+          <w:b/>
+          <w:color w:val="000000" w:themeColor="text1"/>
+          <w:sz w:val="26"/>
+          <w:szCs w:val="26"/>
+        </w:rPr>
+      </w:pPr>
+      <w:r>
+        <w:rPr>
+          <w:b/>
+          <w:color w:val="000000" w:themeColor="text1"/>
+          <w:sz w:val="26"/>
+          <w:szCs w:val="26"/>
+        </w:rPr>
+        <w:t>Second, create a Bird subclass for each type of bird specified by BirdType</w:t>
+      </w:r>
+    </w:p>
+    <w:p>
+      <w:pPr>
+        <w:spacing w:line="360" w:lineRule="auto"/>
+        <w:ind w:left="360"/>
+        <w:jc w:val="center"/>
+        <w:rPr>
+          <w:b/>
+          <w:color w:val="000000" w:themeColor="text1"/>
+          <w:sz w:val="26"/>
+          <w:szCs w:val="26"/>
+        </w:rPr>
+      </w:pPr>
+      <w:r>
+        <w:rPr>
+          <w:b/>
+          <w:noProof/>
+          <w:color w:val="000000" w:themeColor="text1"/>
+          <w:sz w:val="26"/>
+          <w:szCs w:val="26"/>
+        </w:rPr>
+        <w:drawing>
+          <wp:inline distT="0" distB="0" distL="0" distR="0" wp14:anchorId="1E1902BD" wp14:editId="44E4630C">
+            <wp:extent cx="5735326" cy="2910605"/>
+            <wp:effectExtent l="0" t="0" r="0" b="4445"/>
+            <wp:docPr id="11" name="Picture 11"/>
+            <wp:cNvGraphicFramePr>
+              <a:graphicFrameLocks xmlns:a="http://schemas.openxmlformats.org/drawingml/2006/main" noChangeAspect="1"/>
+            </wp:cNvGraphicFramePr>
+            <a:graphic xmlns:a="http://schemas.openxmlformats.org/drawingml/2006/main">
+              <a:graphicData uri="http://schemas.openxmlformats.org/drawingml/2006/picture">
+                <pic:pic xmlns:pic="http://schemas.openxmlformats.org/drawingml/2006/picture">
+                  <pic:nvPicPr>
+                    <pic:cNvPr id="1" name=""/>
+                    <pic:cNvPicPr/>
+                  </pic:nvPicPr>
+                  <pic:blipFill>
+                    <a:blip r:embed="rId40"/>
+                    <a:stretch>
+                      <a:fillRect/>
+                    </a:stretch>
+                  </pic:blipFill>
+                  <pic:spPr>
+                    <a:xfrm>
+                      <a:off x="0" y="0"/>
+                      <a:ext cx="5747413" cy="2916739"/>
+                    </a:xfrm>
+                    <a:prstGeom prst="rect">
+                      <a:avLst/>
+                    </a:prstGeom>
+                  </pic:spPr>
+                </pic:pic>
+              </a:graphicData>
+            </a:graphic>
+          </wp:inline>
+        </w:drawing>
+      </w:r>
+    </w:p>
+    <w:p>
+      <w:pPr>
+        <w:pStyle w:val="Chng"/>
+        <w:tabs>
+          <w:tab w:val="clear" w:pos="6379"/>
+          <w:tab w:val="center" w:pos="630"/>
+        </w:tabs>
+        <w:ind w:left="450"/>
+        <w:jc w:val="both"/>
+        <w:outlineLvl w:val="1"/>
+        <w:rPr>
+          <w:b w:val="0"/>
+          <w:bCs/>
+          <w:color w:val="000000" w:themeColor="text1"/>
+          <w:sz w:val="26"/>
+          <w:szCs w:val="26"/>
+        </w:rPr>
+      </w:pPr>
+      <w:r>
+        <w:rPr>
+          <w:b w:val="0"/>
+          <w:bCs/>
+          <w:color w:val="000000" w:themeColor="text1"/>
+          <w:sz w:val="26"/>
+          <w:szCs w:val="26"/>
+        </w:rPr>
+        <w:t>Same for all the later method that are currently available.</w:t>
+      </w:r>
+    </w:p>
+    <w:p>
+      <w:pPr>
+        <w:pStyle w:val="Chng"/>
         <w:numPr>
           <w:ilvl w:val="1"/>
           <w:numId w:val="1"/>
@@ -10733,18 +11342,19 @@
           <w:b w:val="0"/>
           <w:bCs/>
           <w:color w:val="000000" w:themeColor="text1"/>
-          <w:sz w:val="28"/>
-          <w:szCs w:val="28"/>
-        </w:rPr>
-      </w:pPr>
-      <w:r>
-        <w:rPr>
-          <w:b w:val="0"/>
-          <w:bCs/>
-          <w:color w:val="000000" w:themeColor="text1"/>
-          <w:sz w:val="28"/>
-          <w:szCs w:val="28"/>
-        </w:rPr>
+          <w:sz w:val="26"/>
+          <w:szCs w:val="26"/>
+        </w:rPr>
+      </w:pPr>
+      <w:r>
+        <w:rPr>
+          <w:b w:val="0"/>
+          <w:bCs/>
+          <w:color w:val="000000" w:themeColor="text1"/>
+          <w:sz w:val="26"/>
+          <w:szCs w:val="26"/>
+        </w:rPr>
+        <w:lastRenderedPageBreak/>
         <w:t>Parallel Inheritance Hierarchies occur when an inheritance tree depends on another inheritance tree by composition, and they maintain a special relationship where one subclass of a dependent inheritance must depend on one a particular subclass of another Inheritance.</w:t>
       </w:r>
     </w:p>
@@ -10791,17 +11401,17 @@
           <w:b w:val="0"/>
           <w:bCs/>
           <w:color w:val="000000" w:themeColor="text1"/>
-          <w:sz w:val="28"/>
-          <w:szCs w:val="28"/>
-        </w:rPr>
-      </w:pPr>
-      <w:r>
-        <w:rPr>
-          <w:b w:val="0"/>
-          <w:bCs/>
-          <w:color w:val="000000" w:themeColor="text1"/>
-          <w:sz w:val="28"/>
-          <w:szCs w:val="28"/>
+          <w:sz w:val="26"/>
+          <w:szCs w:val="26"/>
+        </w:rPr>
+      </w:pPr>
+      <w:r>
+        <w:rPr>
+          <w:b w:val="0"/>
+          <w:bCs/>
+          <w:color w:val="000000" w:themeColor="text1"/>
+          <w:sz w:val="26"/>
+          <w:szCs w:val="26"/>
         </w:rPr>
         <w:t>You may de-duplicate parallel class hierarchies in two steps. First, make instances of one hierarchy refer to instances of another hierarchy. Then, remove the hierarchy in the referred class, by using Move Method and Move Field.</w:t>
       </w:r>
@@ -10837,6 +11447,841 @@
     <w:p>
       <w:pPr>
         <w:pStyle w:val="Chng"/>
+        <w:tabs>
+          <w:tab w:val="clear" w:pos="6379"/>
+          <w:tab w:val="center" w:pos="630"/>
+        </w:tabs>
+        <w:ind w:left="450"/>
+        <w:outlineLvl w:val="1"/>
+        <w:rPr>
+          <w:b w:val="0"/>
+          <w:bCs/>
+          <w:color w:val="000000" w:themeColor="text1"/>
+          <w:sz w:val="26"/>
+          <w:szCs w:val="26"/>
+        </w:rPr>
+      </w:pPr>
+      <w:r>
+        <w:rPr>
+          <w:b w:val="0"/>
+          <w:bCs/>
+          <w:color w:val="000000" w:themeColor="text1"/>
+          <w:sz w:val="26"/>
+          <w:szCs w:val="26"/>
+        </w:rPr>
+        <w:t>Right now, I’ll show you the project name, it’s called ComputerEngineering</w:t>
+      </w:r>
+      <w:r>
+        <w:rPr>
+          <w:b w:val="0"/>
+          <w:bCs/>
+          <w:color w:val="000000" w:themeColor="text1"/>
+          <w:sz w:val="26"/>
+          <w:szCs w:val="26"/>
+        </w:rPr>
+        <w:t>()</w:t>
+      </w:r>
+    </w:p>
+    <w:p>
+      <w:pPr>
+        <w:pStyle w:val="Chng"/>
+        <w:tabs>
+          <w:tab w:val="clear" w:pos="6379"/>
+          <w:tab w:val="center" w:pos="630"/>
+        </w:tabs>
+        <w:ind w:left="450"/>
+        <w:outlineLvl w:val="1"/>
+        <w:rPr>
+          <w:b w:val="0"/>
+          <w:bCs/>
+          <w:color w:val="000000" w:themeColor="text1"/>
+          <w:sz w:val="26"/>
+          <w:szCs w:val="26"/>
+        </w:rPr>
+      </w:pPr>
+      <w:r>
+        <w:rPr>
+          <w:b w:val="0"/>
+          <w:bCs/>
+          <w:noProof/>
+          <w:color w:val="000000" w:themeColor="text1"/>
+          <w:sz w:val="26"/>
+          <w:szCs w:val="26"/>
+        </w:rPr>
+        <w:drawing>
+          <wp:inline distT="0" distB="0" distL="0" distR="0" wp14:anchorId="22CC2642" wp14:editId="156BD55C">
+            <wp:extent cx="5886450" cy="3569970"/>
+            <wp:effectExtent l="0" t="0" r="0" b="0"/>
+            <wp:docPr id="14" name="Picture 14"/>
+            <wp:cNvGraphicFramePr>
+              <a:graphicFrameLocks xmlns:a="http://schemas.openxmlformats.org/drawingml/2006/main" noChangeAspect="1"/>
+            </wp:cNvGraphicFramePr>
+            <a:graphic xmlns:a="http://schemas.openxmlformats.org/drawingml/2006/main">
+              <a:graphicData uri="http://schemas.openxmlformats.org/drawingml/2006/picture">
+                <pic:pic xmlns:pic="http://schemas.openxmlformats.org/drawingml/2006/picture">
+                  <pic:nvPicPr>
+                    <pic:cNvPr id="1" name=""/>
+                    <pic:cNvPicPr/>
+                  </pic:nvPicPr>
+                  <pic:blipFill>
+                    <a:blip r:embed="rId41"/>
+                    <a:stretch>
+                      <a:fillRect/>
+                    </a:stretch>
+                  </pic:blipFill>
+                  <pic:spPr>
+                    <a:xfrm>
+                      <a:off x="0" y="0"/>
+                      <a:ext cx="5886450" cy="3569970"/>
+                    </a:xfrm>
+                    <a:prstGeom prst="rect">
+                      <a:avLst/>
+                    </a:prstGeom>
+                  </pic:spPr>
+                </pic:pic>
+              </a:graphicData>
+            </a:graphic>
+          </wp:inline>
+        </w:drawing>
+      </w:r>
+    </w:p>
+    <w:p>
+      <w:pPr>
+        <w:pStyle w:val="Chng"/>
+        <w:tabs>
+          <w:tab w:val="clear" w:pos="6379"/>
+          <w:tab w:val="center" w:pos="630"/>
+        </w:tabs>
+        <w:ind w:left="450"/>
+        <w:outlineLvl w:val="1"/>
+        <w:rPr>
+          <w:b w:val="0"/>
+          <w:bCs/>
+          <w:color w:val="000000" w:themeColor="text1"/>
+          <w:sz w:val="26"/>
+          <w:szCs w:val="26"/>
+        </w:rPr>
+      </w:pPr>
+      <w:r>
+        <w:rPr>
+          <w:b w:val="0"/>
+          <w:bCs/>
+          <w:noProof/>
+          <w:color w:val="000000" w:themeColor="text1"/>
+          <w:sz w:val="26"/>
+          <w:szCs w:val="26"/>
+        </w:rPr>
+        <w:lastRenderedPageBreak/>
+        <w:drawing>
+          <wp:inline distT="0" distB="0" distL="0" distR="0" wp14:anchorId="2F68B9A7" wp14:editId="30159296">
+            <wp:extent cx="5886450" cy="3760470"/>
+            <wp:effectExtent l="0" t="0" r="0" b="0"/>
+            <wp:docPr id="20" name="Picture 20"/>
+            <wp:cNvGraphicFramePr>
+              <a:graphicFrameLocks xmlns:a="http://schemas.openxmlformats.org/drawingml/2006/main" noChangeAspect="1"/>
+            </wp:cNvGraphicFramePr>
+            <a:graphic xmlns:a="http://schemas.openxmlformats.org/drawingml/2006/main">
+              <a:graphicData uri="http://schemas.openxmlformats.org/drawingml/2006/picture">
+                <pic:pic xmlns:pic="http://schemas.openxmlformats.org/drawingml/2006/picture">
+                  <pic:nvPicPr>
+                    <pic:cNvPr id="1" name=""/>
+                    <pic:cNvPicPr/>
+                  </pic:nvPicPr>
+                  <pic:blipFill>
+                    <a:blip r:embed="rId42"/>
+                    <a:stretch>
+                      <a:fillRect/>
+                    </a:stretch>
+                  </pic:blipFill>
+                  <pic:spPr>
+                    <a:xfrm>
+                      <a:off x="0" y="0"/>
+                      <a:ext cx="5886450" cy="3760470"/>
+                    </a:xfrm>
+                    <a:prstGeom prst="rect">
+                      <a:avLst/>
+                    </a:prstGeom>
+                  </pic:spPr>
+                </pic:pic>
+              </a:graphicData>
+            </a:graphic>
+          </wp:inline>
+        </w:drawing>
+      </w:r>
+      <w:r>
+        <w:rPr>
+          <w:b w:val="0"/>
+          <w:bCs/>
+          <w:noProof/>
+          <w:color w:val="000000" w:themeColor="text1"/>
+          <w:sz w:val="26"/>
+          <w:szCs w:val="26"/>
+        </w:rPr>
+        <w:drawing>
+          <wp:inline distT="0" distB="0" distL="0" distR="0" wp14:anchorId="31DB6AFB" wp14:editId="763C4230">
+            <wp:extent cx="5886450" cy="4178935"/>
+            <wp:effectExtent l="0" t="0" r="0" b="0"/>
+            <wp:docPr id="21" name="Picture 21"/>
+            <wp:cNvGraphicFramePr>
+              <a:graphicFrameLocks xmlns:a="http://schemas.openxmlformats.org/drawingml/2006/main" noChangeAspect="1"/>
+            </wp:cNvGraphicFramePr>
+            <a:graphic xmlns:a="http://schemas.openxmlformats.org/drawingml/2006/main">
+              <a:graphicData uri="http://schemas.openxmlformats.org/drawingml/2006/picture">
+                <pic:pic xmlns:pic="http://schemas.openxmlformats.org/drawingml/2006/picture">
+                  <pic:nvPicPr>
+                    <pic:cNvPr id="1" name=""/>
+                    <pic:cNvPicPr/>
+                  </pic:nvPicPr>
+                  <pic:blipFill>
+                    <a:blip r:embed="rId43"/>
+                    <a:stretch>
+                      <a:fillRect/>
+                    </a:stretch>
+                  </pic:blipFill>
+                  <pic:spPr>
+                    <a:xfrm>
+                      <a:off x="0" y="0"/>
+                      <a:ext cx="5886450" cy="4178935"/>
+                    </a:xfrm>
+                    <a:prstGeom prst="rect">
+                      <a:avLst/>
+                    </a:prstGeom>
+                  </pic:spPr>
+                </pic:pic>
+              </a:graphicData>
+            </a:graphic>
+          </wp:inline>
+        </w:drawing>
+      </w:r>
+      <w:r>
+        <w:rPr>
+          <w:b w:val="0"/>
+          <w:bCs/>
+          <w:noProof/>
+          <w:color w:val="000000" w:themeColor="text1"/>
+          <w:sz w:val="26"/>
+          <w:szCs w:val="26"/>
+        </w:rPr>
+        <w:lastRenderedPageBreak/>
+        <w:drawing>
+          <wp:inline distT="0" distB="0" distL="0" distR="0" wp14:anchorId="58D9A359" wp14:editId="6F9E0D9D">
+            <wp:extent cx="5886450" cy="2104390"/>
+            <wp:effectExtent l="0" t="0" r="0" b="0"/>
+            <wp:docPr id="23" name="Picture 23"/>
+            <wp:cNvGraphicFramePr>
+              <a:graphicFrameLocks xmlns:a="http://schemas.openxmlformats.org/drawingml/2006/main" noChangeAspect="1"/>
+            </wp:cNvGraphicFramePr>
+            <a:graphic xmlns:a="http://schemas.openxmlformats.org/drawingml/2006/main">
+              <a:graphicData uri="http://schemas.openxmlformats.org/drawingml/2006/picture">
+                <pic:pic xmlns:pic="http://schemas.openxmlformats.org/drawingml/2006/picture">
+                  <pic:nvPicPr>
+                    <pic:cNvPr id="1" name=""/>
+                    <pic:cNvPicPr/>
+                  </pic:nvPicPr>
+                  <pic:blipFill>
+                    <a:blip r:embed="rId44"/>
+                    <a:stretch>
+                      <a:fillRect/>
+                    </a:stretch>
+                  </pic:blipFill>
+                  <pic:spPr>
+                    <a:xfrm>
+                      <a:off x="0" y="0"/>
+                      <a:ext cx="5886450" cy="2104390"/>
+                    </a:xfrm>
+                    <a:prstGeom prst="rect">
+                      <a:avLst/>
+                    </a:prstGeom>
+                  </pic:spPr>
+                </pic:pic>
+              </a:graphicData>
+            </a:graphic>
+          </wp:inline>
+        </w:drawing>
+      </w:r>
+      <w:r>
+        <w:rPr>
+          <w:b w:val="0"/>
+          <w:bCs/>
+          <w:noProof/>
+          <w:color w:val="000000" w:themeColor="text1"/>
+          <w:sz w:val="26"/>
+          <w:szCs w:val="26"/>
+        </w:rPr>
+        <w:drawing>
+          <wp:inline distT="0" distB="0" distL="0" distR="0" wp14:anchorId="15993574" wp14:editId="6F367426">
+            <wp:extent cx="5886450" cy="2153285"/>
+            <wp:effectExtent l="0" t="0" r="0" b="0"/>
+            <wp:docPr id="24" name="Picture 24"/>
+            <wp:cNvGraphicFramePr>
+              <a:graphicFrameLocks xmlns:a="http://schemas.openxmlformats.org/drawingml/2006/main" noChangeAspect="1"/>
+            </wp:cNvGraphicFramePr>
+            <a:graphic xmlns:a="http://schemas.openxmlformats.org/drawingml/2006/main">
+              <a:graphicData uri="http://schemas.openxmlformats.org/drawingml/2006/picture">
+                <pic:pic xmlns:pic="http://schemas.openxmlformats.org/drawingml/2006/picture">
+                  <pic:nvPicPr>
+                    <pic:cNvPr id="1" name=""/>
+                    <pic:cNvPicPr/>
+                  </pic:nvPicPr>
+                  <pic:blipFill>
+                    <a:blip r:embed="rId45"/>
+                    <a:stretch>
+                      <a:fillRect/>
+                    </a:stretch>
+                  </pic:blipFill>
+                  <pic:spPr>
+                    <a:xfrm>
+                      <a:off x="0" y="0"/>
+                      <a:ext cx="5886450" cy="2153285"/>
+                    </a:xfrm>
+                    <a:prstGeom prst="rect">
+                      <a:avLst/>
+                    </a:prstGeom>
+                  </pic:spPr>
+                </pic:pic>
+              </a:graphicData>
+            </a:graphic>
+          </wp:inline>
+        </w:drawing>
+      </w:r>
+      <w:r>
+        <w:rPr>
+          <w:b w:val="0"/>
+          <w:bCs/>
+          <w:noProof/>
+          <w:color w:val="000000" w:themeColor="text1"/>
+          <w:sz w:val="26"/>
+          <w:szCs w:val="26"/>
+        </w:rPr>
+        <w:lastRenderedPageBreak/>
+        <w:drawing>
+          <wp:inline distT="0" distB="0" distL="0" distR="0" wp14:anchorId="330D67CD" wp14:editId="756962C9">
+            <wp:extent cx="5886450" cy="3769360"/>
+            <wp:effectExtent l="0" t="0" r="0" b="2540"/>
+            <wp:docPr id="25" name="Picture 25"/>
+            <wp:cNvGraphicFramePr>
+              <a:graphicFrameLocks xmlns:a="http://schemas.openxmlformats.org/drawingml/2006/main" noChangeAspect="1"/>
+            </wp:cNvGraphicFramePr>
+            <a:graphic xmlns:a="http://schemas.openxmlformats.org/drawingml/2006/main">
+              <a:graphicData uri="http://schemas.openxmlformats.org/drawingml/2006/picture">
+                <pic:pic xmlns:pic="http://schemas.openxmlformats.org/drawingml/2006/picture">
+                  <pic:nvPicPr>
+                    <pic:cNvPr id="1" name=""/>
+                    <pic:cNvPicPr/>
+                  </pic:nvPicPr>
+                  <pic:blipFill>
+                    <a:blip r:embed="rId46"/>
+                    <a:stretch>
+                      <a:fillRect/>
+                    </a:stretch>
+                  </pic:blipFill>
+                  <pic:spPr>
+                    <a:xfrm>
+                      <a:off x="0" y="0"/>
+                      <a:ext cx="5886450" cy="3769360"/>
+                    </a:xfrm>
+                    <a:prstGeom prst="rect">
+                      <a:avLst/>
+                    </a:prstGeom>
+                  </pic:spPr>
+                </pic:pic>
+              </a:graphicData>
+            </a:graphic>
+          </wp:inline>
+        </w:drawing>
+      </w:r>
+      <w:r>
+        <w:rPr>
+          <w:b w:val="0"/>
+          <w:bCs/>
+          <w:noProof/>
+          <w:color w:val="000000" w:themeColor="text1"/>
+          <w:sz w:val="26"/>
+          <w:szCs w:val="26"/>
+        </w:rPr>
+        <w:drawing>
+          <wp:inline distT="0" distB="0" distL="0" distR="0" wp14:anchorId="287E5FDF" wp14:editId="1E603A0C">
+            <wp:extent cx="5886450" cy="1917700"/>
+            <wp:effectExtent l="0" t="0" r="0" b="6350"/>
+            <wp:docPr id="26" name="Picture 26"/>
+            <wp:cNvGraphicFramePr>
+              <a:graphicFrameLocks xmlns:a="http://schemas.openxmlformats.org/drawingml/2006/main" noChangeAspect="1"/>
+            </wp:cNvGraphicFramePr>
+            <a:graphic xmlns:a="http://schemas.openxmlformats.org/drawingml/2006/main">
+              <a:graphicData uri="http://schemas.openxmlformats.org/drawingml/2006/picture">
+                <pic:pic xmlns:pic="http://schemas.openxmlformats.org/drawingml/2006/picture">
+                  <pic:nvPicPr>
+                    <pic:cNvPr id="1" name=""/>
+                    <pic:cNvPicPr/>
+                  </pic:nvPicPr>
+                  <pic:blipFill>
+                    <a:blip r:embed="rId47"/>
+                    <a:stretch>
+                      <a:fillRect/>
+                    </a:stretch>
+                  </pic:blipFill>
+                  <pic:spPr>
+                    <a:xfrm>
+                      <a:off x="0" y="0"/>
+                      <a:ext cx="5886450" cy="1917700"/>
+                    </a:xfrm>
+                    <a:prstGeom prst="rect">
+                      <a:avLst/>
+                    </a:prstGeom>
+                  </pic:spPr>
+                </pic:pic>
+              </a:graphicData>
+            </a:graphic>
+          </wp:inline>
+        </w:drawing>
+      </w:r>
+    </w:p>
+    <w:p>
+      <w:pPr>
+        <w:pStyle w:val="Chng"/>
+        <w:tabs>
+          <w:tab w:val="clear" w:pos="6379"/>
+          <w:tab w:val="center" w:pos="630"/>
+        </w:tabs>
+        <w:ind w:left="450"/>
+        <w:jc w:val="both"/>
+        <w:outlineLvl w:val="1"/>
+        <w:rPr>
+          <w:b w:val="0"/>
+          <w:bCs/>
+          <w:color w:val="000000" w:themeColor="text1"/>
+          <w:sz w:val="26"/>
+          <w:szCs w:val="26"/>
+        </w:rPr>
+      </w:pPr>
+      <w:r>
+        <w:rPr>
+          <w:b w:val="0"/>
+          <w:bCs/>
+          <w:color w:val="000000" w:themeColor="text1"/>
+          <w:sz w:val="26"/>
+          <w:szCs w:val="26"/>
+        </w:rPr>
+        <w:t>As you can see with the code, the inheritances of each class is being used multiples times, creating a massive file count in the folder, as you can see with figure 2</w:t>
+      </w:r>
+    </w:p>
+    <w:p>
+      <w:pPr>
+        <w:pStyle w:val="Chng"/>
+        <w:tabs>
+          <w:tab w:val="clear" w:pos="6379"/>
+          <w:tab w:val="center" w:pos="630"/>
+        </w:tabs>
+        <w:ind w:left="450"/>
+        <w:jc w:val="center"/>
+        <w:outlineLvl w:val="1"/>
+        <w:rPr>
+          <w:b w:val="0"/>
+          <w:bCs/>
+          <w:color w:val="000000" w:themeColor="text1"/>
+          <w:sz w:val="26"/>
+          <w:szCs w:val="26"/>
+        </w:rPr>
+      </w:pPr>
+      <w:r>
+        <w:rPr>
+          <w:b w:val="0"/>
+          <w:bCs/>
+          <w:noProof/>
+          <w:color w:val="000000" w:themeColor="text1"/>
+          <w:sz w:val="26"/>
+          <w:szCs w:val="26"/>
+        </w:rPr>
+        <w:lastRenderedPageBreak/>
+        <w:drawing>
+          <wp:inline distT="0" distB="0" distL="0" distR="0" wp14:anchorId="2B774991" wp14:editId="6AD779C4">
+            <wp:extent cx="2147134" cy="3717985"/>
+            <wp:effectExtent l="0" t="0" r="5715" b="0"/>
+            <wp:docPr id="27" name="Picture 27"/>
+            <wp:cNvGraphicFramePr>
+              <a:graphicFrameLocks xmlns:a="http://schemas.openxmlformats.org/drawingml/2006/main" noChangeAspect="1"/>
+            </wp:cNvGraphicFramePr>
+            <a:graphic xmlns:a="http://schemas.openxmlformats.org/drawingml/2006/main">
+              <a:graphicData uri="http://schemas.openxmlformats.org/drawingml/2006/picture">
+                <pic:pic xmlns:pic="http://schemas.openxmlformats.org/drawingml/2006/picture">
+                  <pic:nvPicPr>
+                    <pic:cNvPr id="1" name=""/>
+                    <pic:cNvPicPr/>
+                  </pic:nvPicPr>
+                  <pic:blipFill rotWithShape="1">
+                    <a:blip r:embed="rId48"/>
+                    <a:srcRect r="3807"/>
+                    <a:stretch/>
+                  </pic:blipFill>
+                  <pic:spPr bwMode="auto">
+                    <a:xfrm>
+                      <a:off x="0" y="0"/>
+                      <a:ext cx="2152501" cy="3727279"/>
+                    </a:xfrm>
+                    <a:prstGeom prst="rect">
+                      <a:avLst/>
+                    </a:prstGeom>
+                    <a:ln>
+                      <a:noFill/>
+                    </a:ln>
+                    <a:extLst>
+                      <a:ext uri="{53640926-AAD7-44D8-BBD7-CCE9431645EC}">
+                        <a14:shadowObscured xmlns:a14="http://schemas.microsoft.com/office/drawing/2010/main"/>
+                      </a:ext>
+                    </a:extLst>
+                  </pic:spPr>
+                </pic:pic>
+              </a:graphicData>
+            </a:graphic>
+          </wp:inline>
+        </w:drawing>
+      </w:r>
+    </w:p>
+    <w:p>
+      <w:pPr>
+        <w:pStyle w:val="Chng"/>
+        <w:tabs>
+          <w:tab w:val="clear" w:pos="6379"/>
+          <w:tab w:val="center" w:pos="630"/>
+        </w:tabs>
+        <w:ind w:left="450"/>
+        <w:jc w:val="center"/>
+        <w:outlineLvl w:val="1"/>
+        <w:rPr>
+          <w:b w:val="0"/>
+          <w:bCs/>
+          <w:color w:val="000000" w:themeColor="text1"/>
+          <w:sz w:val="26"/>
+          <w:szCs w:val="26"/>
+        </w:rPr>
+      </w:pPr>
+      <w:r>
+        <w:rPr>
+          <w:color w:val="000000" w:themeColor="text1"/>
+          <w:sz w:val="26"/>
+          <w:szCs w:val="26"/>
+        </w:rPr>
+        <w:t>Figure 2:</w:t>
+      </w:r>
+      <w:r>
+        <w:rPr>
+          <w:b w:val="0"/>
+          <w:bCs/>
+          <w:color w:val="000000" w:themeColor="text1"/>
+          <w:sz w:val="26"/>
+          <w:szCs w:val="26"/>
+        </w:rPr>
+        <w:t xml:space="preserve"> File that are associate with the this project.</w:t>
+      </w:r>
+    </w:p>
+    <w:p>
+      <w:pPr>
+        <w:pStyle w:val="Chng"/>
+        <w:tabs>
+          <w:tab w:val="clear" w:pos="6379"/>
+          <w:tab w:val="center" w:pos="630"/>
+        </w:tabs>
+        <w:ind w:left="450"/>
+        <w:jc w:val="both"/>
+        <w:outlineLvl w:val="1"/>
+        <w:rPr>
+          <w:b w:val="0"/>
+          <w:bCs/>
+          <w:color w:val="000000" w:themeColor="text1"/>
+          <w:sz w:val="26"/>
+          <w:szCs w:val="26"/>
+        </w:rPr>
+      </w:pPr>
+      <w:r>
+        <w:rPr>
+          <w:b w:val="0"/>
+          <w:bCs/>
+          <w:color w:val="000000" w:themeColor="text1"/>
+          <w:sz w:val="26"/>
+          <w:szCs w:val="26"/>
+        </w:rPr>
+        <w:t>The solution is to create one main interface for all the class that are related, i.e., Computer have Milestone and Engineer, so as Civil, so we just create a Milestone and Engineer, and from there we can implements to each class for better readability.</w:t>
+      </w:r>
+    </w:p>
+    <w:p>
+      <w:pPr>
+        <w:pStyle w:val="Chng"/>
+        <w:tabs>
+          <w:tab w:val="clear" w:pos="6379"/>
+          <w:tab w:val="center" w:pos="630"/>
+        </w:tabs>
+        <w:ind w:left="450"/>
+        <w:jc w:val="both"/>
+        <w:outlineLvl w:val="1"/>
+        <w:rPr>
+          <w:b w:val="0"/>
+          <w:bCs/>
+          <w:color w:val="000000" w:themeColor="text1"/>
+          <w:sz w:val="26"/>
+          <w:szCs w:val="26"/>
+        </w:rPr>
+      </w:pPr>
+      <w:r>
+        <w:rPr>
+          <w:b w:val="0"/>
+          <w:bCs/>
+          <w:color w:val="000000" w:themeColor="text1"/>
+          <w:sz w:val="26"/>
+          <w:szCs w:val="26"/>
+        </w:rPr>
+        <w:t>Code example for refactored:</w:t>
+      </w:r>
+    </w:p>
+    <w:p>
+      <w:pPr>
+        <w:pStyle w:val="Chng"/>
+        <w:tabs>
+          <w:tab w:val="clear" w:pos="6379"/>
+          <w:tab w:val="center" w:pos="630"/>
+        </w:tabs>
+        <w:ind w:left="450"/>
+        <w:jc w:val="both"/>
+        <w:outlineLvl w:val="1"/>
+        <w:rPr>
+          <w:b w:val="0"/>
+          <w:bCs/>
+          <w:color w:val="000000" w:themeColor="text1"/>
+          <w:sz w:val="26"/>
+          <w:szCs w:val="26"/>
+        </w:rPr>
+      </w:pPr>
+      <w:r>
+        <w:rPr>
+          <w:b w:val="0"/>
+          <w:bCs/>
+          <w:noProof/>
+          <w:color w:val="000000" w:themeColor="text1"/>
+          <w:sz w:val="26"/>
+          <w:szCs w:val="26"/>
+        </w:rPr>
+        <w:lastRenderedPageBreak/>
+        <w:drawing>
+          <wp:inline distT="0" distB="0" distL="0" distR="0" wp14:anchorId="78A1DAE8" wp14:editId="52D4D7D9">
+            <wp:extent cx="5886450" cy="2338705"/>
+            <wp:effectExtent l="0" t="0" r="0" b="4445"/>
+            <wp:docPr id="28" name="Picture 28"/>
+            <wp:cNvGraphicFramePr>
+              <a:graphicFrameLocks xmlns:a="http://schemas.openxmlformats.org/drawingml/2006/main" noChangeAspect="1"/>
+            </wp:cNvGraphicFramePr>
+            <a:graphic xmlns:a="http://schemas.openxmlformats.org/drawingml/2006/main">
+              <a:graphicData uri="http://schemas.openxmlformats.org/drawingml/2006/picture">
+                <pic:pic xmlns:pic="http://schemas.openxmlformats.org/drawingml/2006/picture">
+                  <pic:nvPicPr>
+                    <pic:cNvPr id="1" name=""/>
+                    <pic:cNvPicPr/>
+                  </pic:nvPicPr>
+                  <pic:blipFill>
+                    <a:blip r:embed="rId49"/>
+                    <a:stretch>
+                      <a:fillRect/>
+                    </a:stretch>
+                  </pic:blipFill>
+                  <pic:spPr>
+                    <a:xfrm>
+                      <a:off x="0" y="0"/>
+                      <a:ext cx="5886450" cy="2338705"/>
+                    </a:xfrm>
+                    <a:prstGeom prst="rect">
+                      <a:avLst/>
+                    </a:prstGeom>
+                  </pic:spPr>
+                </pic:pic>
+              </a:graphicData>
+            </a:graphic>
+          </wp:inline>
+        </w:drawing>
+      </w:r>
+      <w:r>
+        <w:rPr>
+          <w:b w:val="0"/>
+          <w:bCs/>
+          <w:noProof/>
+          <w:color w:val="000000" w:themeColor="text1"/>
+          <w:sz w:val="26"/>
+          <w:szCs w:val="26"/>
+        </w:rPr>
+        <w:drawing>
+          <wp:inline distT="0" distB="0" distL="0" distR="0" wp14:anchorId="085DD619" wp14:editId="3E24AE8F">
+            <wp:extent cx="5886450" cy="3437255"/>
+            <wp:effectExtent l="0" t="0" r="0" b="0"/>
+            <wp:docPr id="29" name="Picture 29"/>
+            <wp:cNvGraphicFramePr>
+              <a:graphicFrameLocks xmlns:a="http://schemas.openxmlformats.org/drawingml/2006/main" noChangeAspect="1"/>
+            </wp:cNvGraphicFramePr>
+            <a:graphic xmlns:a="http://schemas.openxmlformats.org/drawingml/2006/main">
+              <a:graphicData uri="http://schemas.openxmlformats.org/drawingml/2006/picture">
+                <pic:pic xmlns:pic="http://schemas.openxmlformats.org/drawingml/2006/picture">
+                  <pic:nvPicPr>
+                    <pic:cNvPr id="1" name=""/>
+                    <pic:cNvPicPr/>
+                  </pic:nvPicPr>
+                  <pic:blipFill>
+                    <a:blip r:embed="rId50"/>
+                    <a:stretch>
+                      <a:fillRect/>
+                    </a:stretch>
+                  </pic:blipFill>
+                  <pic:spPr>
+                    <a:xfrm>
+                      <a:off x="0" y="0"/>
+                      <a:ext cx="5886450" cy="3437255"/>
+                    </a:xfrm>
+                    <a:prstGeom prst="rect">
+                      <a:avLst/>
+                    </a:prstGeom>
+                  </pic:spPr>
+                </pic:pic>
+              </a:graphicData>
+            </a:graphic>
+          </wp:inline>
+        </w:drawing>
+      </w:r>
+      <w:r>
+        <w:rPr>
+          <w:b w:val="0"/>
+          <w:bCs/>
+          <w:noProof/>
+          <w:color w:val="000000" w:themeColor="text1"/>
+          <w:sz w:val="26"/>
+          <w:szCs w:val="26"/>
+        </w:rPr>
+        <w:lastRenderedPageBreak/>
+        <w:drawing>
+          <wp:inline distT="0" distB="0" distL="0" distR="0" wp14:anchorId="4B6BD122" wp14:editId="725ABF7B">
+            <wp:extent cx="5886450" cy="3231515"/>
+            <wp:effectExtent l="0" t="0" r="0" b="6985"/>
+            <wp:docPr id="30" name="Picture 30"/>
+            <wp:cNvGraphicFramePr>
+              <a:graphicFrameLocks xmlns:a="http://schemas.openxmlformats.org/drawingml/2006/main" noChangeAspect="1"/>
+            </wp:cNvGraphicFramePr>
+            <a:graphic xmlns:a="http://schemas.openxmlformats.org/drawingml/2006/main">
+              <a:graphicData uri="http://schemas.openxmlformats.org/drawingml/2006/picture">
+                <pic:pic xmlns:pic="http://schemas.openxmlformats.org/drawingml/2006/picture">
+                  <pic:nvPicPr>
+                    <pic:cNvPr id="1" name=""/>
+                    <pic:cNvPicPr/>
+                  </pic:nvPicPr>
+                  <pic:blipFill>
+                    <a:blip r:embed="rId51"/>
+                    <a:stretch>
+                      <a:fillRect/>
+                    </a:stretch>
+                  </pic:blipFill>
+                  <pic:spPr>
+                    <a:xfrm>
+                      <a:off x="0" y="0"/>
+                      <a:ext cx="5886450" cy="3231515"/>
+                    </a:xfrm>
+                    <a:prstGeom prst="rect">
+                      <a:avLst/>
+                    </a:prstGeom>
+                  </pic:spPr>
+                </pic:pic>
+              </a:graphicData>
+            </a:graphic>
+          </wp:inline>
+        </w:drawing>
+      </w:r>
+      <w:r>
+        <w:rPr>
+          <w:b w:val="0"/>
+          <w:bCs/>
+          <w:noProof/>
+          <w:color w:val="000000" w:themeColor="text1"/>
+          <w:sz w:val="26"/>
+          <w:szCs w:val="26"/>
+        </w:rPr>
+        <w:drawing>
+          <wp:inline distT="0" distB="0" distL="0" distR="0" wp14:anchorId="7FBD528B" wp14:editId="1F730EE1">
+            <wp:extent cx="5886450" cy="3893185"/>
+            <wp:effectExtent l="0" t="0" r="0" b="0"/>
+            <wp:docPr id="31" name="Picture 31"/>
+            <wp:cNvGraphicFramePr>
+              <a:graphicFrameLocks xmlns:a="http://schemas.openxmlformats.org/drawingml/2006/main" noChangeAspect="1"/>
+            </wp:cNvGraphicFramePr>
+            <a:graphic xmlns:a="http://schemas.openxmlformats.org/drawingml/2006/main">
+              <a:graphicData uri="http://schemas.openxmlformats.org/drawingml/2006/picture">
+                <pic:pic xmlns:pic="http://schemas.openxmlformats.org/drawingml/2006/picture">
+                  <pic:nvPicPr>
+                    <pic:cNvPr id="1" name=""/>
+                    <pic:cNvPicPr/>
+                  </pic:nvPicPr>
+                  <pic:blipFill>
+                    <a:blip r:embed="rId52"/>
+                    <a:stretch>
+                      <a:fillRect/>
+                    </a:stretch>
+                  </pic:blipFill>
+                  <pic:spPr>
+                    <a:xfrm>
+                      <a:off x="0" y="0"/>
+                      <a:ext cx="5886450" cy="3893185"/>
+                    </a:xfrm>
+                    <a:prstGeom prst="rect">
+                      <a:avLst/>
+                    </a:prstGeom>
+                  </pic:spPr>
+                </pic:pic>
+              </a:graphicData>
+            </a:graphic>
+          </wp:inline>
+        </w:drawing>
+      </w:r>
+      <w:r>
+        <w:rPr>
+          <w:b w:val="0"/>
+          <w:bCs/>
+          <w:noProof/>
+          <w:color w:val="000000" w:themeColor="text1"/>
+          <w:sz w:val="26"/>
+          <w:szCs w:val="26"/>
+        </w:rPr>
+        <w:lastRenderedPageBreak/>
+        <w:drawing>
+          <wp:inline distT="0" distB="0" distL="0" distR="0" wp14:anchorId="36CEE52B" wp14:editId="79488CF1">
+            <wp:extent cx="5886450" cy="3107690"/>
+            <wp:effectExtent l="0" t="0" r="0" b="0"/>
+            <wp:docPr id="32" name="Picture 32"/>
+            <wp:cNvGraphicFramePr>
+              <a:graphicFrameLocks xmlns:a="http://schemas.openxmlformats.org/drawingml/2006/main" noChangeAspect="1"/>
+            </wp:cNvGraphicFramePr>
+            <a:graphic xmlns:a="http://schemas.openxmlformats.org/drawingml/2006/main">
+              <a:graphicData uri="http://schemas.openxmlformats.org/drawingml/2006/picture">
+                <pic:pic xmlns:pic="http://schemas.openxmlformats.org/drawingml/2006/picture">
+                  <pic:nvPicPr>
+                    <pic:cNvPr id="1" name=""/>
+                    <pic:cNvPicPr/>
+                  </pic:nvPicPr>
+                  <pic:blipFill>
+                    <a:blip r:embed="rId53"/>
+                    <a:stretch>
+                      <a:fillRect/>
+                    </a:stretch>
+                  </pic:blipFill>
+                  <pic:spPr>
+                    <a:xfrm>
+                      <a:off x="0" y="0"/>
+                      <a:ext cx="5886450" cy="3107690"/>
+                    </a:xfrm>
+                    <a:prstGeom prst="rect">
+                      <a:avLst/>
+                    </a:prstGeom>
+                  </pic:spPr>
+                </pic:pic>
+              </a:graphicData>
+            </a:graphic>
+          </wp:inline>
+        </w:drawing>
+      </w:r>
+    </w:p>
+    <w:p>
+      <w:pPr>
+        <w:pStyle w:val="Chng"/>
         <w:numPr>
           <w:ilvl w:val="1"/>
           <w:numId w:val="1"/>
@@ -10906,19 +12351,39 @@
           <w:b w:val="0"/>
           <w:bCs/>
           <w:color w:val="000000" w:themeColor="text1"/>
-          <w:sz w:val="28"/>
-          <w:szCs w:val="28"/>
-        </w:rPr>
-      </w:pPr>
-      <w:r>
-        <w:rPr>
-          <w:b w:val="0"/>
-          <w:bCs/>
-          <w:color w:val="000000" w:themeColor="text1"/>
-          <w:sz w:val="28"/>
-          <w:szCs w:val="28"/>
-        </w:rPr>
-        <w:t>Understanding and maintaining classes always costs time and money. So if a class doesn’t do enough to earn your attention, it should be deleted.</w:t>
+          <w:sz w:val="26"/>
+          <w:szCs w:val="26"/>
+        </w:rPr>
+      </w:pPr>
+      <w:r>
+        <w:rPr>
+          <w:b w:val="0"/>
+          <w:bCs/>
+          <w:color w:val="000000" w:themeColor="text1"/>
+          <w:sz w:val="26"/>
+          <w:szCs w:val="26"/>
+        </w:rPr>
+        <w:t>Understanding and maintaining classes always costs time and money. So</w:t>
+      </w:r>
+      <w:r>
+        <w:rPr>
+          <w:b w:val="0"/>
+          <w:bCs/>
+          <w:color w:val="000000" w:themeColor="text1"/>
+          <w:sz w:val="26"/>
+          <w:szCs w:val="26"/>
+        </w:rPr>
+        <w:t>,</w:t>
+      </w:r>
+      <w:r>
+        <w:rPr>
+          <w:b w:val="0"/>
+          <w:bCs/>
+          <w:color w:val="000000" w:themeColor="text1"/>
+          <w:sz w:val="26"/>
+          <w:szCs w:val="26"/>
+        </w:rPr>
+        <w:t xml:space="preserve"> if a class doesn’t do enough to earn your attention, it should be deleted.</w:t>
       </w:r>
     </w:p>
     <w:p>
@@ -10967,27 +12432,27 @@
           <w:b w:val="0"/>
           <w:bCs/>
           <w:color w:val="000000" w:themeColor="text1"/>
-          <w:sz w:val="28"/>
-          <w:szCs w:val="28"/>
-        </w:rPr>
-      </w:pPr>
-      <w:r>
-        <w:rPr>
-          <w:b w:val="0"/>
-          <w:bCs/>
-          <w:color w:val="000000" w:themeColor="text1"/>
-          <w:sz w:val="28"/>
-          <w:szCs w:val="28"/>
+          <w:sz w:val="26"/>
+          <w:szCs w:val="26"/>
+        </w:rPr>
+      </w:pPr>
+      <w:r>
+        <w:rPr>
+          <w:b w:val="0"/>
+          <w:bCs/>
+          <w:color w:val="000000" w:themeColor="text1"/>
+          <w:sz w:val="26"/>
+          <w:szCs w:val="26"/>
         </w:rPr>
         <w:t>Components that are near-useless should be given the </w:t>
       </w:r>
-      <w:hyperlink r:id="rId38" w:history="1">
+      <w:hyperlink r:id="rId54" w:history="1">
         <w:r>
           <w:rPr>
             <w:b w:val="0"/>
             <w:color w:val="000000" w:themeColor="text1"/>
-            <w:sz w:val="28"/>
-            <w:szCs w:val="28"/>
+            <w:sz w:val="26"/>
+            <w:szCs w:val="26"/>
           </w:rPr>
           <w:t>Inline Class</w:t>
         </w:r>
@@ -10997,8 +12462,8 @@
           <w:b w:val="0"/>
           <w:bCs/>
           <w:color w:val="000000" w:themeColor="text1"/>
-          <w:sz w:val="28"/>
-          <w:szCs w:val="28"/>
+          <w:sz w:val="26"/>
+          <w:szCs w:val="26"/>
         </w:rPr>
         <w:t> treatment.</w:t>
       </w:r>
@@ -11020,26 +12485,26 @@
           <w:b w:val="0"/>
           <w:bCs/>
           <w:color w:val="000000" w:themeColor="text1"/>
-          <w:sz w:val="28"/>
-          <w:szCs w:val="28"/>
-        </w:rPr>
-      </w:pPr>
-      <w:r>
-        <w:rPr>
-          <w:b w:val="0"/>
-          <w:bCs/>
-          <w:color w:val="000000" w:themeColor="text1"/>
-          <w:sz w:val="28"/>
-          <w:szCs w:val="28"/>
+          <w:sz w:val="26"/>
+          <w:szCs w:val="26"/>
+        </w:rPr>
+      </w:pPr>
+      <w:r>
+        <w:rPr>
+          <w:b w:val="0"/>
+          <w:bCs/>
+          <w:color w:val="000000" w:themeColor="text1"/>
+          <w:sz w:val="26"/>
+          <w:szCs w:val="26"/>
         </w:rPr>
         <w:t>For subclasses with few functions, try </w:t>
       </w:r>
-      <w:hyperlink r:id="rId39" w:history="1">
+      <w:hyperlink r:id="rId55" w:history="1">
         <w:r>
           <w:rPr>
             <w:color w:val="000000" w:themeColor="text1"/>
-            <w:sz w:val="28"/>
-            <w:szCs w:val="28"/>
+            <w:sz w:val="26"/>
+            <w:szCs w:val="26"/>
           </w:rPr>
           <w:t>Collapse Hierarchy</w:t>
         </w:r>
@@ -11049,8 +12514,8 @@
           <w:b w:val="0"/>
           <w:bCs/>
           <w:color w:val="000000" w:themeColor="text1"/>
-          <w:sz w:val="28"/>
-          <w:szCs w:val="28"/>
+          <w:sz w:val="26"/>
+          <w:szCs w:val="26"/>
         </w:rPr>
         <w:t>.</w:t>
       </w:r>
@@ -11087,6 +12552,40 @@
     <w:p>
       <w:pPr>
         <w:pStyle w:val="Chng"/>
+        <w:tabs>
+          <w:tab w:val="clear" w:pos="6379"/>
+          <w:tab w:val="center" w:pos="630"/>
+        </w:tabs>
+        <w:ind w:left="450"/>
+        <w:jc w:val="both"/>
+        <w:outlineLvl w:val="1"/>
+        <w:rPr>
+          <w:color w:val="000000" w:themeColor="text1"/>
+          <w:sz w:val="28"/>
+          <w:szCs w:val="28"/>
+        </w:rPr>
+      </w:pPr>
+    </w:p>
+    <w:p>
+      <w:pPr>
+        <w:pStyle w:val="Chng"/>
+        <w:tabs>
+          <w:tab w:val="clear" w:pos="6379"/>
+          <w:tab w:val="center" w:pos="630"/>
+        </w:tabs>
+        <w:ind w:left="450"/>
+        <w:jc w:val="both"/>
+        <w:outlineLvl w:val="1"/>
+        <w:rPr>
+          <w:color w:val="000000" w:themeColor="text1"/>
+          <w:sz w:val="28"/>
+          <w:szCs w:val="28"/>
+        </w:rPr>
+      </w:pPr>
+    </w:p>
+    <w:p>
+      <w:pPr>
+        <w:pStyle w:val="Chng"/>
         <w:numPr>
           <w:ilvl w:val="1"/>
           <w:numId w:val="1"/>
@@ -11155,17 +12654,17 @@
           <w:b w:val="0"/>
           <w:bCs/>
           <w:color w:val="000000" w:themeColor="text1"/>
-          <w:sz w:val="28"/>
-          <w:szCs w:val="28"/>
-        </w:rPr>
-      </w:pPr>
-      <w:r>
-        <w:rPr>
-          <w:b w:val="0"/>
-          <w:bCs/>
-          <w:color w:val="000000" w:themeColor="text1"/>
-          <w:sz w:val="28"/>
-          <w:szCs w:val="28"/>
+          <w:sz w:val="26"/>
+          <w:szCs w:val="26"/>
+        </w:rPr>
+      </w:pPr>
+      <w:r>
+        <w:rPr>
+          <w:b w:val="0"/>
+          <w:bCs/>
+          <w:color w:val="000000" w:themeColor="text1"/>
+          <w:sz w:val="26"/>
+          <w:szCs w:val="26"/>
         </w:rPr>
         <w:t>There are a lot of unused class, unused method field or parameters in the code. Input but never used</w:t>
       </w:r>
@@ -11228,7 +12727,6 @@
           <w:sz w:val="28"/>
           <w:szCs w:val="28"/>
         </w:rPr>
-        <w:lastRenderedPageBreak/>
         <w:t>For removing unused abstract classes, try Collapse Hierarchy.</w:t>
       </w:r>
     </w:p>
@@ -11261,6 +12759,7 @@
           <w:sz w:val="28"/>
           <w:szCs w:val="28"/>
         </w:rPr>
+        <w:lastRenderedPageBreak/>
         <w:t>Unnecessary delegation of functionality to another class can be eliminated via Inline Class.</w:t>
       </w:r>
     </w:p>
@@ -11652,6 +13151,277 @@
     <w:p>
       <w:pPr>
         <w:pStyle w:val="Chng"/>
+        <w:tabs>
+          <w:tab w:val="clear" w:pos="6379"/>
+          <w:tab w:val="center" w:pos="630"/>
+        </w:tabs>
+        <w:ind w:left="450"/>
+        <w:jc w:val="both"/>
+        <w:outlineLvl w:val="1"/>
+        <w:rPr>
+          <w:color w:val="000000" w:themeColor="text1"/>
+          <w:sz w:val="28"/>
+          <w:szCs w:val="28"/>
+        </w:rPr>
+      </w:pPr>
+      <w:r>
+        <w:rPr>
+          <w:color w:val="000000" w:themeColor="text1"/>
+          <w:sz w:val="28"/>
+          <w:szCs w:val="28"/>
+        </w:rPr>
+        <w:lastRenderedPageBreak/>
+        <w:drawing>
+          <wp:inline distT="0" distB="0" distL="0" distR="0" wp14:anchorId="45758FB3" wp14:editId="75320FD1">
+            <wp:extent cx="5886450" cy="2638425"/>
+            <wp:effectExtent l="0" t="0" r="0" b="9525"/>
+            <wp:docPr id="36" name="Picture 36"/>
+            <wp:cNvGraphicFramePr>
+              <a:graphicFrameLocks xmlns:a="http://schemas.openxmlformats.org/drawingml/2006/main" noChangeAspect="1"/>
+            </wp:cNvGraphicFramePr>
+            <a:graphic xmlns:a="http://schemas.openxmlformats.org/drawingml/2006/main">
+              <a:graphicData uri="http://schemas.openxmlformats.org/drawingml/2006/picture">
+                <pic:pic xmlns:pic="http://schemas.openxmlformats.org/drawingml/2006/picture">
+                  <pic:nvPicPr>
+                    <pic:cNvPr id="1" name=""/>
+                    <pic:cNvPicPr/>
+                  </pic:nvPicPr>
+                  <pic:blipFill>
+                    <a:blip r:embed="rId56"/>
+                    <a:stretch>
+                      <a:fillRect/>
+                    </a:stretch>
+                  </pic:blipFill>
+                  <pic:spPr>
+                    <a:xfrm>
+                      <a:off x="0" y="0"/>
+                      <a:ext cx="5886450" cy="2638425"/>
+                    </a:xfrm>
+                    <a:prstGeom prst="rect">
+                      <a:avLst/>
+                    </a:prstGeom>
+                  </pic:spPr>
+                </pic:pic>
+              </a:graphicData>
+            </a:graphic>
+          </wp:inline>
+        </w:drawing>
+      </w:r>
+      <w:r>
+        <w:rPr>
+          <w:color w:val="000000" w:themeColor="text1"/>
+          <w:sz w:val="28"/>
+          <w:szCs w:val="28"/>
+        </w:rPr>
+        <w:drawing>
+          <wp:inline distT="0" distB="0" distL="0" distR="0" wp14:anchorId="06DE7C6F" wp14:editId="157DFAE5">
+            <wp:extent cx="5886450" cy="2181225"/>
+            <wp:effectExtent l="0" t="0" r="0" b="9525"/>
+            <wp:docPr id="37" name="Picture 37"/>
+            <wp:cNvGraphicFramePr>
+              <a:graphicFrameLocks xmlns:a="http://schemas.openxmlformats.org/drawingml/2006/main" noChangeAspect="1"/>
+            </wp:cNvGraphicFramePr>
+            <a:graphic xmlns:a="http://schemas.openxmlformats.org/drawingml/2006/main">
+              <a:graphicData uri="http://schemas.openxmlformats.org/drawingml/2006/picture">
+                <pic:pic xmlns:pic="http://schemas.openxmlformats.org/drawingml/2006/picture">
+                  <pic:nvPicPr>
+                    <pic:cNvPr id="1" name=""/>
+                    <pic:cNvPicPr/>
+                  </pic:nvPicPr>
+                  <pic:blipFill>
+                    <a:blip r:embed="rId57"/>
+                    <a:stretch>
+                      <a:fillRect/>
+                    </a:stretch>
+                  </pic:blipFill>
+                  <pic:spPr>
+                    <a:xfrm>
+                      <a:off x="0" y="0"/>
+                      <a:ext cx="5886450" cy="2181225"/>
+                    </a:xfrm>
+                    <a:prstGeom prst="rect">
+                      <a:avLst/>
+                    </a:prstGeom>
+                  </pic:spPr>
+                </pic:pic>
+              </a:graphicData>
+            </a:graphic>
+          </wp:inline>
+        </w:drawing>
+      </w:r>
+    </w:p>
+    <w:p>
+      <w:pPr>
+        <w:pStyle w:val="Chng"/>
+        <w:tabs>
+          <w:tab w:val="clear" w:pos="6379"/>
+          <w:tab w:val="center" w:pos="630"/>
+        </w:tabs>
+        <w:ind w:left="450"/>
+        <w:jc w:val="both"/>
+        <w:outlineLvl w:val="1"/>
+        <w:rPr>
+          <w:color w:val="000000" w:themeColor="text1"/>
+          <w:sz w:val="28"/>
+          <w:szCs w:val="28"/>
+        </w:rPr>
+      </w:pPr>
+      <w:r>
+        <w:rPr>
+          <w:color w:val="000000" w:themeColor="text1"/>
+          <w:sz w:val="28"/>
+          <w:szCs w:val="28"/>
+        </w:rPr>
+        <w:t>Solution are:</w:t>
+      </w:r>
+    </w:p>
+    <w:p>
+      <w:pPr>
+        <w:pStyle w:val="Chng"/>
+        <w:tabs>
+          <w:tab w:val="clear" w:pos="6379"/>
+          <w:tab w:val="center" w:pos="630"/>
+        </w:tabs>
+        <w:ind w:left="450"/>
+        <w:jc w:val="both"/>
+        <w:outlineLvl w:val="1"/>
+        <w:rPr>
+          <w:color w:val="000000" w:themeColor="text1"/>
+          <w:sz w:val="28"/>
+          <w:szCs w:val="28"/>
+        </w:rPr>
+      </w:pPr>
+      <w:r>
+        <w:rPr>
+          <w:color w:val="000000" w:themeColor="text1"/>
+          <w:sz w:val="28"/>
+          <w:szCs w:val="28"/>
+        </w:rPr>
+        <w:lastRenderedPageBreak/>
+        <w:drawing>
+          <wp:inline distT="0" distB="0" distL="0" distR="0" wp14:anchorId="0F612F4B" wp14:editId="765F82C3">
+            <wp:extent cx="5886450" cy="2684145"/>
+            <wp:effectExtent l="0" t="0" r="0" b="1905"/>
+            <wp:docPr id="38" name="Picture 38"/>
+            <wp:cNvGraphicFramePr>
+              <a:graphicFrameLocks xmlns:a="http://schemas.openxmlformats.org/drawingml/2006/main" noChangeAspect="1"/>
+            </wp:cNvGraphicFramePr>
+            <a:graphic xmlns:a="http://schemas.openxmlformats.org/drawingml/2006/main">
+              <a:graphicData uri="http://schemas.openxmlformats.org/drawingml/2006/picture">
+                <pic:pic xmlns:pic="http://schemas.openxmlformats.org/drawingml/2006/picture">
+                  <pic:nvPicPr>
+                    <pic:cNvPr id="1" name=""/>
+                    <pic:cNvPicPr/>
+                  </pic:nvPicPr>
+                  <pic:blipFill>
+                    <a:blip r:embed="rId58"/>
+                    <a:stretch>
+                      <a:fillRect/>
+                    </a:stretch>
+                  </pic:blipFill>
+                  <pic:spPr>
+                    <a:xfrm>
+                      <a:off x="0" y="0"/>
+                      <a:ext cx="5886450" cy="2684145"/>
+                    </a:xfrm>
+                    <a:prstGeom prst="rect">
+                      <a:avLst/>
+                    </a:prstGeom>
+                  </pic:spPr>
+                </pic:pic>
+              </a:graphicData>
+            </a:graphic>
+          </wp:inline>
+        </w:drawing>
+      </w:r>
+      <w:r>
+        <w:rPr>
+          <w:color w:val="000000" w:themeColor="text1"/>
+          <w:sz w:val="28"/>
+          <w:szCs w:val="28"/>
+        </w:rPr>
+        <w:drawing>
+          <wp:inline distT="0" distB="0" distL="0" distR="0" wp14:anchorId="676B9E2C" wp14:editId="7A04B5B4">
+            <wp:extent cx="5886450" cy="3581400"/>
+            <wp:effectExtent l="0" t="0" r="0" b="0"/>
+            <wp:docPr id="39" name="Picture 39"/>
+            <wp:cNvGraphicFramePr>
+              <a:graphicFrameLocks xmlns:a="http://schemas.openxmlformats.org/drawingml/2006/main" noChangeAspect="1"/>
+            </wp:cNvGraphicFramePr>
+            <a:graphic xmlns:a="http://schemas.openxmlformats.org/drawingml/2006/main">
+              <a:graphicData uri="http://schemas.openxmlformats.org/drawingml/2006/picture">
+                <pic:pic xmlns:pic="http://schemas.openxmlformats.org/drawingml/2006/picture">
+                  <pic:nvPicPr>
+                    <pic:cNvPr id="1" name=""/>
+                    <pic:cNvPicPr/>
+                  </pic:nvPicPr>
+                  <pic:blipFill>
+                    <a:blip r:embed="rId59"/>
+                    <a:stretch>
+                      <a:fillRect/>
+                    </a:stretch>
+                  </pic:blipFill>
+                  <pic:spPr>
+                    <a:xfrm>
+                      <a:off x="0" y="0"/>
+                      <a:ext cx="5886450" cy="3581400"/>
+                    </a:xfrm>
+                    <a:prstGeom prst="rect">
+                      <a:avLst/>
+                    </a:prstGeom>
+                  </pic:spPr>
+                </pic:pic>
+              </a:graphicData>
+            </a:graphic>
+          </wp:inline>
+        </w:drawing>
+      </w:r>
+      <w:r>
+        <w:rPr>
+          <w:color w:val="000000" w:themeColor="text1"/>
+          <w:sz w:val="28"/>
+          <w:szCs w:val="28"/>
+        </w:rPr>
+        <w:drawing>
+          <wp:inline distT="0" distB="0" distL="0" distR="0" wp14:anchorId="4AE826CF" wp14:editId="6E5896F8">
+            <wp:extent cx="5886450" cy="1863725"/>
+            <wp:effectExtent l="0" t="0" r="0" b="3175"/>
+            <wp:docPr id="40" name="Picture 40"/>
+            <wp:cNvGraphicFramePr>
+              <a:graphicFrameLocks xmlns:a="http://schemas.openxmlformats.org/drawingml/2006/main" noChangeAspect="1"/>
+            </wp:cNvGraphicFramePr>
+            <a:graphic xmlns:a="http://schemas.openxmlformats.org/drawingml/2006/main">
+              <a:graphicData uri="http://schemas.openxmlformats.org/drawingml/2006/picture">
+                <pic:pic xmlns:pic="http://schemas.openxmlformats.org/drawingml/2006/picture">
+                  <pic:nvPicPr>
+                    <pic:cNvPr id="1" name=""/>
+                    <pic:cNvPicPr/>
+                  </pic:nvPicPr>
+                  <pic:blipFill>
+                    <a:blip r:embed="rId60"/>
+                    <a:stretch>
+                      <a:fillRect/>
+                    </a:stretch>
+                  </pic:blipFill>
+                  <pic:spPr>
+                    <a:xfrm>
+                      <a:off x="0" y="0"/>
+                      <a:ext cx="5886450" cy="1863725"/>
+                    </a:xfrm>
+                    <a:prstGeom prst="rect">
+                      <a:avLst/>
+                    </a:prstGeom>
+                  </pic:spPr>
+                </pic:pic>
+              </a:graphicData>
+            </a:graphic>
+          </wp:inline>
+        </w:drawing>
+      </w:r>
+    </w:p>
+    <w:p>
+      <w:pPr>
+        <w:pStyle w:val="Chng"/>
         <w:numPr>
           <w:ilvl w:val="1"/>
           <w:numId w:val="1"/>
@@ -11674,6 +13444,7 @@
           <w:sz w:val="28"/>
           <w:szCs w:val="28"/>
         </w:rPr>
+        <w:lastRenderedPageBreak/>
         <w:t>Message Chains</w:t>
       </w:r>
     </w:p>
@@ -11827,7 +13598,6 @@
           <w:sz w:val="28"/>
           <w:szCs w:val="28"/>
         </w:rPr>
-        <w:lastRenderedPageBreak/>
         <w:t>Sometimes it is better to think of why the end object is being used. Perhaps it would make sense to use Extract Method for this functionality and move it to the beginning of the chain, by using Move Method.</w:t>
       </w:r>
     </w:p>
@@ -11863,6 +13633,157 @@
     <w:p>
       <w:pPr>
         <w:pStyle w:val="Chng"/>
+        <w:tabs>
+          <w:tab w:val="clear" w:pos="6379"/>
+          <w:tab w:val="center" w:pos="630"/>
+        </w:tabs>
+        <w:ind w:left="450"/>
+        <w:jc w:val="both"/>
+        <w:outlineLvl w:val="1"/>
+        <w:rPr>
+          <w:color w:val="000000" w:themeColor="text1"/>
+          <w:sz w:val="28"/>
+          <w:szCs w:val="28"/>
+        </w:rPr>
+      </w:pPr>
+      <w:r>
+        <w:rPr>
+          <w:color w:val="000000" w:themeColor="text1"/>
+          <w:sz w:val="28"/>
+          <w:szCs w:val="28"/>
+        </w:rPr>
+        <w:drawing>
+          <wp:inline distT="0" distB="0" distL="0" distR="0" wp14:anchorId="3600710B" wp14:editId="682BF30A">
+            <wp:extent cx="5886450" cy="1545590"/>
+            <wp:effectExtent l="0" t="0" r="0" b="0"/>
+            <wp:docPr id="33" name="Picture 33"/>
+            <wp:cNvGraphicFramePr>
+              <a:graphicFrameLocks xmlns:a="http://schemas.openxmlformats.org/drawingml/2006/main" noChangeAspect="1"/>
+            </wp:cNvGraphicFramePr>
+            <a:graphic xmlns:a="http://schemas.openxmlformats.org/drawingml/2006/main">
+              <a:graphicData uri="http://schemas.openxmlformats.org/drawingml/2006/picture">
+                <pic:pic xmlns:pic="http://schemas.openxmlformats.org/drawingml/2006/picture">
+                  <pic:nvPicPr>
+                    <pic:cNvPr id="1" name=""/>
+                    <pic:cNvPicPr/>
+                  </pic:nvPicPr>
+                  <pic:blipFill>
+                    <a:blip r:embed="rId61"/>
+                    <a:stretch>
+                      <a:fillRect/>
+                    </a:stretch>
+                  </pic:blipFill>
+                  <pic:spPr>
+                    <a:xfrm>
+                      <a:off x="0" y="0"/>
+                      <a:ext cx="5886450" cy="1545590"/>
+                    </a:xfrm>
+                    <a:prstGeom prst="rect">
+                      <a:avLst/>
+                    </a:prstGeom>
+                  </pic:spPr>
+                </pic:pic>
+              </a:graphicData>
+            </a:graphic>
+          </wp:inline>
+        </w:drawing>
+      </w:r>
+    </w:p>
+    <w:p>
+      <w:pPr>
+        <w:pStyle w:val="Chng"/>
+        <w:tabs>
+          <w:tab w:val="clear" w:pos="6379"/>
+          <w:tab w:val="center" w:pos="630"/>
+        </w:tabs>
+        <w:ind w:left="450"/>
+        <w:jc w:val="both"/>
+        <w:outlineLvl w:val="1"/>
+        <w:rPr>
+          <w:b w:val="0"/>
+          <w:bCs/>
+          <w:color w:val="000000" w:themeColor="text1"/>
+          <w:sz w:val="28"/>
+          <w:szCs w:val="28"/>
+        </w:rPr>
+      </w:pPr>
+      <w:r>
+        <w:rPr>
+          <w:b w:val="0"/>
+          <w:bCs/>
+          <w:color w:val="000000" w:themeColor="text1"/>
+          <w:sz w:val="28"/>
+          <w:szCs w:val="28"/>
+        </w:rPr>
+        <w:t>Solution to fix this is, change to 1 variable with only one instruction</w:t>
+      </w:r>
+    </w:p>
+    <w:p>
+      <w:pPr>
+        <w:pStyle w:val="Chng"/>
+        <w:tabs>
+          <w:tab w:val="clear" w:pos="6379"/>
+          <w:tab w:val="center" w:pos="630"/>
+        </w:tabs>
+        <w:ind w:left="450"/>
+        <w:jc w:val="both"/>
+        <w:outlineLvl w:val="1"/>
+        <w:rPr>
+          <w:b w:val="0"/>
+          <w:bCs/>
+          <w:color w:val="000000" w:themeColor="text1"/>
+          <w:sz w:val="28"/>
+          <w:szCs w:val="28"/>
+        </w:rPr>
+      </w:pPr>
+      <w:r>
+        <w:rPr>
+          <w:b w:val="0"/>
+          <w:bCs/>
+          <w:color w:val="000000" w:themeColor="text1"/>
+          <w:sz w:val="28"/>
+          <w:szCs w:val="28"/>
+        </w:rPr>
+        <w:drawing>
+          <wp:inline distT="0" distB="0" distL="0" distR="0" wp14:anchorId="39806B60" wp14:editId="3A70566F">
+            <wp:extent cx="5886450" cy="1729105"/>
+            <wp:effectExtent l="0" t="0" r="0" b="4445"/>
+            <wp:docPr id="34" name="Picture 34"/>
+            <wp:cNvGraphicFramePr>
+              <a:graphicFrameLocks xmlns:a="http://schemas.openxmlformats.org/drawingml/2006/main" noChangeAspect="1"/>
+            </wp:cNvGraphicFramePr>
+            <a:graphic xmlns:a="http://schemas.openxmlformats.org/drawingml/2006/main">
+              <a:graphicData uri="http://schemas.openxmlformats.org/drawingml/2006/picture">
+                <pic:pic xmlns:pic="http://schemas.openxmlformats.org/drawingml/2006/picture">
+                  <pic:nvPicPr>
+                    <pic:cNvPr id="1" name=""/>
+                    <pic:cNvPicPr/>
+                  </pic:nvPicPr>
+                  <pic:blipFill>
+                    <a:blip r:embed="rId62"/>
+                    <a:stretch>
+                      <a:fillRect/>
+                    </a:stretch>
+                  </pic:blipFill>
+                  <pic:spPr>
+                    <a:xfrm>
+                      <a:off x="0" y="0"/>
+                      <a:ext cx="5886450" cy="1729105"/>
+                    </a:xfrm>
+                    <a:prstGeom prst="rect">
+                      <a:avLst/>
+                    </a:prstGeom>
+                  </pic:spPr>
+                </pic:pic>
+              </a:graphicData>
+            </a:graphic>
+          </wp:inline>
+        </w:drawing>
+      </w:r>
+    </w:p>
+    <w:p>
+      <w:pPr>
+        <w:pStyle w:val="Chng"/>
         <w:numPr>
           <w:ilvl w:val="1"/>
           <w:numId w:val="1"/>
@@ -12004,9 +13925,10 @@
           <w:sz w:val="28"/>
           <w:szCs w:val="28"/>
         </w:rPr>
+        <w:lastRenderedPageBreak/>
         <w:t>If most of a method’s classes delegate to another class, </w:t>
       </w:r>
-      <w:hyperlink r:id="rId40" w:history="1">
+      <w:hyperlink r:id="rId63" w:history="1">
         <w:r>
           <w:rPr>
             <w:color w:val="000000" w:themeColor="text1"/>
@@ -12176,7 +14098,7 @@
           <w:tab w:val="clear" w:pos="6379"/>
           <w:tab w:val="center" w:pos="630"/>
         </w:tabs>
-        <w:ind w:left="420"/>
+        <w:ind w:left="720"/>
         <w:jc w:val="both"/>
         <w:outlineLvl w:val="1"/>
         <w:rPr>
@@ -12187,6 +14109,16 @@
           <w:szCs w:val="28"/>
         </w:rPr>
       </w:pPr>
+      <w:r>
+        <w:rPr>
+          <w:b w:val="0"/>
+          <w:bCs/>
+          <w:color w:val="000000" w:themeColor="text1"/>
+          <w:sz w:val="28"/>
+          <w:szCs w:val="28"/>
+        </w:rPr>
+        <w:tab/>
+      </w:r>
       <w:r>
         <w:rPr>
           <w:b w:val="0"/>
@@ -12314,17 +14246,7 @@
           <w:sz w:val="28"/>
           <w:szCs w:val="28"/>
         </w:rPr>
-        <w:t xml:space="preserve">Review the client code that is used by the class. In it, you may find functionality that would be better located in the data class itself. If this is the </w:t>
-      </w:r>
-      <w:r>
-        <w:rPr>
-          <w:bCs/>
-          <w:color w:val="000000" w:themeColor="text1"/>
-          <w:sz w:val="28"/>
-          <w:szCs w:val="28"/>
-        </w:rPr>
-        <w:lastRenderedPageBreak/>
-        <w:t>case, use Move Method and Extract Method to migrate this functionality to the data class.</w:t>
+        <w:t>Review the client code that is used by the class. In it, you may find functionality that would be better located in the data class itself. If this is the case, use Move Method and Extract Method to migrate this functionality to the data class.</w:t>
       </w:r>
     </w:p>
     <w:p>
@@ -12391,6 +14313,16 @@
           <w:szCs w:val="28"/>
         </w:rPr>
       </w:pPr>
+      <w:r>
+        <w:rPr>
+          <w:b w:val="0"/>
+          <w:bCs/>
+          <w:color w:val="000000" w:themeColor="text1"/>
+          <w:sz w:val="28"/>
+          <w:szCs w:val="28"/>
+        </w:rPr>
+        <w:tab/>
+      </w:r>
     </w:p>
     <w:p>
       <w:pPr>
@@ -12438,873 +14370,22 @@
     </w:p>
     <w:p>
       <w:pPr>
-        <w:pStyle w:val="Chng"/>
-        <w:tabs>
-          <w:tab w:val="clear" w:pos="6379"/>
-        </w:tabs>
-        <w:ind w:left="360"/>
-        <w:outlineLvl w:val="1"/>
-        <w:rPr>
-          <w:b w:val="0"/>
-          <w:bCs/>
-          <w:color w:val="000000" w:themeColor="text1"/>
-          <w:sz w:val="26"/>
-          <w:szCs w:val="26"/>
-        </w:rPr>
-      </w:pPr>
-    </w:p>
-    <w:p>
-      <w:pPr>
-        <w:pStyle w:val="Chng"/>
-        <w:outlineLvl w:val="0"/>
-        <w:rPr>
-          <w:color w:val="000000" w:themeColor="text1"/>
-        </w:rPr>
-      </w:pPr>
-      <w:bookmarkStart w:id="23" w:name="_Toc41218938"/>
+        <w:spacing w:after="200" w:line="276" w:lineRule="auto"/>
+        <w:rPr>
+          <w:bCs/>
+          <w:color w:val="000000" w:themeColor="text1"/>
+          <w:sz w:val="26"/>
+          <w:szCs w:val="26"/>
+        </w:rPr>
+      </w:pPr>
+      <w:bookmarkStart w:id="23" w:name="_Toc41218947"/>
+      <w:bookmarkEnd w:id="14"/>
+      <w:bookmarkEnd w:id="15"/>
       <w:bookmarkEnd w:id="19"/>
       <w:r>
         <w:rPr>
-          <w:color w:val="000000" w:themeColor="text1"/>
-        </w:rPr>
-        <w:t>CH</w:t>
-      </w:r>
-      <w:r>
-        <w:rPr>
-          <w:color w:val="000000" w:themeColor="text1"/>
-        </w:rPr>
-        <w:t>APTER</w:t>
-      </w:r>
-      <w:r>
-        <w:rPr>
-          <w:color w:val="000000" w:themeColor="text1"/>
-        </w:rPr>
-        <w:t xml:space="preserve"> 3</w:t>
-      </w:r>
-      <w:r>
-        <w:rPr>
-          <w:color w:val="000000" w:themeColor="text1"/>
-        </w:rPr>
-        <w:t xml:space="preserve"> –</w:t>
-      </w:r>
-      <w:r>
-        <w:rPr>
-          <w:color w:val="000000" w:themeColor="text1"/>
-        </w:rPr>
-        <w:t xml:space="preserve"> </w:t>
-      </w:r>
-      <w:bookmarkEnd w:id="14"/>
-      <w:r>
-        <w:rPr>
-          <w:color w:val="000000" w:themeColor="text1"/>
-        </w:rPr>
-        <w:t>B-TREE</w:t>
-      </w:r>
-      <w:bookmarkEnd w:id="23"/>
-    </w:p>
-    <w:p>
-      <w:pPr>
-        <w:pStyle w:val="Bngbiu-nidung"/>
-        <w:numPr>
-          <w:ilvl w:val="0"/>
-          <w:numId w:val="6"/>
-        </w:numPr>
-        <w:tabs>
-          <w:tab w:val="center" w:pos="4500"/>
-        </w:tabs>
-        <w:spacing w:after="0"/>
-        <w:ind w:left="450" w:hanging="450"/>
-        <w:outlineLvl w:val="1"/>
-        <w:rPr>
           <w:b/>
           <w:bCs/>
-          <w:color w:val="000000" w:themeColor="text1"/>
-          <w:sz w:val="28"/>
-          <w:szCs w:val="28"/>
-        </w:rPr>
-      </w:pPr>
-      <w:bookmarkStart w:id="24" w:name="_Toc41218939"/>
-      <w:r>
-        <w:rPr>
-          <w:b/>
-          <w:bCs/>
-          <w:color w:val="000000" w:themeColor="text1"/>
-          <w:sz w:val="28"/>
-          <w:szCs w:val="28"/>
-        </w:rPr>
-        <w:t>Definition</w:t>
-      </w:r>
-      <w:bookmarkEnd w:id="24"/>
-    </w:p>
-    <w:p>
-      <w:pPr>
-        <w:pStyle w:val="Bngbiu-nidung"/>
-        <w:numPr>
-          <w:ilvl w:val="0"/>
-          <w:numId w:val="5"/>
-        </w:numPr>
-        <w:tabs>
-          <w:tab w:val="center" w:pos="4500"/>
-        </w:tabs>
-        <w:spacing w:after="0"/>
-        <w:ind w:left="720"/>
-        <w:rPr>
-          <w:i/>
-          <w:iCs/>
-          <w:color w:val="000000" w:themeColor="text1"/>
-        </w:rPr>
-      </w:pPr>
-      <w:r>
-        <w:rPr>
-          <w:color w:val="000000" w:themeColor="text1"/>
-        </w:rPr>
-        <w:t xml:space="preserve">B-Tree </w:t>
-      </w:r>
-    </w:p>
-    <w:p>
-      <w:pPr>
-        <w:pStyle w:val="Bngbiu-nidung"/>
-        <w:tabs>
-          <w:tab w:val="center" w:pos="4500"/>
-        </w:tabs>
-        <w:spacing w:after="0"/>
-        <w:ind w:left="720" w:firstLine="0"/>
-        <w:jc w:val="center"/>
-        <w:rPr>
-          <w:i/>
-          <w:iCs/>
-          <w:color w:val="000000" w:themeColor="text1"/>
-        </w:rPr>
-      </w:pPr>
-    </w:p>
-    <w:p>
-      <w:pPr>
-        <w:pStyle w:val="Bngbiu-nidung"/>
-        <w:numPr>
-          <w:ilvl w:val="0"/>
-          <w:numId w:val="6"/>
-        </w:numPr>
-        <w:tabs>
-          <w:tab w:val="center" w:pos="4500"/>
-        </w:tabs>
-        <w:ind w:left="450" w:hanging="450"/>
-        <w:outlineLvl w:val="1"/>
-        <w:rPr>
-          <w:b/>
-          <w:bCs/>
-          <w:color w:val="000000" w:themeColor="text1"/>
-          <w:sz w:val="28"/>
-          <w:szCs w:val="28"/>
-        </w:rPr>
-      </w:pPr>
-      <w:bookmarkStart w:id="25" w:name="_Toc41218940"/>
-      <w:r>
-        <w:rPr>
-          <w:b/>
-          <w:bCs/>
-          <w:color w:val="000000" w:themeColor="text1"/>
-          <w:sz w:val="28"/>
-          <w:szCs w:val="28"/>
-        </w:rPr>
-        <w:t>Operations</w:t>
-      </w:r>
-      <w:bookmarkEnd w:id="25"/>
-    </w:p>
-    <w:p>
-      <w:pPr>
-        <w:pStyle w:val="Bngbiu-nidung"/>
-        <w:numPr>
-          <w:ilvl w:val="0"/>
-          <w:numId w:val="12"/>
-        </w:numPr>
-        <w:ind w:left="1080" w:hanging="720"/>
-        <w:outlineLvl w:val="2"/>
-        <w:rPr>
-          <w:b/>
-          <w:bCs/>
-          <w:color w:val="000000" w:themeColor="text1"/>
-          <w:sz w:val="28"/>
-          <w:szCs w:val="28"/>
-        </w:rPr>
-      </w:pPr>
-      <w:bookmarkStart w:id="26" w:name="_Toc41218941"/>
-      <w:bookmarkStart w:id="27" w:name="_Hlk40645443"/>
-      <w:r>
-        <w:rPr>
-          <w:b/>
-          <w:bCs/>
-          <w:color w:val="000000" w:themeColor="text1"/>
-          <w:sz w:val="28"/>
-          <w:szCs w:val="28"/>
-        </w:rPr>
-        <w:t>Searching a</w:t>
-      </w:r>
-      <w:r>
-        <w:rPr>
-          <w:b/>
-          <w:bCs/>
-          <w:color w:val="000000" w:themeColor="text1"/>
-          <w:sz w:val="28"/>
-          <w:szCs w:val="28"/>
-        </w:rPr>
-        <w:t xml:space="preserve"> node of</w:t>
-      </w:r>
-      <w:r>
-        <w:rPr>
-          <w:b/>
-          <w:bCs/>
-          <w:color w:val="000000" w:themeColor="text1"/>
-          <w:sz w:val="28"/>
-          <w:szCs w:val="28"/>
-        </w:rPr>
-        <w:t xml:space="preserve"> B-tree</w:t>
-      </w:r>
-      <w:bookmarkEnd w:id="26"/>
-    </w:p>
-    <w:bookmarkEnd w:id="27"/>
-    <w:p>
-      <w:pPr>
-        <w:pStyle w:val="Bngbiu-nidung"/>
-        <w:numPr>
-          <w:ilvl w:val="0"/>
-          <w:numId w:val="11"/>
-        </w:numPr>
-        <w:ind w:left="1170"/>
-        <w:rPr>
-          <w:i/>
-          <w:iCs/>
-          <w:color w:val="000000" w:themeColor="text1"/>
-        </w:rPr>
-      </w:pPr>
-      <w:r>
-        <w:rPr>
-          <w:color w:val="000000" w:themeColor="text1"/>
-        </w:rPr>
-        <w:t xml:space="preserve">Searching </w:t>
-      </w:r>
-    </w:p>
-    <w:p>
-      <w:pPr>
-        <w:pStyle w:val="Bngbiu-nidung"/>
-        <w:tabs>
-          <w:tab w:val="center" w:pos="4500"/>
-        </w:tabs>
-        <w:spacing w:after="0"/>
-        <w:ind w:left="720" w:firstLine="0"/>
-        <w:jc w:val="center"/>
-        <w:rPr>
-          <w:i/>
-          <w:iCs/>
-          <w:color w:val="000000" w:themeColor="text1"/>
-        </w:rPr>
-      </w:pPr>
-    </w:p>
-    <w:p>
-      <w:pPr>
-        <w:pStyle w:val="Bngbiu-nidung"/>
-        <w:numPr>
-          <w:ilvl w:val="0"/>
-          <w:numId w:val="12"/>
-        </w:numPr>
-        <w:ind w:left="1080" w:hanging="720"/>
-        <w:outlineLvl w:val="2"/>
-        <w:rPr>
-          <w:b/>
-          <w:bCs/>
-          <w:color w:val="000000" w:themeColor="text1"/>
-          <w:sz w:val="28"/>
-          <w:szCs w:val="28"/>
-        </w:rPr>
-      </w:pPr>
-      <w:bookmarkStart w:id="28" w:name="_Toc41218942"/>
-      <w:r>
-        <w:rPr>
-          <w:b/>
-          <w:bCs/>
-          <w:color w:val="000000" w:themeColor="text1"/>
-          <w:sz w:val="28"/>
-          <w:szCs w:val="28"/>
-        </w:rPr>
-        <w:t>Insertio</w:t>
-      </w:r>
-      <w:r>
-        <w:rPr>
-          <w:b/>
-          <w:bCs/>
-          <w:color w:val="000000" w:themeColor="text1"/>
-          <w:sz w:val="28"/>
-          <w:szCs w:val="28"/>
-        </w:rPr>
-        <w:tab/>
-      </w:r>
-      <w:r>
-        <w:rPr>
-          <w:b/>
-          <w:bCs/>
-          <w:color w:val="000000" w:themeColor="text1"/>
-          <w:sz w:val="28"/>
-          <w:szCs w:val="28"/>
-        </w:rPr>
-        <w:t>n</w:t>
-      </w:r>
-      <w:bookmarkEnd w:id="28"/>
-    </w:p>
-    <w:p>
-      <w:pPr>
-        <w:pStyle w:val="NormalWeb"/>
-        <w:numPr>
-          <w:ilvl w:val="0"/>
-          <w:numId w:val="13"/>
-        </w:numPr>
-        <w:spacing w:line="360" w:lineRule="auto"/>
-        <w:ind w:left="1170"/>
-        <w:rPr>
-          <w:color w:val="000000"/>
-          <w:sz w:val="26"/>
-          <w:szCs w:val="26"/>
-        </w:rPr>
-      </w:pPr>
-      <w:r>
-        <w:rPr>
-          <w:color w:val="000000"/>
-          <w:sz w:val="26"/>
-          <w:szCs w:val="26"/>
-        </w:rPr>
-        <w:t>To insert value X into a B-tree, there are 3 steps:</w:t>
-      </w:r>
-    </w:p>
-    <w:p>
-      <w:pPr>
-        <w:pStyle w:val="Bngbiu-nidung"/>
-        <w:jc w:val="center"/>
-        <w:rPr>
-          <w:i/>
-          <w:iCs/>
-          <w:color w:val="000000" w:themeColor="text1"/>
-        </w:rPr>
-      </w:pPr>
-    </w:p>
-    <w:p>
-      <w:pPr>
-        <w:pStyle w:val="Bngbiu-nidung"/>
-        <w:numPr>
-          <w:ilvl w:val="0"/>
-          <w:numId w:val="12"/>
-        </w:numPr>
-        <w:ind w:left="1080" w:hanging="720"/>
-        <w:outlineLvl w:val="2"/>
-        <w:rPr>
-          <w:b/>
-          <w:bCs/>
-          <w:color w:val="000000" w:themeColor="text1"/>
-          <w:sz w:val="28"/>
-          <w:szCs w:val="28"/>
-        </w:rPr>
-      </w:pPr>
-      <w:bookmarkStart w:id="29" w:name="_Toc41218943"/>
-      <w:r>
-        <w:rPr>
-          <w:b/>
-          <w:bCs/>
-          <w:color w:val="000000" w:themeColor="text1"/>
-          <w:sz w:val="28"/>
-          <w:szCs w:val="28"/>
-        </w:rPr>
-        <w:t>Deletion</w:t>
-      </w:r>
-      <w:bookmarkEnd w:id="29"/>
-    </w:p>
-    <w:p>
-      <w:pPr>
-        <w:pStyle w:val="Bngbiu-nidung"/>
-        <w:numPr>
-          <w:ilvl w:val="0"/>
-          <w:numId w:val="11"/>
-        </w:numPr>
-        <w:ind w:left="1170"/>
-        <w:rPr>
-          <w:noProof/>
-          <w:color w:val="000000" w:themeColor="text1"/>
-        </w:rPr>
-      </w:pPr>
-      <w:r>
-        <w:rPr>
-          <w:color w:val="000000" w:themeColor="text1"/>
-        </w:rPr>
-        <w:t xml:space="preserve">Deletion </w:t>
-      </w:r>
-    </w:p>
-    <w:p>
-      <w:pPr>
-        <w:pStyle w:val="Bngbiu-nidung"/>
-        <w:numPr>
-          <w:ilvl w:val="0"/>
-          <w:numId w:val="6"/>
-        </w:numPr>
-        <w:tabs>
-          <w:tab w:val="center" w:pos="4500"/>
-        </w:tabs>
-        <w:ind w:left="450" w:hanging="450"/>
-        <w:outlineLvl w:val="1"/>
-        <w:rPr>
-          <w:b/>
-          <w:bCs/>
-          <w:color w:val="000000" w:themeColor="text1"/>
-          <w:sz w:val="28"/>
-          <w:szCs w:val="28"/>
-        </w:rPr>
-      </w:pPr>
-      <w:bookmarkStart w:id="30" w:name="_Toc41218944"/>
-      <w:r>
-        <w:rPr>
-          <w:b/>
-          <w:bCs/>
-          <w:color w:val="000000" w:themeColor="text1"/>
-          <w:sz w:val="28"/>
-          <w:szCs w:val="28"/>
-        </w:rPr>
-        <w:t>Implementation of the corresponding data structures</w:t>
-      </w:r>
-      <w:bookmarkEnd w:id="30"/>
-    </w:p>
-    <w:p>
-      <w:pPr>
-        <w:pStyle w:val="Bngbiu-nidung"/>
-        <w:ind w:firstLine="0"/>
-        <w:rPr>
-          <w:color w:val="000000" w:themeColor="text1"/>
-        </w:rPr>
-      </w:pPr>
-    </w:p>
-    <w:p>
-      <w:pPr>
-        <w:pStyle w:val="Chng"/>
-        <w:outlineLvl w:val="0"/>
-        <w:rPr>
-          <w:color w:val="000000" w:themeColor="text1"/>
-        </w:rPr>
-      </w:pPr>
-      <w:bookmarkStart w:id="31" w:name="_Toc41218945"/>
-      <w:r>
-        <w:rPr>
-          <w:color w:val="000000" w:themeColor="text1"/>
-        </w:rPr>
-        <w:t xml:space="preserve">CHAPTER 4 – </w:t>
-      </w:r>
-      <w:r>
-        <w:rPr>
-          <w:color w:val="000000" w:themeColor="text1"/>
-        </w:rPr>
-        <w:t>DEMO</w:t>
-      </w:r>
-      <w:bookmarkEnd w:id="31"/>
-    </w:p>
-    <w:p>
-      <w:pPr>
-        <w:pStyle w:val="Chng"/>
-        <w:numPr>
-          <w:ilvl w:val="0"/>
-          <w:numId w:val="8"/>
-        </w:numPr>
-        <w:tabs>
-          <w:tab w:val="center" w:pos="4500"/>
-        </w:tabs>
-        <w:ind w:left="720"/>
-        <w:rPr>
-          <w:b w:val="0"/>
-          <w:bCs/>
-          <w:color w:val="000000" w:themeColor="text1"/>
-          <w:sz w:val="26"/>
-          <w:szCs w:val="26"/>
-        </w:rPr>
-      </w:pPr>
-      <w:r>
-        <w:rPr>
-          <w:b w:val="0"/>
-          <w:bCs/>
-          <w:color w:val="000000" w:themeColor="text1"/>
-          <w:sz w:val="26"/>
-          <w:szCs w:val="26"/>
-        </w:rPr>
-        <w:t xml:space="preserve">Red-Black Tree is my choice </w:t>
-      </w:r>
-      <w:r>
-        <w:rPr>
-          <w:b w:val="0"/>
-          <w:bCs/>
-          <w:color w:val="000000" w:themeColor="text1"/>
-          <w:sz w:val="26"/>
-          <w:szCs w:val="26"/>
-        </w:rPr>
-        <w:t xml:space="preserve">and </w:t>
-      </w:r>
-      <w:r>
-        <w:rPr>
-          <w:b w:val="0"/>
-          <w:bCs/>
-          <w:color w:val="000000" w:themeColor="text1"/>
-          <w:sz w:val="26"/>
-          <w:szCs w:val="26"/>
-        </w:rPr>
-        <w:t xml:space="preserve">I use python to implement </w:t>
-      </w:r>
-      <w:r>
-        <w:rPr>
-          <w:b w:val="0"/>
-          <w:bCs/>
-          <w:color w:val="000000" w:themeColor="text1"/>
-          <w:sz w:val="26"/>
-          <w:szCs w:val="26"/>
-        </w:rPr>
-        <w:t>it</w:t>
-      </w:r>
-      <w:r>
-        <w:rPr>
-          <w:b w:val="0"/>
-          <w:bCs/>
-          <w:color w:val="000000" w:themeColor="text1"/>
-          <w:sz w:val="26"/>
-          <w:szCs w:val="26"/>
-        </w:rPr>
-        <w:t>.</w:t>
-      </w:r>
-    </w:p>
-    <w:p>
-      <w:pPr>
-        <w:pStyle w:val="Chng"/>
-        <w:outlineLvl w:val="0"/>
-        <w:rPr>
-          <w:color w:val="000000" w:themeColor="text1"/>
-        </w:rPr>
-      </w:pPr>
-      <w:bookmarkStart w:id="32" w:name="_Toc41218946"/>
-      <w:bookmarkEnd w:id="15"/>
-      <w:r>
-        <w:rPr>
-          <w:color w:val="000000" w:themeColor="text1"/>
-        </w:rPr>
-        <w:lastRenderedPageBreak/>
-        <w:t xml:space="preserve">CHAPTER </w:t>
-      </w:r>
-      <w:r>
-        <w:rPr>
-          <w:color w:val="000000" w:themeColor="text1"/>
-        </w:rPr>
-        <w:t>5</w:t>
-      </w:r>
-      <w:r>
-        <w:rPr>
-          <w:color w:val="000000" w:themeColor="text1"/>
-        </w:rPr>
-        <w:t xml:space="preserve"> – </w:t>
-      </w:r>
-      <w:r>
-        <w:rPr>
-          <w:color w:val="000000" w:themeColor="text1"/>
-        </w:rPr>
-        <w:t>CONCLUSION AND DISCUSIONS</w:t>
-      </w:r>
-      <w:bookmarkEnd w:id="32"/>
-    </w:p>
-    <w:p>
-      <w:pPr>
-        <w:pStyle w:val="ListParagraph"/>
-        <w:numPr>
-          <w:ilvl w:val="0"/>
-          <w:numId w:val="10"/>
-        </w:numPr>
-        <w:spacing w:after="200" w:line="360" w:lineRule="auto"/>
-        <w:rPr>
-          <w:b/>
-          <w:color w:val="000000" w:themeColor="text1"/>
-          <w:sz w:val="26"/>
-          <w:szCs w:val="26"/>
-        </w:rPr>
-      </w:pPr>
-      <w:r>
-        <w:rPr>
-          <w:bCs/>
-          <w:color w:val="000000" w:themeColor="text1"/>
-          <w:sz w:val="26"/>
-          <w:szCs w:val="26"/>
-        </w:rPr>
-        <w:t>In conclusion, I have completed 2 tree data structures</w:t>
-      </w:r>
-    </w:p>
-    <w:p>
-      <w:pPr>
-        <w:pStyle w:val="ListParagraph"/>
-        <w:numPr>
-          <w:ilvl w:val="0"/>
-          <w:numId w:val="10"/>
-        </w:numPr>
-        <w:spacing w:after="200" w:line="360" w:lineRule="auto"/>
-        <w:rPr>
-          <w:b/>
-          <w:color w:val="000000" w:themeColor="text1"/>
-          <w:sz w:val="26"/>
-          <w:szCs w:val="26"/>
-        </w:rPr>
-      </w:pPr>
-      <w:r>
-        <w:rPr>
-          <w:bCs/>
-          <w:color w:val="000000" w:themeColor="text1"/>
-          <w:sz w:val="26"/>
-          <w:szCs w:val="26"/>
-        </w:rPr>
-        <w:t>I would say that there five part of my final report:</w:t>
-      </w:r>
-    </w:p>
-    <w:p>
-      <w:pPr>
-        <w:pStyle w:val="ListParagraph"/>
-        <w:numPr>
-          <w:ilvl w:val="1"/>
-          <w:numId w:val="10"/>
-        </w:numPr>
-        <w:spacing w:after="200" w:line="360" w:lineRule="auto"/>
-        <w:rPr>
-          <w:b/>
-          <w:color w:val="000000" w:themeColor="text1"/>
-          <w:sz w:val="26"/>
-          <w:szCs w:val="26"/>
-        </w:rPr>
-      </w:pPr>
-      <w:r>
-        <w:rPr>
-          <w:bCs/>
-          <w:color w:val="000000" w:themeColor="text1"/>
-          <w:sz w:val="26"/>
-          <w:szCs w:val="26"/>
-        </w:rPr>
-        <w:t>In part one</w:t>
-      </w:r>
-      <w:r>
-        <w:rPr>
-          <w:bCs/>
-          <w:color w:val="000000" w:themeColor="text1"/>
-          <w:sz w:val="26"/>
-          <w:szCs w:val="26"/>
-        </w:rPr>
-        <w:t xml:space="preserve"> - Introduction, I review the concept of tree data structure, binary search tree, AVL tree and Heap. Also, I overview a little bit about Red-Black Trees and B-trees.</w:t>
-      </w:r>
-    </w:p>
-    <w:p>
-      <w:pPr>
-        <w:pStyle w:val="ListParagraph"/>
-        <w:numPr>
-          <w:ilvl w:val="1"/>
-          <w:numId w:val="10"/>
-        </w:numPr>
-        <w:spacing w:after="200" w:line="360" w:lineRule="auto"/>
-        <w:rPr>
-          <w:b/>
-          <w:color w:val="000000" w:themeColor="text1"/>
-          <w:sz w:val="26"/>
-          <w:szCs w:val="26"/>
-        </w:rPr>
-      </w:pPr>
-      <w:r>
-        <w:rPr>
-          <w:bCs/>
-          <w:color w:val="000000" w:themeColor="text1"/>
-          <w:sz w:val="26"/>
-          <w:szCs w:val="26"/>
-        </w:rPr>
-        <w:t>In part two and three</w:t>
-      </w:r>
-      <w:r>
-        <w:rPr>
-          <w:bCs/>
-          <w:color w:val="000000" w:themeColor="text1"/>
-          <w:sz w:val="26"/>
-          <w:szCs w:val="26"/>
-        </w:rPr>
-        <w:t xml:space="preserve">, I </w:t>
-      </w:r>
-      <w:r>
-        <w:rPr>
-          <w:bCs/>
-          <w:color w:val="000000" w:themeColor="text1"/>
-          <w:sz w:val="26"/>
-          <w:szCs w:val="26"/>
-        </w:rPr>
-        <w:t>write about the definition, operations, and implementation of the corresponding data structures</w:t>
-      </w:r>
-      <w:r>
-        <w:rPr>
-          <w:bCs/>
-          <w:color w:val="000000" w:themeColor="text1"/>
-          <w:sz w:val="26"/>
-          <w:szCs w:val="26"/>
-        </w:rPr>
-        <w:t xml:space="preserve"> of Red-Black Trees and B-trees. I also give three examples for each case.</w:t>
-      </w:r>
-    </w:p>
-    <w:p>
-      <w:pPr>
-        <w:pStyle w:val="ListParagraph"/>
-        <w:numPr>
-          <w:ilvl w:val="1"/>
-          <w:numId w:val="10"/>
-        </w:numPr>
-        <w:spacing w:after="200" w:line="360" w:lineRule="auto"/>
-        <w:rPr>
-          <w:b/>
-          <w:color w:val="000000" w:themeColor="text1"/>
-          <w:sz w:val="26"/>
-          <w:szCs w:val="26"/>
-        </w:rPr>
-      </w:pPr>
-      <w:r>
-        <w:rPr>
-          <w:bCs/>
-          <w:color w:val="000000" w:themeColor="text1"/>
-          <w:sz w:val="26"/>
-          <w:szCs w:val="26"/>
-        </w:rPr>
-        <w:t>Part four is Demo, I give some main class of my code and explain it.</w:t>
-      </w:r>
-    </w:p>
-    <w:p>
-      <w:pPr>
-        <w:pStyle w:val="ListParagraph"/>
-        <w:numPr>
-          <w:ilvl w:val="1"/>
-          <w:numId w:val="10"/>
-        </w:numPr>
-        <w:spacing w:after="200" w:line="360" w:lineRule="auto"/>
-        <w:rPr>
-          <w:b/>
-          <w:color w:val="000000" w:themeColor="text1"/>
-          <w:sz w:val="26"/>
-          <w:szCs w:val="26"/>
-        </w:rPr>
-      </w:pPr>
-      <w:r>
-        <w:rPr>
-          <w:bCs/>
-          <w:color w:val="000000" w:themeColor="text1"/>
-          <w:sz w:val="26"/>
-          <w:szCs w:val="26"/>
-        </w:rPr>
-        <w:t>And the final part is Conclusion and discussion.</w:t>
-      </w:r>
-    </w:p>
-    <w:p>
-      <w:pPr>
-        <w:pStyle w:val="ListParagraph"/>
-        <w:numPr>
-          <w:ilvl w:val="0"/>
-          <w:numId w:val="10"/>
-        </w:numPr>
-        <w:spacing w:after="200" w:line="360" w:lineRule="auto"/>
-        <w:rPr>
-          <w:b/>
-          <w:color w:val="000000" w:themeColor="text1"/>
-          <w:sz w:val="26"/>
-          <w:szCs w:val="26"/>
-        </w:rPr>
-      </w:pPr>
-      <w:r>
-        <w:rPr>
-          <w:color w:val="000000" w:themeColor="text1"/>
-          <w:sz w:val="26"/>
-          <w:szCs w:val="26"/>
-        </w:rPr>
-        <w:t>After finished 2 above trees</w:t>
-      </w:r>
-      <w:r>
-        <w:rPr>
-          <w:color w:val="000000" w:themeColor="text1"/>
-          <w:sz w:val="26"/>
-          <w:szCs w:val="26"/>
-        </w:rPr>
-        <w:t>, I learn from experience that:</w:t>
-      </w:r>
-    </w:p>
-    <w:p>
-      <w:pPr>
-        <w:pStyle w:val="ListParagraph"/>
-        <w:numPr>
-          <w:ilvl w:val="1"/>
-          <w:numId w:val="10"/>
-        </w:numPr>
-        <w:spacing w:after="200" w:line="360" w:lineRule="auto"/>
-        <w:rPr>
-          <w:color w:val="000000" w:themeColor="text1"/>
-          <w:sz w:val="26"/>
-          <w:szCs w:val="26"/>
-        </w:rPr>
-      </w:pPr>
-      <w:r>
-        <w:rPr>
-          <w:color w:val="000000" w:themeColor="text1"/>
-          <w:sz w:val="26"/>
-          <w:szCs w:val="26"/>
-        </w:rPr>
-        <w:t>About the Red-Black Trees, it</w:t>
-      </w:r>
-      <w:r>
-        <w:rPr>
-          <w:color w:val="000000" w:themeColor="text1"/>
-          <w:sz w:val="26"/>
-          <w:szCs w:val="26"/>
-        </w:rPr>
-        <w:t xml:space="preserve"> is a particular implementation of a self-balancing binary search tree, and today it seems to be the most popular choice of implementation.</w:t>
-      </w:r>
-    </w:p>
-    <w:p>
-      <w:pPr>
-        <w:pStyle w:val="ListParagraph"/>
-        <w:numPr>
-          <w:ilvl w:val="1"/>
-          <w:numId w:val="10"/>
-        </w:numPr>
-        <w:spacing w:after="200" w:line="360" w:lineRule="auto"/>
-        <w:rPr>
-          <w:b/>
-          <w:color w:val="000000" w:themeColor="text1"/>
-          <w:sz w:val="26"/>
-          <w:szCs w:val="26"/>
-        </w:rPr>
-      </w:pPr>
-      <w:r>
-        <w:rPr>
-          <w:color w:val="000000" w:themeColor="text1"/>
-          <w:sz w:val="26"/>
-          <w:szCs w:val="26"/>
-        </w:rPr>
-        <w:t>Balancing the tree is needed to guarantee good performance, as otherwise the tree could degenerate into a list, for example if you insert keys which are already sorted.</w:t>
-      </w:r>
-    </w:p>
-    <w:p>
-      <w:pPr>
-        <w:pStyle w:val="ListParagraph"/>
-        <w:numPr>
-          <w:ilvl w:val="0"/>
-          <w:numId w:val="14"/>
-        </w:numPr>
-        <w:spacing w:after="200" w:line="360" w:lineRule="auto"/>
-        <w:ind w:left="720"/>
-        <w:rPr>
-          <w:b/>
-          <w:color w:val="000000" w:themeColor="text1"/>
-          <w:sz w:val="26"/>
-          <w:szCs w:val="26"/>
-        </w:rPr>
-      </w:pPr>
-      <w:r>
-        <w:rPr>
-          <w:color w:val="000000" w:themeColor="text1"/>
-          <w:sz w:val="26"/>
-          <w:szCs w:val="26"/>
-        </w:rPr>
-        <w:t>About the B-trees, in my view, it is more complicated than Red-Black Trees.</w:t>
-      </w:r>
-      <w:r>
-        <w:rPr>
           <w:color w:val="000000" w:themeColor="text1"/>
           <w:sz w:val="26"/>
           <w:szCs w:val="26"/>
@@ -13321,7 +14402,6 @@
           <w:color w:val="000000" w:themeColor="text1"/>
         </w:rPr>
       </w:pPr>
-      <w:bookmarkStart w:id="33" w:name="_Toc41218947"/>
       <w:r>
         <w:rPr>
           <w:color w:val="000000" w:themeColor="text1"/>
@@ -13329,7 +14409,7 @@
         <w:lastRenderedPageBreak/>
         <w:t>REFERENCES</w:t>
       </w:r>
-      <w:bookmarkEnd w:id="33"/>
+      <w:bookmarkEnd w:id="23"/>
     </w:p>
     <w:p>
       <w:pPr>
@@ -13381,7 +14461,7 @@
           <w:szCs w:val="26"/>
         </w:rPr>
       </w:pPr>
-      <w:hyperlink r:id="rId41" w:history="1">
+      <w:hyperlink r:id="rId64" w:history="1">
         <w:r>
           <w:rPr>
             <w:rStyle w:val="Hyperlink"/>
@@ -13416,7 +14496,7 @@
           <w:szCs w:val="26"/>
         </w:rPr>
       </w:pPr>
-      <w:hyperlink r:id="rId42" w:history="1">
+      <w:hyperlink r:id="rId65" w:history="1">
         <w:r>
           <w:rPr>
             <w:rStyle w:val="Hyperlink"/>
@@ -13451,7 +14531,7 @@
           <w:szCs w:val="26"/>
         </w:rPr>
       </w:pPr>
-      <w:hyperlink r:id="rId43" w:history="1">
+      <w:hyperlink r:id="rId66" w:history="1">
         <w:r>
           <w:rPr>
             <w:rStyle w:val="Hyperlink"/>
@@ -13922,14 +15002,14 @@
           <w:color w:val="000000" w:themeColor="text1"/>
         </w:rPr>
       </w:pPr>
-      <w:bookmarkStart w:id="34" w:name="_Toc41218948"/>
+      <w:bookmarkStart w:id="24" w:name="_Toc41218948"/>
       <w:r>
         <w:rPr>
           <w:color w:val="000000" w:themeColor="text1"/>
         </w:rPr>
         <w:t>SELF-EVALUATION</w:t>
       </w:r>
-      <w:bookmarkEnd w:id="34"/>
+      <w:bookmarkEnd w:id="24"/>
     </w:p>
     <w:tbl>
       <w:tblPr>
@@ -16768,7 +17848,7 @@
       </w:pPr>
     </w:p>
     <w:sectPr>
-      <w:headerReference w:type="default" r:id="rId44"/>
+      <w:headerReference w:type="default" r:id="rId67"/>
       <w:pgSz w:w="12240" w:h="15840"/>
       <w:pgMar w:top="1350" w:right="1260" w:bottom="1170" w:left="1710" w:header="720" w:footer="720" w:gutter="0"/>
       <w:pgNumType w:start="1"/>
@@ -21647,6 +22727,69 @@
     <w:semiHidden/>
     <w:unhideWhenUsed/>
   </w:style>
+  <w:style w:type="character" w:customStyle="1" w:styleId="Heading1Char">
+    <w:name w:val="Heading 1 Char"/>
+    <w:basedOn w:val="DefaultParagraphFont"/>
+    <w:link w:val="Heading1"/>
+    <w:uiPriority w:val="9"/>
+    <w:rsid w:val="00C75086"/>
+    <w:rPr>
+      <w:rFonts w:asciiTheme="majorHAnsi" w:eastAsiaTheme="majorEastAsia" w:hAnsiTheme="majorHAnsi" w:cstheme="majorBidi"/>
+      <w:b/>
+      <w:bCs/>
+      <w:color w:val="365F91" w:themeColor="accent1" w:themeShade="BF"/>
+      <w:sz w:val="28"/>
+      <w:szCs w:val="28"/>
+    </w:rPr>
+  </w:style>
+  <w:style w:type="character" w:customStyle="1" w:styleId="Heading2Char">
+    <w:name w:val="Heading 2 Char"/>
+    <w:basedOn w:val="DefaultParagraphFont"/>
+    <w:link w:val="Heading2"/>
+    <w:uiPriority w:val="9"/>
+    <w:semiHidden/>
+    <w:rsid w:val="00C75086"/>
+    <w:rPr>
+      <w:rFonts w:asciiTheme="majorHAnsi" w:eastAsiaTheme="majorEastAsia" w:hAnsiTheme="majorHAnsi" w:cstheme="majorBidi"/>
+      <w:b/>
+      <w:bCs/>
+      <w:color w:val="4F81BD" w:themeColor="accent1"/>
+      <w:sz w:val="26"/>
+      <w:szCs w:val="26"/>
+    </w:rPr>
+  </w:style>
+  <w:style w:type="character" w:customStyle="1" w:styleId="Heading3Char">
+    <w:name w:val="Heading 3 Char"/>
+    <w:basedOn w:val="DefaultParagraphFont"/>
+    <w:link w:val="Heading3"/>
+    <w:uiPriority w:val="9"/>
+    <w:semiHidden/>
+    <w:rsid w:val="00C75086"/>
+    <w:rPr>
+      <w:rFonts w:asciiTheme="majorHAnsi" w:eastAsiaTheme="majorEastAsia" w:hAnsiTheme="majorHAnsi" w:cstheme="majorBidi"/>
+      <w:b/>
+      <w:bCs/>
+      <w:color w:val="4F81BD" w:themeColor="accent1"/>
+      <w:szCs w:val="24"/>
+    </w:rPr>
+  </w:style>
+  <w:style w:type="character" w:customStyle="1" w:styleId="Heading4Char">
+    <w:name w:val="Heading 4 Char"/>
+    <w:basedOn w:val="DefaultParagraphFont"/>
+    <w:link w:val="Heading4"/>
+    <w:uiPriority w:val="9"/>
+    <w:semiHidden/>
+    <w:rsid w:val="00C75086"/>
+    <w:rPr>
+      <w:rFonts w:asciiTheme="majorHAnsi" w:eastAsiaTheme="majorEastAsia" w:hAnsiTheme="majorHAnsi" w:cstheme="majorBidi"/>
+      <w:b/>
+      <w:bCs/>
+      <w:i/>
+      <w:iCs/>
+      <w:color w:val="4F81BD" w:themeColor="accent1"/>
+      <w:szCs w:val="24"/>
+    </w:rPr>
+  </w:style>
   <w:style w:type="paragraph" w:styleId="BalloonText">
     <w:name w:val="Balloon Text"/>
     <w:basedOn w:val="Normal"/>
@@ -21754,6 +22897,18 @@
       <w:szCs w:val="32"/>
     </w:rPr>
   </w:style>
+  <w:style w:type="character" w:customStyle="1" w:styleId="TiucctrangmuChar">
+    <w:name w:val="Tiêu đề các trang mở đầu Char"/>
+    <w:basedOn w:val="DefaultParagraphFont"/>
+    <w:link w:val="Tiucctrangmu"/>
+    <w:rsid w:val="007B1A23"/>
+    <w:rPr>
+      <w:rFonts w:eastAsia="Times New Roman" w:cs="Times New Roman"/>
+      <w:b/>
+      <w:sz w:val="32"/>
+      <w:szCs w:val="32"/>
+    </w:rPr>
+  </w:style>
   <w:style w:type="paragraph" w:customStyle="1" w:styleId="Nidungvnbn">
     <w:name w:val="Nội dung văn bản"/>
     <w:basedOn w:val="Normal"/>
@@ -21770,16 +22925,15 @@
       <w:szCs w:val="26"/>
     </w:rPr>
   </w:style>
-  <w:style w:type="character" w:customStyle="1" w:styleId="TiucctrangmuChar">
-    <w:name w:val="Tiêu đề các trang mở đầu Char"/>
+  <w:style w:type="character" w:customStyle="1" w:styleId="NidungvnbnChar">
+    <w:name w:val="Nội dung văn bản Char"/>
     <w:basedOn w:val="DefaultParagraphFont"/>
-    <w:link w:val="Tiucctrangmu"/>
-    <w:rsid w:val="007B1A23"/>
+    <w:link w:val="Nidungvnbn"/>
+    <w:rsid w:val="0064189C"/>
     <w:rPr>
       <w:rFonts w:eastAsia="Times New Roman" w:cs="Times New Roman"/>
-      <w:b/>
-      <w:sz w:val="32"/>
-      <w:szCs w:val="32"/>
+      <w:sz w:val="26"/>
+      <w:szCs w:val="26"/>
     </w:rPr>
   </w:style>
   <w:style w:type="paragraph" w:customStyle="1" w:styleId="Default">
@@ -21795,17 +22949,6 @@
       <w:rFonts w:eastAsia="Times New Roman" w:cs="Times New Roman"/>
       <w:color w:val="000000"/>
       <w:szCs w:val="24"/>
-    </w:rPr>
-  </w:style>
-  <w:style w:type="character" w:customStyle="1" w:styleId="NidungvnbnChar">
-    <w:name w:val="Nội dung văn bản Char"/>
-    <w:basedOn w:val="DefaultParagraphFont"/>
-    <w:link w:val="Nidungvnbn"/>
-    <w:rsid w:val="0064189C"/>
-    <w:rPr>
-      <w:rFonts w:eastAsia="Times New Roman" w:cs="Times New Roman"/>
-      <w:sz w:val="26"/>
-      <w:szCs w:val="26"/>
     </w:rPr>
   </w:style>
   <w:style w:type="paragraph" w:styleId="Header">
@@ -21876,6 +23019,18 @@
       <w:szCs w:val="32"/>
     </w:rPr>
   </w:style>
+  <w:style w:type="character" w:customStyle="1" w:styleId="ChngChar">
+    <w:name w:val="Chương Char"/>
+    <w:basedOn w:val="DefaultParagraphFont"/>
+    <w:link w:val="Chng"/>
+    <w:rsid w:val="004A7C39"/>
+    <w:rPr>
+      <w:rFonts w:eastAsia="Times New Roman" w:cs="Times New Roman"/>
+      <w:b/>
+      <w:sz w:val="32"/>
+      <w:szCs w:val="32"/>
+    </w:rPr>
+  </w:style>
   <w:style w:type="paragraph" w:customStyle="1" w:styleId="Tiumccp1">
     <w:name w:val="Tiểu mục cấp 1"/>
     <w:basedOn w:val="Normal"/>
@@ -21894,16 +23049,16 @@
       <w:szCs w:val="28"/>
     </w:rPr>
   </w:style>
-  <w:style w:type="character" w:customStyle="1" w:styleId="ChngChar">
-    <w:name w:val="Chương Char"/>
+  <w:style w:type="character" w:customStyle="1" w:styleId="Tiumccp1Char">
+    <w:name w:val="Tiểu mục cấp 1 Char"/>
     <w:basedOn w:val="DefaultParagraphFont"/>
-    <w:link w:val="Chng"/>
-    <w:rsid w:val="004A7C39"/>
+    <w:link w:val="Tiumccp1"/>
+    <w:rsid w:val="0064189C"/>
     <w:rPr>
       <w:rFonts w:eastAsia="Times New Roman" w:cs="Times New Roman"/>
       <w:b/>
-      <w:sz w:val="32"/>
-      <w:szCs w:val="32"/>
+      <w:sz w:val="28"/>
+      <w:szCs w:val="28"/>
     </w:rPr>
   </w:style>
   <w:style w:type="paragraph" w:customStyle="1" w:styleId="Tiumccp2">
@@ -21925,16 +23080,17 @@
       <w:szCs w:val="26"/>
     </w:rPr>
   </w:style>
-  <w:style w:type="character" w:customStyle="1" w:styleId="Tiumccp1Char">
-    <w:name w:val="Tiểu mục cấp 1 Char"/>
+  <w:style w:type="character" w:customStyle="1" w:styleId="Tiumccp2Char">
+    <w:name w:val="Tiểu mục cấp 2 Char"/>
     <w:basedOn w:val="DefaultParagraphFont"/>
-    <w:link w:val="Tiumccp1"/>
+    <w:link w:val="Tiumccp2"/>
     <w:rsid w:val="0064189C"/>
     <w:rPr>
       <w:rFonts w:eastAsia="Times New Roman" w:cs="Times New Roman"/>
       <w:b/>
+      <w:i/>
       <w:sz w:val="28"/>
-      <w:szCs w:val="28"/>
+      <w:szCs w:val="26"/>
     </w:rPr>
   </w:style>
   <w:style w:type="paragraph" w:customStyle="1" w:styleId="Tiumccp3">
@@ -21952,34 +23108,6 @@
     <w:rPr>
       <w:sz w:val="28"/>
       <w:szCs w:val="26"/>
-    </w:rPr>
-  </w:style>
-  <w:style w:type="character" w:customStyle="1" w:styleId="Tiumccp2Char">
-    <w:name w:val="Tiểu mục cấp 2 Char"/>
-    <w:basedOn w:val="DefaultParagraphFont"/>
-    <w:link w:val="Tiumccp2"/>
-    <w:rsid w:val="0064189C"/>
-    <w:rPr>
-      <w:rFonts w:eastAsia="Times New Roman" w:cs="Times New Roman"/>
-      <w:b/>
-      <w:i/>
-      <w:sz w:val="28"/>
-      <w:szCs w:val="26"/>
-    </w:rPr>
-  </w:style>
-  <w:style w:type="character" w:customStyle="1" w:styleId="Heading1Char">
-    <w:name w:val="Heading 1 Char"/>
-    <w:basedOn w:val="DefaultParagraphFont"/>
-    <w:link w:val="Heading1"/>
-    <w:uiPriority w:val="9"/>
-    <w:rsid w:val="00C75086"/>
-    <w:rPr>
-      <w:rFonts w:asciiTheme="majorHAnsi" w:eastAsiaTheme="majorEastAsia" w:hAnsiTheme="majorHAnsi" w:cstheme="majorBidi"/>
-      <w:b/>
-      <w:bCs/>
-      <w:color w:val="365F91" w:themeColor="accent1" w:themeShade="BF"/>
-      <w:sz w:val="28"/>
-      <w:szCs w:val="28"/>
     </w:rPr>
   </w:style>
   <w:style w:type="character" w:customStyle="1" w:styleId="Tiumccp3Char">
@@ -22059,54 +23187,6 @@
     </w:pPr>
     <w:rPr>
       <w:sz w:val="26"/>
-    </w:rPr>
-  </w:style>
-  <w:style w:type="character" w:customStyle="1" w:styleId="Heading2Char">
-    <w:name w:val="Heading 2 Char"/>
-    <w:basedOn w:val="DefaultParagraphFont"/>
-    <w:link w:val="Heading2"/>
-    <w:uiPriority w:val="9"/>
-    <w:semiHidden/>
-    <w:rsid w:val="00C75086"/>
-    <w:rPr>
-      <w:rFonts w:asciiTheme="majorHAnsi" w:eastAsiaTheme="majorEastAsia" w:hAnsiTheme="majorHAnsi" w:cstheme="majorBidi"/>
-      <w:b/>
-      <w:bCs/>
-      <w:color w:val="4F81BD" w:themeColor="accent1"/>
-      <w:sz w:val="26"/>
-      <w:szCs w:val="26"/>
-    </w:rPr>
-  </w:style>
-  <w:style w:type="character" w:customStyle="1" w:styleId="Heading3Char">
-    <w:name w:val="Heading 3 Char"/>
-    <w:basedOn w:val="DefaultParagraphFont"/>
-    <w:link w:val="Heading3"/>
-    <w:uiPriority w:val="9"/>
-    <w:semiHidden/>
-    <w:rsid w:val="00C75086"/>
-    <w:rPr>
-      <w:rFonts w:asciiTheme="majorHAnsi" w:eastAsiaTheme="majorEastAsia" w:hAnsiTheme="majorHAnsi" w:cstheme="majorBidi"/>
-      <w:b/>
-      <w:bCs/>
-      <w:color w:val="4F81BD" w:themeColor="accent1"/>
-      <w:szCs w:val="24"/>
-    </w:rPr>
-  </w:style>
-  <w:style w:type="character" w:customStyle="1" w:styleId="Heading4Char">
-    <w:name w:val="Heading 4 Char"/>
-    <w:basedOn w:val="DefaultParagraphFont"/>
-    <w:link w:val="Heading4"/>
-    <w:uiPriority w:val="9"/>
-    <w:semiHidden/>
-    <w:rsid w:val="00C75086"/>
-    <w:rPr>
-      <w:rFonts w:asciiTheme="majorHAnsi" w:eastAsiaTheme="majorEastAsia" w:hAnsiTheme="majorHAnsi" w:cstheme="majorBidi"/>
-      <w:b/>
-      <w:bCs/>
-      <w:i/>
-      <w:iCs/>
-      <w:color w:val="4F81BD" w:themeColor="accent1"/>
-      <w:szCs w:val="24"/>
     </w:rPr>
   </w:style>
   <w:style w:type="character" w:styleId="Hyperlink">
@@ -22189,16 +23269,6 @@
       <w:szCs w:val="26"/>
     </w:rPr>
   </w:style>
-  <w:style w:type="paragraph" w:styleId="NormalWeb">
-    <w:name w:val="Normal (Web)"/>
-    <w:basedOn w:val="Normal"/>
-    <w:uiPriority w:val="99"/>
-    <w:unhideWhenUsed/>
-    <w:rsid w:val="00207DC2"/>
-    <w:pPr>
-      <w:spacing w:before="100" w:beforeAutospacing="1" w:after="100" w:afterAutospacing="1"/>
-    </w:pPr>
-  </w:style>
   <w:style w:type="character" w:customStyle="1" w:styleId="Bngbiu-nidungChar">
     <w:name w:val="Bảng biểu - nội dung Char"/>
     <w:basedOn w:val="NidungvnbnChar"/>
@@ -22209,6 +23279,16 @@
       <w:sz w:val="26"/>
       <w:szCs w:val="26"/>
     </w:rPr>
+  </w:style>
+  <w:style w:type="paragraph" w:styleId="NormalWeb">
+    <w:name w:val="Normal (Web)"/>
+    <w:basedOn w:val="Normal"/>
+    <w:uiPriority w:val="99"/>
+    <w:unhideWhenUsed/>
+    <w:rsid w:val="00207DC2"/>
+    <w:pPr>
+      <w:spacing w:before="100" w:beforeAutospacing="1" w:after="100" w:afterAutospacing="1"/>
+    </w:pPr>
   </w:style>
   <w:style w:type="character" w:styleId="Strong">
     <w:name w:val="Strong"/>

--- a/Report.docx
+++ b/Report.docx
@@ -557,7 +557,17 @@
           <w:szCs w:val="28"/>
           <w:lang w:val="vi-VN"/>
         </w:rPr>
-        <w:t xml:space="preserve">       </w:t>
+        <w:t xml:space="preserve">     </w:t>
+      </w:r>
+      <w:proofErr w:type="gramStart"/>
+      <w:r>
+        <w:rPr>
+          <w:color w:val="000000" w:themeColor="text1"/>
+          <w:sz w:val="28"/>
+          <w:szCs w:val="28"/>
+          <w:lang w:val="vi-VN"/>
+        </w:rPr>
+        <w:t xml:space="preserve">  </w:t>
       </w:r>
       <w:r>
         <w:rPr>
@@ -568,7 +578,19 @@
           <w:szCs w:val="28"/>
           <w:lang w:val="vi-VN"/>
         </w:rPr>
-        <w:t xml:space="preserve">: </w:t>
+        <w:t>:</w:t>
+      </w:r>
+      <w:proofErr w:type="gramEnd"/>
+      <w:r>
+        <w:rPr>
+          <w:b/>
+          <w:bCs/>
+          <w:color w:val="000000" w:themeColor="text1"/>
+          <w:sz w:val="28"/>
+          <w:szCs w:val="28"/>
+          <w:lang w:val="vi-VN"/>
+        </w:rPr>
+        <w:t xml:space="preserve"> </w:t>
       </w:r>
       <w:r>
         <w:rPr>
@@ -640,18 +662,40 @@
           <w:szCs w:val="28"/>
           <w:lang w:val="vi-VN"/>
         </w:rPr>
+        <w:t xml:space="preserve">   </w:t>
+      </w:r>
+      <w:proofErr w:type="gramStart"/>
+      <w:r>
+        <w:rPr>
+          <w:color w:val="000000" w:themeColor="text1"/>
+          <w:sz w:val="28"/>
+          <w:szCs w:val="28"/>
+          <w:lang w:val="vi-VN"/>
+        </w:rPr>
+        <w:t xml:space="preserve"> </w:t>
+      </w:r>
+      <w:r>
+        <w:rPr>
+          <w:b/>
+          <w:bCs/>
+          <w:color w:val="000000" w:themeColor="text1"/>
+          <w:sz w:val="28"/>
+          <w:szCs w:val="28"/>
+          <w:lang w:val="vi-VN"/>
+        </w:rPr>
+        <w:t xml:space="preserve"> :</w:t>
+      </w:r>
+      <w:proofErr w:type="gramEnd"/>
+      <w:r>
+        <w:rPr>
+          <w:b/>
+          <w:bCs/>
+          <w:color w:val="000000" w:themeColor="text1"/>
+          <w:sz w:val="28"/>
+          <w:szCs w:val="28"/>
+          <w:lang w:val="vi-VN"/>
+        </w:rPr>
         <w:t xml:space="preserve">    </w:t>
-      </w:r>
-      <w:r>
-        <w:rPr>
-          <w:b/>
-          <w:bCs/>
-          <w:color w:val="000000" w:themeColor="text1"/>
-          <w:sz w:val="28"/>
-          <w:szCs w:val="28"/>
-          <w:lang w:val="vi-VN"/>
-        </w:rPr>
-        <w:t xml:space="preserve"> :    </w:t>
       </w:r>
       <w:r>
         <w:rPr>
@@ -1377,7 +1421,17 @@
           <w:szCs w:val="28"/>
           <w:lang w:val="vi-VN"/>
         </w:rPr>
-        <w:t xml:space="preserve">       </w:t>
+        <w:t xml:space="preserve">     </w:t>
+      </w:r>
+      <w:proofErr w:type="gramStart"/>
+      <w:r>
+        <w:rPr>
+          <w:color w:val="000000" w:themeColor="text1"/>
+          <w:sz w:val="28"/>
+          <w:szCs w:val="28"/>
+          <w:lang w:val="vi-VN"/>
+        </w:rPr>
+        <w:t xml:space="preserve">  </w:t>
       </w:r>
       <w:r>
         <w:rPr>
@@ -1388,7 +1442,19 @@
           <w:szCs w:val="28"/>
           <w:lang w:val="vi-VN"/>
         </w:rPr>
-        <w:t xml:space="preserve">: </w:t>
+        <w:t>:</w:t>
+      </w:r>
+      <w:proofErr w:type="gramEnd"/>
+      <w:r>
+        <w:rPr>
+          <w:b/>
+          <w:bCs/>
+          <w:color w:val="000000" w:themeColor="text1"/>
+          <w:sz w:val="28"/>
+          <w:szCs w:val="28"/>
+          <w:lang w:val="vi-VN"/>
+        </w:rPr>
+        <w:t xml:space="preserve"> </w:t>
       </w:r>
       <w:r>
         <w:rPr>
@@ -1460,7 +1526,17 @@
           <w:szCs w:val="28"/>
           <w:lang w:val="vi-VN"/>
         </w:rPr>
-        <w:t xml:space="preserve">    </w:t>
+        <w:t xml:space="preserve">   </w:t>
+      </w:r>
+      <w:proofErr w:type="gramStart"/>
+      <w:r>
+        <w:rPr>
+          <w:color w:val="000000" w:themeColor="text1"/>
+          <w:sz w:val="28"/>
+          <w:szCs w:val="28"/>
+          <w:lang w:val="vi-VN"/>
+        </w:rPr>
+        <w:t xml:space="preserve"> </w:t>
       </w:r>
       <w:r>
         <w:rPr>
@@ -1471,7 +1547,19 @@
           <w:szCs w:val="28"/>
           <w:lang w:val="vi-VN"/>
         </w:rPr>
-        <w:t xml:space="preserve"> :    2</w:t>
+        <w:t xml:space="preserve"> :</w:t>
+      </w:r>
+      <w:proofErr w:type="gramEnd"/>
+      <w:r>
+        <w:rPr>
+          <w:b/>
+          <w:bCs/>
+          <w:color w:val="000000" w:themeColor="text1"/>
+          <w:sz w:val="28"/>
+          <w:szCs w:val="28"/>
+          <w:lang w:val="vi-VN"/>
+        </w:rPr>
+        <w:t xml:space="preserve">    2</w:t>
       </w:r>
       <w:r>
         <w:rPr>
@@ -1693,7 +1781,25 @@
           <w:sz w:val="26"/>
           <w:szCs w:val="26"/>
         </w:rPr>
-        <w:t>. I am thankful for their aspiring guidance, invaluably constructive criticism and friend</w:t>
+        <w:t xml:space="preserve">. I am thankful for their aspiring guidance, invaluably constructive </w:t>
+      </w:r>
+      <w:proofErr w:type="gramStart"/>
+      <w:r>
+        <w:rPr>
+          <w:color w:val="000000" w:themeColor="text1"/>
+          <w:sz w:val="26"/>
+          <w:szCs w:val="26"/>
+        </w:rPr>
+        <w:t>criticism</w:t>
+      </w:r>
+      <w:proofErr w:type="gramEnd"/>
+      <w:r>
+        <w:rPr>
+          <w:color w:val="000000" w:themeColor="text1"/>
+          <w:sz w:val="26"/>
+          <w:szCs w:val="26"/>
+        </w:rPr>
+        <w:t xml:space="preserve"> and friend</w:t>
       </w:r>
       <w:r>
         <w:rPr>
@@ -1718,7 +1824,25 @@
           <w:szCs w:val="26"/>
         </w:rPr>
         <w:softHyphen/>
-        <w:t>n a number of issues related to this project.</w:t>
+        <w:t xml:space="preserve">n </w:t>
+      </w:r>
+      <w:proofErr w:type="gramStart"/>
+      <w:r>
+        <w:rPr>
+          <w:color w:val="000000" w:themeColor="text1"/>
+          <w:sz w:val="26"/>
+          <w:szCs w:val="26"/>
+        </w:rPr>
+        <w:t>a number of</w:t>
+      </w:r>
+      <w:proofErr w:type="gramEnd"/>
+      <w:r>
+        <w:rPr>
+          <w:color w:val="000000" w:themeColor="text1"/>
+          <w:sz w:val="26"/>
+          <w:szCs w:val="26"/>
+        </w:rPr>
+        <w:t xml:space="preserve"> issues related to this project.</w:t>
       </w:r>
     </w:p>
     <w:p>
@@ -1961,7 +2085,25 @@
           <w:sz w:val="26"/>
           <w:szCs w:val="26"/>
         </w:rPr>
-        <w:t>In addition, many comments and assessments as well as data from other authors and organizations have been used in the project, with references and annotations.</w:t>
+        <w:t xml:space="preserve">In addition, many </w:t>
+      </w:r>
+      <w:proofErr w:type="gramStart"/>
+      <w:r>
+        <w:rPr>
+          <w:color w:val="000000" w:themeColor="text1"/>
+          <w:sz w:val="26"/>
+          <w:szCs w:val="26"/>
+        </w:rPr>
+        <w:t>comments</w:t>
+      </w:r>
+      <w:proofErr w:type="gramEnd"/>
+      <w:r>
+        <w:rPr>
+          <w:color w:val="000000" w:themeColor="text1"/>
+          <w:sz w:val="26"/>
+          <w:szCs w:val="26"/>
+        </w:rPr>
+        <w:t xml:space="preserve"> and assessments as well as data from other authors and organizations have been used in the project, with references and annotations.</w:t>
       </w:r>
     </w:p>
     <w:p>
@@ -1988,7 +2130,25 @@
           <w:sz w:val="26"/>
           <w:szCs w:val="26"/>
         </w:rPr>
-        <w:t>Ton Duc Thang University is not involved in any copyright infringement or copyright infringement in the course of implementation (if any).</w:t>
+        <w:t xml:space="preserve">Ton Duc Thang University is not involved in any copyright infringement or copyright infringement </w:t>
+      </w:r>
+      <w:proofErr w:type="gramStart"/>
+      <w:r>
+        <w:rPr>
+          <w:color w:val="000000" w:themeColor="text1"/>
+          <w:sz w:val="26"/>
+          <w:szCs w:val="26"/>
+        </w:rPr>
+        <w:t>in the course of</w:t>
+      </w:r>
+      <w:proofErr w:type="gramEnd"/>
+      <w:r>
+        <w:rPr>
+          <w:color w:val="000000" w:themeColor="text1"/>
+          <w:sz w:val="26"/>
+          <w:szCs w:val="26"/>
+        </w:rPr>
+        <w:t xml:space="preserve"> implementation (if any).</w:t>
       </w:r>
     </w:p>
     <w:p>
@@ -2200,8 +2360,39 @@
           <w:sz w:val="28"/>
           <w:szCs w:val="28"/>
         </w:rPr>
-        <w:t>Lê Tấn Tài</w:t>
-      </w:r>
+        <w:t xml:space="preserve">Lê </w:t>
+      </w:r>
+      <w:proofErr w:type="spellStart"/>
+      <w:r>
+        <w:rPr>
+          <w:i/>
+          <w:color w:val="000000" w:themeColor="text1"/>
+          <w:sz w:val="28"/>
+          <w:szCs w:val="28"/>
+        </w:rPr>
+        <w:t>Tấn</w:t>
+      </w:r>
+      <w:proofErr w:type="spellEnd"/>
+      <w:r>
+        <w:rPr>
+          <w:i/>
+          <w:color w:val="000000" w:themeColor="text1"/>
+          <w:sz w:val="28"/>
+          <w:szCs w:val="28"/>
+        </w:rPr>
+        <w:t xml:space="preserve"> </w:t>
+      </w:r>
+      <w:proofErr w:type="spellStart"/>
+      <w:r>
+        <w:rPr>
+          <w:i/>
+          <w:color w:val="000000" w:themeColor="text1"/>
+          <w:sz w:val="28"/>
+          <w:szCs w:val="28"/>
+        </w:rPr>
+        <w:t>Tài</w:t>
+      </w:r>
+      <w:proofErr w:type="spellEnd"/>
     </w:p>
     <w:p>
       <w:pPr>
@@ -2266,7 +2457,27 @@
           <w:szCs w:val="28"/>
         </w:rPr>
         <w:tab/>
-        <w:t>Phan An Duy</w:t>
+        <w:t xml:space="preserve">Phan </w:t>
+      </w:r>
+      <w:proofErr w:type="gramStart"/>
+      <w:r>
+        <w:rPr>
+          <w:i/>
+          <w:color w:val="000000" w:themeColor="text1"/>
+          <w:sz w:val="28"/>
+          <w:szCs w:val="28"/>
+        </w:rPr>
+        <w:t>An</w:t>
+      </w:r>
+      <w:proofErr w:type="gramEnd"/>
+      <w:r>
+        <w:rPr>
+          <w:i/>
+          <w:color w:val="000000" w:themeColor="text1"/>
+          <w:sz w:val="28"/>
+          <w:szCs w:val="28"/>
+        </w:rPr>
+        <w:t xml:space="preserve"> Duy</w:t>
       </w:r>
     </w:p>
     <w:p>
@@ -5264,7 +5475,25 @@
           <w:sz w:val="26"/>
           <w:szCs w:val="26"/>
         </w:rPr>
-        <w:t>Bad smells allow us to identify what needs to be changed in order to improve the code.</w:t>
+        <w:t xml:space="preserve">Bad smells allow us to identify what needs to be changed </w:t>
+      </w:r>
+      <w:proofErr w:type="gramStart"/>
+      <w:r>
+        <w:rPr>
+          <w:b w:val="0"/>
+          <w:sz w:val="26"/>
+          <w:szCs w:val="26"/>
+        </w:rPr>
+        <w:t>in order to</w:t>
+      </w:r>
+      <w:proofErr w:type="gramEnd"/>
+      <w:r>
+        <w:rPr>
+          <w:b w:val="0"/>
+          <w:sz w:val="26"/>
+          <w:szCs w:val="26"/>
+        </w:rPr>
+        <w:t xml:space="preserve"> improve the code.</w:t>
       </w:r>
     </w:p>
     <w:p>
@@ -5479,7 +5708,25 @@
           <w:sz w:val="26"/>
           <w:szCs w:val="26"/>
         </w:rPr>
-        <w:t>There is also more subtle duplication, when specific parts of code look different but actually perform the same job. This kind of duplication can be hard to find</w:t>
+        <w:t xml:space="preserve">There is also more subtle duplication, when specific parts of code look different but </w:t>
+      </w:r>
+      <w:proofErr w:type="gramStart"/>
+      <w:r>
+        <w:rPr>
+          <w:b w:val="0"/>
+          <w:sz w:val="26"/>
+          <w:szCs w:val="26"/>
+        </w:rPr>
+        <w:t>actually perform</w:t>
+      </w:r>
+      <w:proofErr w:type="gramEnd"/>
+      <w:r>
+        <w:rPr>
+          <w:b w:val="0"/>
+          <w:sz w:val="26"/>
+          <w:szCs w:val="26"/>
+        </w:rPr>
+        <w:t xml:space="preserve"> the same job. This kind of duplication can be hard to find</w:t>
       </w:r>
       <w:r>
         <w:rPr>
@@ -5663,7 +5910,27 @@
           <w:sz w:val="26"/>
           <w:szCs w:val="26"/>
         </w:rPr>
-        <w:t>If two methods do the same thing but use different algorithms, select the best algorithm and apply Substitute Algorithm.</w:t>
+        <w:t xml:space="preserve">If two methods do the same thing but use different algorithms, select the best </w:t>
+      </w:r>
+      <w:proofErr w:type="gramStart"/>
+      <w:r>
+        <w:rPr>
+          <w:b w:val="0"/>
+          <w:bCs/>
+          <w:sz w:val="26"/>
+          <w:szCs w:val="26"/>
+        </w:rPr>
+        <w:t>algorithm</w:t>
+      </w:r>
+      <w:proofErr w:type="gramEnd"/>
+      <w:r>
+        <w:rPr>
+          <w:b w:val="0"/>
+          <w:bCs/>
+          <w:sz w:val="26"/>
+          <w:szCs w:val="26"/>
+        </w:rPr>
+        <w:t xml:space="preserve"> and apply Substitute Algorithm.</w:t>
       </w:r>
     </w:p>
     <w:p>
@@ -5712,7 +5979,27 @@
           <w:sz w:val="26"/>
           <w:szCs w:val="26"/>
         </w:rPr>
-        <w:t>If the classes are not part of a hierarchy, use Extract Superclass in order to create a single superclass for these classes that maintains all the previous functionality.</w:t>
+        <w:t xml:space="preserve">If the classes are not part of a hierarchy, use Extract Superclass </w:t>
+      </w:r>
+      <w:proofErr w:type="gramStart"/>
+      <w:r>
+        <w:rPr>
+          <w:b w:val="0"/>
+          <w:bCs/>
+          <w:sz w:val="26"/>
+          <w:szCs w:val="26"/>
+        </w:rPr>
+        <w:t>in order to</w:t>
+      </w:r>
+      <w:proofErr w:type="gramEnd"/>
+      <w:r>
+        <w:rPr>
+          <w:b w:val="0"/>
+          <w:bCs/>
+          <w:sz w:val="26"/>
+          <w:szCs w:val="26"/>
+        </w:rPr>
+        <w:t xml:space="preserve"> create a single superclass for these classes that maintains all the previous functionality.</w:t>
       </w:r>
     </w:p>
     <w:p>
@@ -5934,7 +6221,27 @@
           <w:szCs w:val="26"/>
         </w:rPr>
         <w:lastRenderedPageBreak/>
-        <w:t>extern int a[];</w:t>
+        <w:t xml:space="preserve">extern int </w:t>
+      </w:r>
+      <w:proofErr w:type="gramStart"/>
+      <w:r>
+        <w:rPr>
+          <w:b w:val="0"/>
+          <w:bCs/>
+          <w:sz w:val="26"/>
+          <w:szCs w:val="26"/>
+        </w:rPr>
+        <w:t>a[</w:t>
+      </w:r>
+      <w:proofErr w:type="gramEnd"/>
+      <w:r>
+        <w:rPr>
+          <w:b w:val="0"/>
+          <w:bCs/>
+          <w:sz w:val="26"/>
+          <w:szCs w:val="26"/>
+        </w:rPr>
+        <w:t>];</w:t>
       </w:r>
     </w:p>
     <w:p>
@@ -5955,7 +6262,27 @@
           <w:sz w:val="26"/>
           <w:szCs w:val="26"/>
         </w:rPr>
-        <w:t>extern int b[];</w:t>
+        <w:t xml:space="preserve">extern int </w:t>
+      </w:r>
+      <w:proofErr w:type="gramStart"/>
+      <w:r>
+        <w:rPr>
+          <w:b w:val="0"/>
+          <w:bCs/>
+          <w:sz w:val="26"/>
+          <w:szCs w:val="26"/>
+        </w:rPr>
+        <w:t>b[</w:t>
+      </w:r>
+      <w:proofErr w:type="gramEnd"/>
+      <w:r>
+        <w:rPr>
+          <w:b w:val="0"/>
+          <w:bCs/>
+          <w:sz w:val="26"/>
+          <w:szCs w:val="26"/>
+        </w:rPr>
+        <w:t>];</w:t>
       </w:r>
     </w:p>
     <w:p>
@@ -5976,7 +6303,67 @@
           <w:sz w:val="26"/>
           <w:szCs w:val="26"/>
         </w:rPr>
-        <w:t>int avereageofa = calcAverage(a[]);</w:t>
+        <w:t xml:space="preserve">int </w:t>
+      </w:r>
+      <w:proofErr w:type="spellStart"/>
+      <w:r>
+        <w:rPr>
+          <w:b w:val="0"/>
+          <w:bCs/>
+          <w:sz w:val="26"/>
+          <w:szCs w:val="26"/>
+        </w:rPr>
+        <w:t>avereageofa</w:t>
+      </w:r>
+      <w:proofErr w:type="spellEnd"/>
+      <w:r>
+        <w:rPr>
+          <w:b w:val="0"/>
+          <w:bCs/>
+          <w:sz w:val="26"/>
+          <w:szCs w:val="26"/>
+        </w:rPr>
+        <w:t xml:space="preserve"> = </w:t>
+      </w:r>
+      <w:proofErr w:type="spellStart"/>
+      <w:r>
+        <w:rPr>
+          <w:b w:val="0"/>
+          <w:bCs/>
+          <w:sz w:val="26"/>
+          <w:szCs w:val="26"/>
+        </w:rPr>
+        <w:t>calcAverage</w:t>
+      </w:r>
+      <w:proofErr w:type="spellEnd"/>
+      <w:r>
+        <w:rPr>
+          <w:b w:val="0"/>
+          <w:bCs/>
+          <w:sz w:val="26"/>
+          <w:szCs w:val="26"/>
+        </w:rPr>
+        <w:t>(</w:t>
+      </w:r>
+      <w:proofErr w:type="gramStart"/>
+      <w:r>
+        <w:rPr>
+          <w:b w:val="0"/>
+          <w:bCs/>
+          <w:sz w:val="26"/>
+          <w:szCs w:val="26"/>
+        </w:rPr>
+        <w:t>a[</w:t>
+      </w:r>
+      <w:proofErr w:type="gramEnd"/>
+      <w:r>
+        <w:rPr>
+          <w:b w:val="0"/>
+          <w:bCs/>
+          <w:sz w:val="26"/>
+          <w:szCs w:val="26"/>
+        </w:rPr>
+        <w:t>]);</w:t>
       </w:r>
     </w:p>
     <w:p>
@@ -5997,7 +6384,67 @@
           <w:sz w:val="26"/>
           <w:szCs w:val="26"/>
         </w:rPr>
-        <w:t>int avereageofb = calcAverage(b[]);</w:t>
+        <w:t xml:space="preserve">int </w:t>
+      </w:r>
+      <w:proofErr w:type="spellStart"/>
+      <w:r>
+        <w:rPr>
+          <w:b w:val="0"/>
+          <w:bCs/>
+          <w:sz w:val="26"/>
+          <w:szCs w:val="26"/>
+        </w:rPr>
+        <w:t>avereageofb</w:t>
+      </w:r>
+      <w:proofErr w:type="spellEnd"/>
+      <w:r>
+        <w:rPr>
+          <w:b w:val="0"/>
+          <w:bCs/>
+          <w:sz w:val="26"/>
+          <w:szCs w:val="26"/>
+        </w:rPr>
+        <w:t xml:space="preserve"> = </w:t>
+      </w:r>
+      <w:proofErr w:type="spellStart"/>
+      <w:r>
+        <w:rPr>
+          <w:b w:val="0"/>
+          <w:bCs/>
+          <w:sz w:val="26"/>
+          <w:szCs w:val="26"/>
+        </w:rPr>
+        <w:t>calcAverage</w:t>
+      </w:r>
+      <w:proofErr w:type="spellEnd"/>
+      <w:r>
+        <w:rPr>
+          <w:b w:val="0"/>
+          <w:bCs/>
+          <w:sz w:val="26"/>
+          <w:szCs w:val="26"/>
+        </w:rPr>
+        <w:t>(</w:t>
+      </w:r>
+      <w:proofErr w:type="gramStart"/>
+      <w:r>
+        <w:rPr>
+          <w:b w:val="0"/>
+          <w:bCs/>
+          <w:sz w:val="26"/>
+          <w:szCs w:val="26"/>
+        </w:rPr>
+        <w:t>b[</w:t>
+      </w:r>
+      <w:proofErr w:type="gramEnd"/>
+      <w:r>
+        <w:rPr>
+          <w:b w:val="0"/>
+          <w:bCs/>
+          <w:sz w:val="26"/>
+          <w:szCs w:val="26"/>
+        </w:rPr>
+        <w:t>]);</w:t>
       </w:r>
     </w:p>
     <w:p>
@@ -6047,7 +6494,27 @@
           <w:sz w:val="26"/>
           <w:szCs w:val="26"/>
         </w:rPr>
-        <w:t>Solution: (Extract method + pull up method) extract similar codes frim both the classes inform a method and then put this method in the superclass.</w:t>
+        <w:t xml:space="preserve">Solution: (Extract method + pull up method) extract similar codes </w:t>
+      </w:r>
+      <w:proofErr w:type="spellStart"/>
+      <w:r>
+        <w:rPr>
+          <w:b w:val="0"/>
+          <w:bCs/>
+          <w:sz w:val="26"/>
+          <w:szCs w:val="26"/>
+        </w:rPr>
+        <w:t>frim</w:t>
+      </w:r>
+      <w:proofErr w:type="spellEnd"/>
+      <w:r>
+        <w:rPr>
+          <w:b w:val="0"/>
+          <w:bCs/>
+          <w:sz w:val="26"/>
+          <w:szCs w:val="26"/>
+        </w:rPr>
+        <w:t xml:space="preserve"> both the classes inform a method and then put this method in the superclass.</w:t>
       </w:r>
     </w:p>
     <w:p>
@@ -6955,7 +7422,29 @@
           <w:sz w:val="26"/>
           <w:szCs w:val="26"/>
         </w:rPr>
-        <w:t>When a single class is doing to much, it often shows up too many variables and instances</w:t>
+        <w:t xml:space="preserve">When a single class is doing </w:t>
+      </w:r>
+      <w:proofErr w:type="spellStart"/>
+      <w:r>
+        <w:rPr>
+          <w:b w:val="0"/>
+          <w:bCs/>
+          <w:color w:val="000000" w:themeColor="text1"/>
+          <w:sz w:val="26"/>
+          <w:szCs w:val="26"/>
+        </w:rPr>
+        <w:t>to</w:t>
+      </w:r>
+      <w:proofErr w:type="spellEnd"/>
+      <w:r>
+        <w:rPr>
+          <w:b w:val="0"/>
+          <w:bCs/>
+          <w:color w:val="000000" w:themeColor="text1"/>
+          <w:sz w:val="26"/>
+          <w:szCs w:val="26"/>
+        </w:rPr>
+        <w:t xml:space="preserve"> much, it often shows up too many variables and instances</w:t>
       </w:r>
     </w:p>
     <w:p>
@@ -8212,7 +8701,29 @@
           <w:sz w:val="26"/>
           <w:szCs w:val="26"/>
         </w:rPr>
-        <w:t>Shotgun Surgery resembles Divergent Change but is actually the opposite smell. Divergent Change is when many changes are made to a single class. Shotgun Surgery refers to when a single change is made to multiple classes simultaneously.</w:t>
+        <w:t xml:space="preserve">Shotgun Surgery resembles Divergent Change but is </w:t>
+      </w:r>
+      <w:proofErr w:type="gramStart"/>
+      <w:r>
+        <w:rPr>
+          <w:b w:val="0"/>
+          <w:bCs/>
+          <w:color w:val="000000" w:themeColor="text1"/>
+          <w:sz w:val="26"/>
+          <w:szCs w:val="26"/>
+        </w:rPr>
+        <w:t>actually the</w:t>
+      </w:r>
+      <w:proofErr w:type="gramEnd"/>
+      <w:r>
+        <w:rPr>
+          <w:b w:val="0"/>
+          <w:bCs/>
+          <w:color w:val="000000" w:themeColor="text1"/>
+          <w:sz w:val="26"/>
+          <w:szCs w:val="26"/>
+        </w:rPr>
+        <w:t xml:space="preserve"> opposite smell. Divergent Change is when many changes are made to a single class. Shotgun Surgery refers to when a single change is made to multiple classes simultaneously.</w:t>
       </w:r>
     </w:p>
     <w:p>
@@ -10304,8 +10815,20 @@
           <w:sz w:val="28"/>
           <w:szCs w:val="28"/>
         </w:rPr>
-        <w:t>Solution to fix it?</w:t>
-      </w:r>
+        <w:t xml:space="preserve">Solution to fix </w:t>
+      </w:r>
+      <w:proofErr w:type="gramStart"/>
+      <w:r>
+        <w:rPr>
+          <w:b w:val="0"/>
+          <w:bCs/>
+          <w:color w:val="000000" w:themeColor="text1"/>
+          <w:sz w:val="28"/>
+          <w:szCs w:val="28"/>
+        </w:rPr>
+        <w:t>it?</w:t>
+      </w:r>
+      <w:proofErr w:type="gramEnd"/>
     </w:p>
     <w:p>
       <w:pPr>
@@ -10898,28 +11421,38 @@
         <w:jc w:val="center"/>
         <w:outlineLvl w:val="1"/>
         <w:rPr>
-          <w:b w:val="0"/>
-          <w:bCs/>
-          <w:color w:val="000000" w:themeColor="text1"/>
-          <w:sz w:val="26"/>
-          <w:szCs w:val="26"/>
-        </w:rPr>
-      </w:pPr>
-      <w:r>
-        <w:rPr>
-          <w:b w:val="0"/>
-          <w:bCs/>
+          <w:color w:val="000000" w:themeColor="text1"/>
+          <w:sz w:val="26"/>
+          <w:szCs w:val="26"/>
+        </w:rPr>
+      </w:pPr>
+      <w:r>
+        <w:rPr>
           <w:color w:val="000000" w:themeColor="text1"/>
           <w:sz w:val="26"/>
           <w:szCs w:val="26"/>
         </w:rPr>
         <w:lastRenderedPageBreak/>
-        <w:t xml:space="preserve">Figure 1: </w:t>
-      </w:r>
-      <w:r>
-        <w:rPr>
-          <w:b w:val="0"/>
-          <w:bCs/>
+        <w:t xml:space="preserve">Figure </w:t>
+      </w:r>
+      <w:r>
+        <w:rPr>
+          <w:color w:val="000000" w:themeColor="text1"/>
+          <w:sz w:val="26"/>
+          <w:szCs w:val="26"/>
+        </w:rPr>
+        <w:t>2.10.</w:t>
+      </w:r>
+      <w:r>
+        <w:rPr>
+          <w:color w:val="000000" w:themeColor="text1"/>
+          <w:sz w:val="26"/>
+          <w:szCs w:val="26"/>
+        </w:rPr>
+        <w:t xml:space="preserve">1: </w:t>
+      </w:r>
+      <w:r>
+        <w:rPr>
           <w:color w:val="000000" w:themeColor="text1"/>
           <w:sz w:val="26"/>
           <w:szCs w:val="26"/>
@@ -11032,7 +11565,27 @@
           <w:sz w:val="26"/>
           <w:szCs w:val="26"/>
         </w:rPr>
-        <w:t>Delete Bird() constructor.</w:t>
+        <w:t xml:space="preserve">Delete </w:t>
+      </w:r>
+      <w:proofErr w:type="gramStart"/>
+      <w:r>
+        <w:rPr>
+          <w:bCs/>
+          <w:color w:val="000000" w:themeColor="text1"/>
+          <w:sz w:val="26"/>
+          <w:szCs w:val="26"/>
+        </w:rPr>
+        <w:t>Bird(</w:t>
+      </w:r>
+      <w:proofErr w:type="gramEnd"/>
+      <w:r>
+        <w:rPr>
+          <w:bCs/>
+          <w:color w:val="000000" w:themeColor="text1"/>
+          <w:sz w:val="26"/>
+          <w:szCs w:val="26"/>
+        </w:rPr>
+        <w:t>) constructor.</w:t>
       </w:r>
     </w:p>
     <w:p>
@@ -11057,7 +11610,38 @@
           <w:sz w:val="26"/>
           <w:szCs w:val="26"/>
         </w:rPr>
-        <w:t>Add static method Create(BirdType).</w:t>
+        <w:t xml:space="preserve">Add static method </w:t>
+      </w:r>
+      <w:proofErr w:type="gramStart"/>
+      <w:r>
+        <w:rPr>
+          <w:bCs/>
+          <w:color w:val="000000" w:themeColor="text1"/>
+          <w:sz w:val="26"/>
+          <w:szCs w:val="26"/>
+        </w:rPr>
+        <w:t>Create(</w:t>
+      </w:r>
+      <w:proofErr w:type="spellStart"/>
+      <w:proofErr w:type="gramEnd"/>
+      <w:r>
+        <w:rPr>
+          <w:bCs/>
+          <w:color w:val="000000" w:themeColor="text1"/>
+          <w:sz w:val="26"/>
+          <w:szCs w:val="26"/>
+        </w:rPr>
+        <w:t>BirdType</w:t>
+      </w:r>
+      <w:proofErr w:type="spellEnd"/>
+      <w:r>
+        <w:rPr>
+          <w:bCs/>
+          <w:color w:val="000000" w:themeColor="text1"/>
+          <w:sz w:val="26"/>
+          <w:szCs w:val="26"/>
+        </w:rPr>
+        <w:t>).</w:t>
       </w:r>
     </w:p>
     <w:p>
@@ -11094,7 +11678,47 @@
           <w:sz w:val="26"/>
           <w:szCs w:val="26"/>
         </w:rPr>
-        <w:t>Make the birdType field private. Note: We need to keep this field around until the end because it’s used in all of the methods, and we’ll be refactoring the methods one at a time.</w:t>
+        <w:t xml:space="preserve">Make the </w:t>
+      </w:r>
+      <w:proofErr w:type="spellStart"/>
+      <w:r>
+        <w:rPr>
+          <w:bCs/>
+          <w:color w:val="000000" w:themeColor="text1"/>
+          <w:sz w:val="26"/>
+          <w:szCs w:val="26"/>
+        </w:rPr>
+        <w:t>birdType</w:t>
+      </w:r>
+      <w:proofErr w:type="spellEnd"/>
+      <w:r>
+        <w:rPr>
+          <w:bCs/>
+          <w:color w:val="000000" w:themeColor="text1"/>
+          <w:sz w:val="26"/>
+          <w:szCs w:val="26"/>
+        </w:rPr>
+        <w:t xml:space="preserve"> field private. Note: We need to keep this field around until the end because it’s used in </w:t>
+      </w:r>
+      <w:proofErr w:type="gramStart"/>
+      <w:r>
+        <w:rPr>
+          <w:bCs/>
+          <w:color w:val="000000" w:themeColor="text1"/>
+          <w:sz w:val="26"/>
+          <w:szCs w:val="26"/>
+        </w:rPr>
+        <w:t>all of</w:t>
+      </w:r>
+      <w:proofErr w:type="gramEnd"/>
+      <w:r>
+        <w:rPr>
+          <w:bCs/>
+          <w:color w:val="000000" w:themeColor="text1"/>
+          <w:sz w:val="26"/>
+          <w:szCs w:val="26"/>
+        </w:rPr>
+        <w:t xml:space="preserve"> the methods, and we’ll be refactoring the methods one at a time.</w:t>
       </w:r>
     </w:p>
     <w:p>
@@ -11107,18 +11731,6 @@
           <w:szCs w:val="26"/>
         </w:rPr>
       </w:pPr>
-    </w:p>
-    <w:p>
-      <w:pPr>
-        <w:spacing w:line="360" w:lineRule="auto"/>
-        <w:jc w:val="center"/>
-        <w:rPr>
-          <w:bCs/>
-          <w:color w:val="000000" w:themeColor="text1"/>
-          <w:sz w:val="26"/>
-          <w:szCs w:val="26"/>
-        </w:rPr>
-      </w:pPr>
       <w:r>
         <w:rPr>
           <w:bCs/>
@@ -11128,9 +11740,17 @@
           <w:szCs w:val="26"/>
         </w:rPr>
         <w:drawing>
-          <wp:inline distT="0" distB="0" distL="0" distR="0" wp14:anchorId="3C832E68" wp14:editId="0444C5E4">
-            <wp:extent cx="5771408" cy="692122"/>
-            <wp:effectExtent l="0" t="0" r="1270" b="0"/>
+          <wp:anchor distT="0" distB="0" distL="114300" distR="114300" simplePos="0" relativeHeight="251658240" behindDoc="0" locked="0" layoutInCell="1" allowOverlap="1" wp14:anchorId="3C832E68" wp14:editId="0A8FA5A4">
+            <wp:simplePos x="0" y="0"/>
+            <wp:positionH relativeFrom="column">
+              <wp:posOffset>621665</wp:posOffset>
+            </wp:positionH>
+            <wp:positionV relativeFrom="paragraph">
+              <wp:posOffset>12700</wp:posOffset>
+            </wp:positionV>
+            <wp:extent cx="4813300" cy="619125"/>
+            <wp:effectExtent l="0" t="0" r="6350" b="9525"/>
+            <wp:wrapSquare wrapText="bothSides"/>
             <wp:docPr id="10" name="Picture 10"/>
             <wp:cNvGraphicFramePr>
               <a:graphicFrameLocks xmlns:a="http://schemas.openxmlformats.org/drawingml/2006/main" noChangeAspect="1"/>
@@ -11143,7 +11763,13 @@
                     <pic:cNvPicPr/>
                   </pic:nvPicPr>
                   <pic:blipFill>
-                    <a:blip r:embed="rId39"/>
+                    <a:blip r:embed="rId39">
+                      <a:extLst>
+                        <a:ext uri="{28A0092B-C50C-407E-A947-70E740481C1C}">
+                          <a14:useLocalDpi xmlns:a14="http://schemas.microsoft.com/office/drawing/2010/main" val="0"/>
+                        </a:ext>
+                      </a:extLst>
+                    </a:blip>
                     <a:stretch>
                       <a:fillRect/>
                     </a:stretch>
@@ -11151,7 +11777,7 @@
                   <pic:spPr>
                     <a:xfrm>
                       <a:off x="0" y="0"/>
-                      <a:ext cx="5833402" cy="699557"/>
+                      <a:ext cx="4813300" cy="619125"/>
                     </a:xfrm>
                     <a:prstGeom prst="rect">
                       <a:avLst/>
@@ -11160,9 +11786,27 @@
                 </pic:pic>
               </a:graphicData>
             </a:graphic>
-          </wp:inline>
+            <wp14:sizeRelH relativeFrom="margin">
+              <wp14:pctWidth>0</wp14:pctWidth>
+            </wp14:sizeRelH>
+            <wp14:sizeRelV relativeFrom="margin">
+              <wp14:pctHeight>0</wp14:pctHeight>
+            </wp14:sizeRelV>
+          </wp:anchor>
         </w:drawing>
       </w:r>
+    </w:p>
+    <w:p>
+      <w:pPr>
+        <w:spacing w:line="360" w:lineRule="auto"/>
+        <w:jc w:val="center"/>
+        <w:rPr>
+          <w:bCs/>
+          <w:color w:val="000000" w:themeColor="text1"/>
+          <w:sz w:val="26"/>
+          <w:szCs w:val="26"/>
+        </w:rPr>
+      </w:pPr>
     </w:p>
     <w:p>
       <w:pPr>
@@ -11182,8 +11826,19 @@
           <w:sz w:val="26"/>
           <w:szCs w:val="26"/>
         </w:rPr>
-        <w:t>Second, create a Bird subclass for each type of bird specified by BirdType</w:t>
-      </w:r>
+        <w:t xml:space="preserve">Second, create a Bird subclass for each type of bird specified by </w:t>
+      </w:r>
+      <w:proofErr w:type="spellStart"/>
+      <w:r>
+        <w:rPr>
+          <w:b/>
+          <w:color w:val="000000" w:themeColor="text1"/>
+          <w:sz w:val="26"/>
+          <w:szCs w:val="26"/>
+        </w:rPr>
+        <w:t>BirdType</w:t>
+      </w:r>
+      <w:proofErr w:type="spellEnd"/>
     </w:p>
     <w:p>
       <w:pPr>
@@ -11206,9 +11861,9 @@
           <w:szCs w:val="26"/>
         </w:rPr>
         <w:drawing>
-          <wp:inline distT="0" distB="0" distL="0" distR="0" wp14:anchorId="1E1902BD" wp14:editId="44E4630C">
-            <wp:extent cx="5735326" cy="2910605"/>
-            <wp:effectExtent l="0" t="0" r="0" b="4445"/>
+          <wp:inline distT="0" distB="0" distL="0" distR="0" wp14:anchorId="1E1902BD" wp14:editId="616D47FE">
+            <wp:extent cx="4727276" cy="2399032"/>
+            <wp:effectExtent l="0" t="0" r="0" b="1270"/>
             <wp:docPr id="11" name="Picture 11"/>
             <wp:cNvGraphicFramePr>
               <a:graphicFrameLocks xmlns:a="http://schemas.openxmlformats.org/drawingml/2006/main" noChangeAspect="1"/>
@@ -11229,7 +11884,7 @@
                   <pic:spPr>
                     <a:xfrm>
                       <a:off x="0" y="0"/>
-                      <a:ext cx="5747413" cy="2916739"/>
+                      <a:ext cx="4751486" cy="2411318"/>
                     </a:xfrm>
                     <a:prstGeom prst="rect">
                       <a:avLst/>
@@ -11354,8 +12009,18 @@
           <w:sz w:val="26"/>
           <w:szCs w:val="26"/>
         </w:rPr>
+        <w:t xml:space="preserve">Parallel Inheritance Hierarchies occur when an inheritance tree depends on another inheritance tree by composition, and they maintain a special relationship where one </w:t>
+      </w:r>
+      <w:r>
+        <w:rPr>
+          <w:b w:val="0"/>
+          <w:bCs/>
+          <w:color w:val="000000" w:themeColor="text1"/>
+          <w:sz w:val="26"/>
+          <w:szCs w:val="26"/>
+        </w:rPr>
         <w:lastRenderedPageBreak/>
-        <w:t>Parallel Inheritance Hierarchies occur when an inheritance tree depends on another inheritance tree by composition, and they maintain a special relationship where one subclass of a dependent inheritance must depend on one a particular subclass of another Inheritance.</w:t>
+        <w:t>subclass of a dependent inheritance must depend on one a particular subclass of another Inheritance.</w:t>
       </w:r>
     </w:p>
     <w:p>
@@ -11469,17 +12134,41 @@
           <w:sz w:val="26"/>
           <w:szCs w:val="26"/>
         </w:rPr>
-        <w:t>Right now, I’ll show you the project name, it’s called ComputerEngineering</w:t>
-      </w:r>
-      <w:r>
-        <w:rPr>
-          <w:b w:val="0"/>
-          <w:bCs/>
-          <w:color w:val="000000" w:themeColor="text1"/>
-          <w:sz w:val="26"/>
-          <w:szCs w:val="26"/>
-        </w:rPr>
-        <w:t>()</w:t>
+        <w:t xml:space="preserve">Right now, I’ll show you the project name, it’s called </w:t>
+      </w:r>
+      <w:proofErr w:type="spellStart"/>
+      <w:proofErr w:type="gramStart"/>
+      <w:r>
+        <w:rPr>
+          <w:b w:val="0"/>
+          <w:bCs/>
+          <w:color w:val="000000" w:themeColor="text1"/>
+          <w:sz w:val="26"/>
+          <w:szCs w:val="26"/>
+        </w:rPr>
+        <w:t>ComputerEngineering</w:t>
+      </w:r>
+      <w:proofErr w:type="spellEnd"/>
+      <w:r>
+        <w:rPr>
+          <w:b w:val="0"/>
+          <w:bCs/>
+          <w:color w:val="000000" w:themeColor="text1"/>
+          <w:sz w:val="26"/>
+          <w:szCs w:val="26"/>
+        </w:rPr>
+        <w:t>(</w:t>
+      </w:r>
+      <w:proofErr w:type="gramEnd"/>
+      <w:r>
+        <w:rPr>
+          <w:b w:val="0"/>
+          <w:bCs/>
+          <w:color w:val="000000" w:themeColor="text1"/>
+          <w:sz w:val="26"/>
+          <w:szCs w:val="26"/>
+        </w:rPr>
+        <w:t>)</w:t>
       </w:r>
     </w:p>
     <w:p>
@@ -11490,6 +12179,7 @@
           <w:tab w:val="center" w:pos="630"/>
         </w:tabs>
         <w:ind w:left="450"/>
+        <w:jc w:val="center"/>
         <w:outlineLvl w:val="1"/>
         <w:rPr>
           <w:b w:val="0"/>
@@ -11509,9 +12199,9 @@
           <w:szCs w:val="26"/>
         </w:rPr>
         <w:drawing>
-          <wp:inline distT="0" distB="0" distL="0" distR="0" wp14:anchorId="22CC2642" wp14:editId="156BD55C">
-            <wp:extent cx="5886450" cy="3569970"/>
-            <wp:effectExtent l="0" t="0" r="0" b="0"/>
+          <wp:inline distT="0" distB="0" distL="0" distR="0" wp14:anchorId="22CC2642" wp14:editId="51B0CCD2">
+            <wp:extent cx="4696358" cy="2848212"/>
+            <wp:effectExtent l="0" t="0" r="9525" b="0"/>
             <wp:docPr id="14" name="Picture 14"/>
             <wp:cNvGraphicFramePr>
               <a:graphicFrameLocks xmlns:a="http://schemas.openxmlformats.org/drawingml/2006/main" noChangeAspect="1"/>
@@ -11532,7 +12222,7 @@
                   <pic:spPr>
                     <a:xfrm>
                       <a:off x="0" y="0"/>
-                      <a:ext cx="5886450" cy="3569970"/>
+                      <a:ext cx="4728485" cy="2867696"/>
                     </a:xfrm>
                     <a:prstGeom prst="rect">
                       <a:avLst/>
@@ -11553,6 +12243,7 @@
           <w:tab w:val="center" w:pos="630"/>
         </w:tabs>
         <w:ind w:left="450"/>
+        <w:jc w:val="center"/>
         <w:outlineLvl w:val="1"/>
         <w:rPr>
           <w:b w:val="0"/>
@@ -11573,9 +12264,9 @@
         </w:rPr>
         <w:lastRenderedPageBreak/>
         <w:drawing>
-          <wp:inline distT="0" distB="0" distL="0" distR="0" wp14:anchorId="2F68B9A7" wp14:editId="30159296">
-            <wp:extent cx="5886450" cy="3760470"/>
-            <wp:effectExtent l="0" t="0" r="0" b="0"/>
+          <wp:inline distT="0" distB="0" distL="0" distR="0" wp14:anchorId="2F68B9A7" wp14:editId="58F8A81F">
+            <wp:extent cx="4465831" cy="2852928"/>
+            <wp:effectExtent l="0" t="0" r="0" b="5080"/>
             <wp:docPr id="20" name="Picture 20"/>
             <wp:cNvGraphicFramePr>
               <a:graphicFrameLocks xmlns:a="http://schemas.openxmlformats.org/drawingml/2006/main" noChangeAspect="1"/>
@@ -11596,7 +12287,7 @@
                   <pic:spPr>
                     <a:xfrm>
                       <a:off x="0" y="0"/>
-                      <a:ext cx="5886450" cy="3760470"/>
+                      <a:ext cx="4481860" cy="2863168"/>
                     </a:xfrm>
                     <a:prstGeom prst="rect">
                       <a:avLst/>
@@ -11618,9 +12309,9 @@
           <w:szCs w:val="26"/>
         </w:rPr>
         <w:drawing>
-          <wp:inline distT="0" distB="0" distL="0" distR="0" wp14:anchorId="31DB6AFB" wp14:editId="763C4230">
-            <wp:extent cx="5886450" cy="4178935"/>
-            <wp:effectExtent l="0" t="0" r="0" b="0"/>
+          <wp:inline distT="0" distB="0" distL="0" distR="0" wp14:anchorId="31DB6AFB" wp14:editId="00DEAE7A">
+            <wp:extent cx="4472413" cy="3175076"/>
+            <wp:effectExtent l="0" t="0" r="4445" b="6350"/>
             <wp:docPr id="21" name="Picture 21"/>
             <wp:cNvGraphicFramePr>
               <a:graphicFrameLocks xmlns:a="http://schemas.openxmlformats.org/drawingml/2006/main" noChangeAspect="1"/>
@@ -11641,7 +12332,7 @@
                   <pic:spPr>
                     <a:xfrm>
                       <a:off x="0" y="0"/>
-                      <a:ext cx="5886450" cy="4178935"/>
+                      <a:ext cx="4501229" cy="3195533"/>
                     </a:xfrm>
                     <a:prstGeom prst="rect">
                       <a:avLst/>
@@ -11662,10 +12353,9 @@
           <w:sz w:val="26"/>
           <w:szCs w:val="26"/>
         </w:rPr>
-        <w:lastRenderedPageBreak/>
         <w:drawing>
-          <wp:inline distT="0" distB="0" distL="0" distR="0" wp14:anchorId="58D9A359" wp14:editId="6F9E0D9D">
-            <wp:extent cx="5886450" cy="2104390"/>
+          <wp:inline distT="0" distB="0" distL="0" distR="0" wp14:anchorId="58D9A359" wp14:editId="1826648D">
+            <wp:extent cx="4460878" cy="1563370"/>
             <wp:effectExtent l="0" t="0" r="0" b="0"/>
             <wp:docPr id="23" name="Picture 23"/>
             <wp:cNvGraphicFramePr>
@@ -11687,7 +12377,7 @@
                   <pic:spPr>
                     <a:xfrm>
                       <a:off x="0" y="0"/>
-                      <a:ext cx="5886450" cy="2104390"/>
+                      <a:ext cx="4513296" cy="1581741"/>
                     </a:xfrm>
                     <a:prstGeom prst="rect">
                       <a:avLst/>
@@ -11708,9 +12398,10 @@
           <w:sz w:val="26"/>
           <w:szCs w:val="26"/>
         </w:rPr>
+        <w:lastRenderedPageBreak/>
         <w:drawing>
-          <wp:inline distT="0" distB="0" distL="0" distR="0" wp14:anchorId="15993574" wp14:editId="6F367426">
-            <wp:extent cx="5886450" cy="2153285"/>
+          <wp:inline distT="0" distB="0" distL="0" distR="0" wp14:anchorId="15993574" wp14:editId="66A059BE">
+            <wp:extent cx="4235500" cy="1549361"/>
             <wp:effectExtent l="0" t="0" r="0" b="0"/>
             <wp:docPr id="24" name="Picture 24"/>
             <wp:cNvGraphicFramePr>
@@ -11732,7 +12423,7 @@
                   <pic:spPr>
                     <a:xfrm>
                       <a:off x="0" y="0"/>
-                      <a:ext cx="5886450" cy="2153285"/>
+                      <a:ext cx="4270412" cy="1562132"/>
                     </a:xfrm>
                     <a:prstGeom prst="rect">
                       <a:avLst/>
@@ -11753,11 +12444,10 @@
           <w:sz w:val="26"/>
           <w:szCs w:val="26"/>
         </w:rPr>
-        <w:lastRenderedPageBreak/>
         <w:drawing>
-          <wp:inline distT="0" distB="0" distL="0" distR="0" wp14:anchorId="330D67CD" wp14:editId="756962C9">
-            <wp:extent cx="5886450" cy="3769360"/>
-            <wp:effectExtent l="0" t="0" r="0" b="2540"/>
+          <wp:inline distT="0" distB="0" distL="0" distR="0" wp14:anchorId="330D67CD" wp14:editId="544B8B5F">
+            <wp:extent cx="4272076" cy="2735603"/>
+            <wp:effectExtent l="0" t="0" r="0" b="7620"/>
             <wp:docPr id="25" name="Picture 25"/>
             <wp:cNvGraphicFramePr>
               <a:graphicFrameLocks xmlns:a="http://schemas.openxmlformats.org/drawingml/2006/main" noChangeAspect="1"/>
@@ -11778,7 +12468,7 @@
                   <pic:spPr>
                     <a:xfrm>
                       <a:off x="0" y="0"/>
-                      <a:ext cx="5886450" cy="3769360"/>
+                      <a:ext cx="4289664" cy="2746865"/>
                     </a:xfrm>
                     <a:prstGeom prst="rect">
                       <a:avLst/>
@@ -11800,9 +12490,9 @@
           <w:szCs w:val="26"/>
         </w:rPr>
         <w:drawing>
-          <wp:inline distT="0" distB="0" distL="0" distR="0" wp14:anchorId="287E5FDF" wp14:editId="1E603A0C">
-            <wp:extent cx="5886450" cy="1917700"/>
-            <wp:effectExtent l="0" t="0" r="0" b="6350"/>
+          <wp:inline distT="0" distB="0" distL="0" distR="0" wp14:anchorId="287E5FDF" wp14:editId="1CF7E42A">
+            <wp:extent cx="4264761" cy="1389383"/>
+            <wp:effectExtent l="0" t="0" r="2540" b="1270"/>
             <wp:docPr id="26" name="Picture 26"/>
             <wp:cNvGraphicFramePr>
               <a:graphicFrameLocks xmlns:a="http://schemas.openxmlformats.org/drawingml/2006/main" noChangeAspect="1"/>
@@ -11823,7 +12513,7 @@
                   <pic:spPr>
                     <a:xfrm>
                       <a:off x="0" y="0"/>
-                      <a:ext cx="5886450" cy="1917700"/>
+                      <a:ext cx="4295418" cy="1399370"/>
                     </a:xfrm>
                     <a:prstGeom prst="rect">
                       <a:avLst/>
@@ -11862,7 +12552,29 @@
           <w:sz w:val="26"/>
           <w:szCs w:val="26"/>
         </w:rPr>
-        <w:t>As you can see with the code, the inheritances of each class is being used multiples times, creating a massive file count in the folder, as you can see with figure 2</w:t>
+        <w:t xml:space="preserve">As you can see with the code, the inheritances of each class </w:t>
+      </w:r>
+      <w:proofErr w:type="gramStart"/>
+      <w:r>
+        <w:rPr>
+          <w:b w:val="0"/>
+          <w:bCs/>
+          <w:color w:val="000000" w:themeColor="text1"/>
+          <w:sz w:val="26"/>
+          <w:szCs w:val="26"/>
+        </w:rPr>
+        <w:t>is</w:t>
+      </w:r>
+      <w:proofErr w:type="gramEnd"/>
+      <w:r>
+        <w:rPr>
+          <w:b w:val="0"/>
+          <w:bCs/>
+          <w:color w:val="000000" w:themeColor="text1"/>
+          <w:sz w:val="26"/>
+          <w:szCs w:val="26"/>
+        </w:rPr>
+        <w:t xml:space="preserve"> being used multiples times, creating a massive file count in the folder, as you can see with figure 2</w:t>
       </w:r>
     </w:p>
     <w:p>
@@ -11961,17 +12673,55 @@
           <w:sz w:val="26"/>
           <w:szCs w:val="26"/>
         </w:rPr>
-        <w:t>Figure 2:</w:t>
-      </w:r>
-      <w:r>
-        <w:rPr>
-          <w:b w:val="0"/>
-          <w:bCs/>
-          <w:color w:val="000000" w:themeColor="text1"/>
-          <w:sz w:val="26"/>
-          <w:szCs w:val="26"/>
-        </w:rPr>
-        <w:t xml:space="preserve"> File that are associate with the this project.</w:t>
+        <w:t xml:space="preserve">Figure </w:t>
+      </w:r>
+      <w:r>
+        <w:rPr>
+          <w:color w:val="000000" w:themeColor="text1"/>
+          <w:sz w:val="26"/>
+          <w:szCs w:val="26"/>
+        </w:rPr>
+        <w:t>2.11.</w:t>
+      </w:r>
+      <w:r>
+        <w:rPr>
+          <w:color w:val="000000" w:themeColor="text1"/>
+          <w:sz w:val="26"/>
+          <w:szCs w:val="26"/>
+        </w:rPr>
+        <w:t>2:</w:t>
+      </w:r>
+      <w:r>
+        <w:rPr>
+          <w:b w:val="0"/>
+          <w:bCs/>
+          <w:color w:val="000000" w:themeColor="text1"/>
+          <w:sz w:val="26"/>
+          <w:szCs w:val="26"/>
+        </w:rPr>
+        <w:t xml:space="preserve"> File that are associate with </w:t>
+      </w:r>
+      <w:proofErr w:type="gramStart"/>
+      <w:r>
+        <w:rPr>
+          <w:b w:val="0"/>
+          <w:bCs/>
+          <w:color w:val="000000" w:themeColor="text1"/>
+          <w:sz w:val="26"/>
+          <w:szCs w:val="26"/>
+        </w:rPr>
+        <w:t>the this</w:t>
+      </w:r>
+      <w:proofErr w:type="gramEnd"/>
+      <w:r>
+        <w:rPr>
+          <w:b w:val="0"/>
+          <w:bCs/>
+          <w:color w:val="000000" w:themeColor="text1"/>
+          <w:sz w:val="26"/>
+          <w:szCs w:val="26"/>
+        </w:rPr>
+        <w:t xml:space="preserve"> project.</w:t>
       </w:r>
     </w:p>
     <w:p>
@@ -12040,7 +12790,7 @@
           <w:tab w:val="center" w:pos="630"/>
         </w:tabs>
         <w:ind w:left="450"/>
-        <w:jc w:val="both"/>
+        <w:jc w:val="center"/>
         <w:outlineLvl w:val="1"/>
         <w:rPr>
           <w:b w:val="0"/>
@@ -12059,11 +12809,10 @@
           <w:sz w:val="26"/>
           <w:szCs w:val="26"/>
         </w:rPr>
-        <w:lastRenderedPageBreak/>
         <w:drawing>
-          <wp:inline distT="0" distB="0" distL="0" distR="0" wp14:anchorId="78A1DAE8" wp14:editId="52D4D7D9">
-            <wp:extent cx="5886450" cy="2338705"/>
-            <wp:effectExtent l="0" t="0" r="0" b="4445"/>
+          <wp:inline distT="0" distB="0" distL="0" distR="0" wp14:anchorId="78A1DAE8" wp14:editId="44C97254">
+            <wp:extent cx="4725619" cy="1877504"/>
+            <wp:effectExtent l="0" t="0" r="0" b="8890"/>
             <wp:docPr id="28" name="Picture 28"/>
             <wp:cNvGraphicFramePr>
               <a:graphicFrameLocks xmlns:a="http://schemas.openxmlformats.org/drawingml/2006/main" noChangeAspect="1"/>
@@ -12084,7 +12833,7 @@
                   <pic:spPr>
                     <a:xfrm>
                       <a:off x="0" y="0"/>
-                      <a:ext cx="5886450" cy="2338705"/>
+                      <a:ext cx="4792833" cy="1904208"/>
                     </a:xfrm>
                     <a:prstGeom prst="rect">
                       <a:avLst/>
@@ -12096,6 +12845,82 @@
           </wp:inline>
         </w:drawing>
       </w:r>
+    </w:p>
+    <w:p>
+      <w:pPr>
+        <w:pStyle w:val="Chng"/>
+        <w:tabs>
+          <w:tab w:val="clear" w:pos="6379"/>
+          <w:tab w:val="center" w:pos="630"/>
+        </w:tabs>
+        <w:ind w:left="450"/>
+        <w:jc w:val="center"/>
+        <w:outlineLvl w:val="1"/>
+        <w:rPr>
+          <w:b w:val="0"/>
+          <w:bCs/>
+          <w:color w:val="000000" w:themeColor="text1"/>
+          <w:sz w:val="26"/>
+          <w:szCs w:val="26"/>
+        </w:rPr>
+      </w:pPr>
+    </w:p>
+    <w:p>
+      <w:pPr>
+        <w:pStyle w:val="Chng"/>
+        <w:tabs>
+          <w:tab w:val="clear" w:pos="6379"/>
+          <w:tab w:val="center" w:pos="630"/>
+        </w:tabs>
+        <w:ind w:left="450"/>
+        <w:jc w:val="center"/>
+        <w:outlineLvl w:val="1"/>
+        <w:rPr>
+          <w:b w:val="0"/>
+          <w:bCs/>
+          <w:color w:val="000000" w:themeColor="text1"/>
+          <w:sz w:val="26"/>
+          <w:szCs w:val="26"/>
+        </w:rPr>
+      </w:pPr>
+    </w:p>
+    <w:p>
+      <w:pPr>
+        <w:pStyle w:val="Chng"/>
+        <w:tabs>
+          <w:tab w:val="clear" w:pos="6379"/>
+          <w:tab w:val="center" w:pos="630"/>
+        </w:tabs>
+        <w:ind w:left="450"/>
+        <w:jc w:val="center"/>
+        <w:outlineLvl w:val="1"/>
+        <w:rPr>
+          <w:b w:val="0"/>
+          <w:bCs/>
+          <w:color w:val="000000" w:themeColor="text1"/>
+          <w:sz w:val="26"/>
+          <w:szCs w:val="26"/>
+        </w:rPr>
+      </w:pPr>
+    </w:p>
+    <w:p>
+      <w:pPr>
+        <w:pStyle w:val="Chng"/>
+        <w:tabs>
+          <w:tab w:val="clear" w:pos="6379"/>
+          <w:tab w:val="center" w:pos="630"/>
+        </w:tabs>
+        <w:ind w:left="450"/>
+        <w:jc w:val="center"/>
+        <w:outlineLvl w:val="1"/>
+        <w:rPr>
+          <w:b w:val="0"/>
+          <w:bCs/>
+          <w:color w:val="000000" w:themeColor="text1"/>
+          <w:sz w:val="26"/>
+          <w:szCs w:val="26"/>
+        </w:rPr>
+      </w:pPr>
       <w:r>
         <w:rPr>
           <w:b w:val="0"/>
@@ -12105,11 +12930,12 @@
           <w:sz w:val="26"/>
           <w:szCs w:val="26"/>
         </w:rPr>
+        <w:lastRenderedPageBreak/>
         <w:drawing>
-          <wp:inline distT="0" distB="0" distL="0" distR="0" wp14:anchorId="085DD619" wp14:editId="3E24AE8F">
-            <wp:extent cx="5886450" cy="3437255"/>
-            <wp:effectExtent l="0" t="0" r="0" b="0"/>
-            <wp:docPr id="29" name="Picture 29"/>
+          <wp:inline distT="0" distB="0" distL="0" distR="0" wp14:anchorId="42B4487F" wp14:editId="54B2D792">
+            <wp:extent cx="4543894" cy="2494484"/>
+            <wp:effectExtent l="0" t="0" r="9525" b="1270"/>
+            <wp:docPr id="30" name="Picture 30"/>
             <wp:cNvGraphicFramePr>
               <a:graphicFrameLocks xmlns:a="http://schemas.openxmlformats.org/drawingml/2006/main" noChangeAspect="1"/>
             </wp:cNvGraphicFramePr>
@@ -12129,7 +12955,7 @@
                   <pic:spPr>
                     <a:xfrm>
                       <a:off x="0" y="0"/>
-                      <a:ext cx="5886450" cy="3437255"/>
+                      <a:ext cx="4596669" cy="2523456"/>
                     </a:xfrm>
                     <a:prstGeom prst="rect">
                       <a:avLst/>
@@ -12150,12 +12976,11 @@
           <w:sz w:val="26"/>
           <w:szCs w:val="26"/>
         </w:rPr>
-        <w:lastRenderedPageBreak/>
         <w:drawing>
-          <wp:inline distT="0" distB="0" distL="0" distR="0" wp14:anchorId="4B6BD122" wp14:editId="725ABF7B">
-            <wp:extent cx="5886450" cy="3231515"/>
-            <wp:effectExtent l="0" t="0" r="0" b="6985"/>
-            <wp:docPr id="30" name="Picture 30"/>
+          <wp:inline distT="0" distB="0" distL="0" distR="0" wp14:anchorId="085DD619" wp14:editId="107E8C4B">
+            <wp:extent cx="4574704" cy="2671291"/>
+            <wp:effectExtent l="0" t="0" r="0" b="0"/>
+            <wp:docPr id="29" name="Picture 29"/>
             <wp:cNvGraphicFramePr>
               <a:graphicFrameLocks xmlns:a="http://schemas.openxmlformats.org/drawingml/2006/main" noChangeAspect="1"/>
             </wp:cNvGraphicFramePr>
@@ -12175,7 +13000,7 @@
                   <pic:spPr>
                     <a:xfrm>
                       <a:off x="0" y="0"/>
-                      <a:ext cx="5886450" cy="3231515"/>
+                      <a:ext cx="4613671" cy="2694045"/>
                     </a:xfrm>
                     <a:prstGeom prst="rect">
                       <a:avLst/>
@@ -12187,6 +13012,84 @@
           </wp:inline>
         </w:drawing>
       </w:r>
+    </w:p>
+    <w:p>
+      <w:pPr>
+        <w:pStyle w:val="Chng"/>
+        <w:tabs>
+          <w:tab w:val="clear" w:pos="6379"/>
+          <w:tab w:val="center" w:pos="630"/>
+        </w:tabs>
+        <w:ind w:left="450"/>
+        <w:jc w:val="center"/>
+        <w:outlineLvl w:val="1"/>
+        <w:rPr>
+          <w:color w:val="000000" w:themeColor="text1"/>
+          <w:sz w:val="26"/>
+          <w:szCs w:val="26"/>
+        </w:rPr>
+      </w:pPr>
+      <w:r>
+        <w:rPr>
+          <w:color w:val="000000" w:themeColor="text1"/>
+          <w:sz w:val="26"/>
+          <w:szCs w:val="26"/>
+        </w:rPr>
+        <w:t xml:space="preserve">Figure </w:t>
+      </w:r>
+      <w:r>
+        <w:rPr>
+          <w:color w:val="000000" w:themeColor="text1"/>
+          <w:sz w:val="26"/>
+          <w:szCs w:val="26"/>
+        </w:rPr>
+        <w:t>2.11.</w:t>
+      </w:r>
+      <w:r>
+        <w:rPr>
+          <w:color w:val="000000" w:themeColor="text1"/>
+          <w:sz w:val="26"/>
+          <w:szCs w:val="26"/>
+        </w:rPr>
+        <w:t xml:space="preserve">3: </w:t>
+      </w:r>
+      <w:proofErr w:type="spellStart"/>
+      <w:r>
+        <w:rPr>
+          <w:color w:val="000000" w:themeColor="text1"/>
+          <w:sz w:val="26"/>
+          <w:szCs w:val="26"/>
+        </w:rPr>
+        <w:t>PartialCivilEngineer</w:t>
+      </w:r>
+      <w:proofErr w:type="spellEnd"/>
+      <w:r>
+        <w:rPr>
+          <w:color w:val="000000" w:themeColor="text1"/>
+          <w:sz w:val="26"/>
+          <w:szCs w:val="26"/>
+        </w:rPr>
+        <w:t xml:space="preserve"> class</w:t>
+      </w:r>
+    </w:p>
+    <w:p>
+      <w:pPr>
+        <w:pStyle w:val="Chng"/>
+        <w:tabs>
+          <w:tab w:val="clear" w:pos="6379"/>
+          <w:tab w:val="center" w:pos="630"/>
+        </w:tabs>
+        <w:ind w:left="450"/>
+        <w:jc w:val="center"/>
+        <w:outlineLvl w:val="1"/>
+        <w:rPr>
+          <w:b w:val="0"/>
+          <w:bCs/>
+          <w:color w:val="000000" w:themeColor="text1"/>
+          <w:sz w:val="26"/>
+          <w:szCs w:val="26"/>
+        </w:rPr>
+      </w:pPr>
       <w:r>
         <w:rPr>
           <w:b w:val="0"/>
@@ -12196,10 +13099,11 @@
           <w:sz w:val="26"/>
           <w:szCs w:val="26"/>
         </w:rPr>
+        <w:lastRenderedPageBreak/>
         <w:drawing>
-          <wp:inline distT="0" distB="0" distL="0" distR="0" wp14:anchorId="7FBD528B" wp14:editId="1F730EE1">
-            <wp:extent cx="5886450" cy="3893185"/>
-            <wp:effectExtent l="0" t="0" r="0" b="0"/>
+          <wp:inline distT="0" distB="0" distL="0" distR="0" wp14:anchorId="7FBD528B" wp14:editId="19C5568C">
+            <wp:extent cx="4691457" cy="3102839"/>
+            <wp:effectExtent l="0" t="0" r="0" b="2540"/>
             <wp:docPr id="31" name="Picture 31"/>
             <wp:cNvGraphicFramePr>
               <a:graphicFrameLocks xmlns:a="http://schemas.openxmlformats.org/drawingml/2006/main" noChangeAspect="1"/>
@@ -12220,7 +13124,7 @@
                   <pic:spPr>
                     <a:xfrm>
                       <a:off x="0" y="0"/>
-                      <a:ext cx="5886450" cy="3893185"/>
+                      <a:ext cx="4710500" cy="3115434"/>
                     </a:xfrm>
                     <a:prstGeom prst="rect">
                       <a:avLst/>
@@ -12232,6 +13136,25 @@
           </wp:inline>
         </w:drawing>
       </w:r>
+    </w:p>
+    <w:p>
+      <w:pPr>
+        <w:pStyle w:val="Chng"/>
+        <w:tabs>
+          <w:tab w:val="clear" w:pos="6379"/>
+          <w:tab w:val="center" w:pos="630"/>
+        </w:tabs>
+        <w:ind w:left="450"/>
+        <w:jc w:val="center"/>
+        <w:outlineLvl w:val="1"/>
+        <w:rPr>
+          <w:b w:val="0"/>
+          <w:bCs/>
+          <w:color w:val="000000" w:themeColor="text1"/>
+          <w:sz w:val="26"/>
+          <w:szCs w:val="26"/>
+        </w:rPr>
+      </w:pPr>
       <w:r>
         <w:rPr>
           <w:b w:val="0"/>
@@ -12241,11 +13164,10 @@
           <w:sz w:val="26"/>
           <w:szCs w:val="26"/>
         </w:rPr>
-        <w:lastRenderedPageBreak/>
         <w:drawing>
-          <wp:inline distT="0" distB="0" distL="0" distR="0" wp14:anchorId="36CEE52B" wp14:editId="79488CF1">
-            <wp:extent cx="5886450" cy="3107690"/>
-            <wp:effectExtent l="0" t="0" r="0" b="0"/>
+          <wp:inline distT="0" distB="0" distL="0" distR="0" wp14:anchorId="36CEE52B" wp14:editId="47834273">
+            <wp:extent cx="4681728" cy="2471670"/>
+            <wp:effectExtent l="0" t="0" r="5080" b="5080"/>
             <wp:docPr id="32" name="Picture 32"/>
             <wp:cNvGraphicFramePr>
               <a:graphicFrameLocks xmlns:a="http://schemas.openxmlformats.org/drawingml/2006/main" noChangeAspect="1"/>
@@ -12266,7 +13188,7 @@
                   <pic:spPr>
                     <a:xfrm>
                       <a:off x="0" y="0"/>
-                      <a:ext cx="5886450" cy="3107690"/>
+                      <a:ext cx="4702172" cy="2482463"/>
                     </a:xfrm>
                     <a:prstGeom prst="rect">
                       <a:avLst/>
@@ -12282,6 +13204,86 @@
     <w:p>
       <w:pPr>
         <w:pStyle w:val="Chng"/>
+        <w:tabs>
+          <w:tab w:val="clear" w:pos="6379"/>
+          <w:tab w:val="center" w:pos="630"/>
+        </w:tabs>
+        <w:ind w:left="450"/>
+        <w:jc w:val="center"/>
+        <w:outlineLvl w:val="1"/>
+        <w:rPr>
+          <w:color w:val="000000" w:themeColor="text1"/>
+          <w:sz w:val="28"/>
+          <w:szCs w:val="28"/>
+        </w:rPr>
+      </w:pPr>
+      <w:r>
+        <w:rPr>
+          <w:color w:val="000000" w:themeColor="text1"/>
+          <w:sz w:val="26"/>
+          <w:szCs w:val="26"/>
+        </w:rPr>
+        <w:t xml:space="preserve">Figure 2.11.4: </w:t>
+      </w:r>
+      <w:proofErr w:type="spellStart"/>
+      <w:r>
+        <w:rPr>
+          <w:color w:val="000000" w:themeColor="text1"/>
+          <w:sz w:val="26"/>
+          <w:szCs w:val="26"/>
+        </w:rPr>
+        <w:t>PartialComputerEngineer</w:t>
+      </w:r>
+      <w:proofErr w:type="spellEnd"/>
+    </w:p>
+    <w:p>
+      <w:pPr>
+        <w:pStyle w:val="Chng"/>
+        <w:tabs>
+          <w:tab w:val="clear" w:pos="6379"/>
+          <w:tab w:val="center" w:pos="630"/>
+        </w:tabs>
+        <w:ind w:left="450"/>
+        <w:jc w:val="both"/>
+        <w:outlineLvl w:val="1"/>
+        <w:rPr>
+          <w:color w:val="000000" w:themeColor="text1"/>
+          <w:sz w:val="28"/>
+          <w:szCs w:val="28"/>
+        </w:rPr>
+      </w:pPr>
+      <w:r>
+        <w:rPr>
+          <w:b w:val="0"/>
+          <w:bCs/>
+          <w:color w:val="000000" w:themeColor="text1"/>
+          <w:sz w:val="28"/>
+          <w:szCs w:val="28"/>
+        </w:rPr>
+        <w:t>From figure</w:t>
+      </w:r>
+      <w:r>
+        <w:rPr>
+          <w:b w:val="0"/>
+          <w:bCs/>
+          <w:color w:val="000000" w:themeColor="text1"/>
+          <w:sz w:val="28"/>
+          <w:szCs w:val="28"/>
+        </w:rPr>
+        <w:t xml:space="preserve"> 2.11.1 – 2.11.4: Code are references in [7]</w:t>
+      </w:r>
+      <w:r>
+        <w:rPr>
+          <w:color w:val="000000" w:themeColor="text1"/>
+          <w:sz w:val="28"/>
+          <w:szCs w:val="28"/>
+        </w:rPr>
+        <w:br w:type="page"/>
+      </w:r>
+    </w:p>
+    <w:p>
+      <w:pPr>
+        <w:pStyle w:val="Chng"/>
         <w:numPr>
           <w:ilvl w:val="1"/>
           <w:numId w:val="1"/>
@@ -12303,6 +13305,7 @@
           <w:sz w:val="28"/>
           <w:szCs w:val="28"/>
         </w:rPr>
+        <w:lastRenderedPageBreak/>
         <w:t>Lazy Class</w:t>
       </w:r>
     </w:p>
@@ -12565,6 +13568,14 @@
           <w:szCs w:val="28"/>
         </w:rPr>
       </w:pPr>
+      <w:r>
+        <w:rPr>
+          <w:color w:val="000000" w:themeColor="text1"/>
+          <w:sz w:val="28"/>
+          <w:szCs w:val="28"/>
+        </w:rPr>
+        <w:tab/>
+      </w:r>
     </w:p>
     <w:p>
       <w:pPr>
@@ -12759,7 +13770,6 @@
           <w:sz w:val="28"/>
           <w:szCs w:val="28"/>
         </w:rPr>
-        <w:lastRenderedPageBreak/>
         <w:t>Unnecessary delegation of functionality to another class can be eliminated via Inline Class.</w:t>
       </w:r>
     </w:p>
@@ -13003,6 +14013,7 @@
           <w:sz w:val="28"/>
           <w:szCs w:val="28"/>
         </w:rPr>
+        <w:lastRenderedPageBreak/>
         <w:t>This kind of code is tough to understand. You expect to see data in object fields but for some reason they are almost always empty.</w:t>
       </w:r>
     </w:p>
@@ -13166,11 +14177,11 @@
       </w:pPr>
       <w:r>
         <w:rPr>
-          <w:color w:val="000000" w:themeColor="text1"/>
-          <w:sz w:val="28"/>
-          <w:szCs w:val="28"/>
-        </w:rPr>
-        <w:lastRenderedPageBreak/>
+          <w:noProof/>
+          <w:color w:val="000000" w:themeColor="text1"/>
+          <w:sz w:val="28"/>
+          <w:szCs w:val="28"/>
+        </w:rPr>
         <w:drawing>
           <wp:inline distT="0" distB="0" distL="0" distR="0" wp14:anchorId="45758FB3" wp14:editId="75320FD1">
             <wp:extent cx="5886450" cy="2638425"/>
@@ -13209,6 +14220,7 @@
       </w:r>
       <w:r>
         <w:rPr>
+          <w:noProof/>
           <w:color w:val="000000" w:themeColor="text1"/>
           <w:sz w:val="28"/>
           <w:szCs w:val="28"/>
@@ -13272,7 +14284,7 @@
           <w:sz w:val="28"/>
           <w:szCs w:val="28"/>
         </w:rPr>
-        <w:t>Solution are:</w:t>
+        <w:t>Solution are</w:t>
       </w:r>
     </w:p>
     <w:p>
@@ -13293,6 +14305,7 @@
       </w:pPr>
       <w:r>
         <w:rPr>
+          <w:noProof/>
           <w:color w:val="000000" w:themeColor="text1"/>
           <w:sz w:val="28"/>
           <w:szCs w:val="28"/>
@@ -13336,6 +14349,7 @@
       </w:r>
       <w:r>
         <w:rPr>
+          <w:noProof/>
           <w:color w:val="000000" w:themeColor="text1"/>
           <w:sz w:val="28"/>
           <w:szCs w:val="28"/>
@@ -13378,10 +14392,12 @@
       </w:r>
       <w:r>
         <w:rPr>
-          <w:color w:val="000000" w:themeColor="text1"/>
-          <w:sz w:val="28"/>
-          <w:szCs w:val="28"/>
-        </w:rPr>
+          <w:noProof/>
+          <w:color w:val="000000" w:themeColor="text1"/>
+          <w:sz w:val="28"/>
+          <w:szCs w:val="28"/>
+        </w:rPr>
+        <w:lastRenderedPageBreak/>
         <w:drawing>
           <wp:inline distT="0" distB="0" distL="0" distR="0" wp14:anchorId="4AE826CF" wp14:editId="6E5896F8">
             <wp:extent cx="5886450" cy="1863725"/>
@@ -13418,6 +14434,14 @@
           </wp:inline>
         </w:drawing>
       </w:r>
+      <w:r>
+        <w:rPr>
+          <w:color w:val="000000" w:themeColor="text1"/>
+          <w:sz w:val="28"/>
+          <w:szCs w:val="28"/>
+        </w:rPr>
+        <w:tab/>
+      </w:r>
     </w:p>
     <w:p>
       <w:pPr>
@@ -13444,7 +14468,6 @@
           <w:sz w:val="28"/>
           <w:szCs w:val="28"/>
         </w:rPr>
-        <w:lastRenderedPageBreak/>
         <w:t>Message Chains</w:t>
       </w:r>
     </w:p>
@@ -13511,7 +14534,27 @@
           <w:sz w:val="28"/>
           <w:szCs w:val="28"/>
         </w:rPr>
-        <w:t>$a-&gt;b()-&gt;c()-&gt;d()</w:t>
+        <w:t>$a-&gt;b()-&gt;c()-&gt;</w:t>
+      </w:r>
+      <w:proofErr w:type="gramStart"/>
+      <w:r>
+        <w:rPr>
+          <w:rFonts w:ascii="Consolas" w:hAnsi="Consolas"/>
+          <w:color w:val="000000" w:themeColor="text1"/>
+          <w:sz w:val="28"/>
+          <w:szCs w:val="28"/>
+        </w:rPr>
+        <w:t>d(</w:t>
+      </w:r>
+      <w:proofErr w:type="gramEnd"/>
+      <w:r>
+        <w:rPr>
+          <w:rFonts w:ascii="Consolas" w:hAnsi="Consolas"/>
+          <w:color w:val="000000" w:themeColor="text1"/>
+          <w:sz w:val="28"/>
+          <w:szCs w:val="28"/>
+        </w:rPr>
+        <w:t>)</w:t>
       </w:r>
     </w:p>
     <w:p>
@@ -13648,6 +14691,7 @@
       </w:pPr>
       <w:r>
         <w:rPr>
+          <w:noProof/>
           <w:color w:val="000000" w:themeColor="text1"/>
           <w:sz w:val="28"/>
           <w:szCs w:val="28"/>
@@ -13740,14 +14784,16 @@
         <w:rPr>
           <w:b w:val="0"/>
           <w:bCs/>
-          <w:color w:val="000000" w:themeColor="text1"/>
-          <w:sz w:val="28"/>
-          <w:szCs w:val="28"/>
-        </w:rPr>
+          <w:noProof/>
+          <w:color w:val="000000" w:themeColor="text1"/>
+          <w:sz w:val="28"/>
+          <w:szCs w:val="28"/>
+        </w:rPr>
+        <w:lastRenderedPageBreak/>
         <w:drawing>
-          <wp:inline distT="0" distB="0" distL="0" distR="0" wp14:anchorId="39806B60" wp14:editId="3A70566F">
-            <wp:extent cx="5886450" cy="1729105"/>
-            <wp:effectExtent l="0" t="0" r="0" b="4445"/>
+          <wp:inline distT="0" distB="0" distL="0" distR="0" wp14:anchorId="39806B60" wp14:editId="34009012">
+            <wp:extent cx="5365630" cy="1576118"/>
+            <wp:effectExtent l="0" t="0" r="6985" b="5080"/>
             <wp:docPr id="34" name="Picture 34"/>
             <wp:cNvGraphicFramePr>
               <a:graphicFrameLocks xmlns:a="http://schemas.openxmlformats.org/drawingml/2006/main" noChangeAspect="1"/>
@@ -13768,7 +14814,7 @@
                   <pic:spPr>
                     <a:xfrm>
                       <a:off x="0" y="0"/>
-                      <a:ext cx="5886450" cy="1729105"/>
+                      <a:ext cx="5410146" cy="1589194"/>
                     </a:xfrm>
                     <a:prstGeom prst="rect">
                       <a:avLst/>
@@ -13925,7 +14971,6 @@
           <w:sz w:val="28"/>
           <w:szCs w:val="28"/>
         </w:rPr>
-        <w:lastRenderedPageBreak/>
         <w:t>If most of a method’s classes delegate to another class, </w:t>
       </w:r>
       <w:hyperlink r:id="rId63" w:history="1">
@@ -13981,6 +15026,125 @@
     <w:p>
       <w:pPr>
         <w:pStyle w:val="Chng"/>
+        <w:tabs>
+          <w:tab w:val="clear" w:pos="6379"/>
+          <w:tab w:val="center" w:pos="630"/>
+        </w:tabs>
+        <w:ind w:left="450"/>
+        <w:jc w:val="center"/>
+        <w:outlineLvl w:val="1"/>
+        <w:rPr>
+          <w:color w:val="000000" w:themeColor="text1"/>
+          <w:sz w:val="28"/>
+          <w:szCs w:val="28"/>
+        </w:rPr>
+      </w:pPr>
+      <w:r>
+        <w:rPr>
+          <w:color w:val="000000" w:themeColor="text1"/>
+          <w:sz w:val="28"/>
+          <w:szCs w:val="28"/>
+        </w:rPr>
+        <w:drawing>
+          <wp:inline distT="0" distB="0" distL="0" distR="0" wp14:anchorId="261AEDF3" wp14:editId="72C6BF3F">
+            <wp:extent cx="3343702" cy="2863969"/>
+            <wp:effectExtent l="0" t="0" r="9525" b="0"/>
+            <wp:docPr id="41" name="Picture 41"/>
+            <wp:cNvGraphicFramePr>
+              <a:graphicFrameLocks xmlns:a="http://schemas.openxmlformats.org/drawingml/2006/main" noChangeAspect="1"/>
+            </wp:cNvGraphicFramePr>
+            <a:graphic xmlns:a="http://schemas.openxmlformats.org/drawingml/2006/main">
+              <a:graphicData uri="http://schemas.openxmlformats.org/drawingml/2006/picture">
+                <pic:pic xmlns:pic="http://schemas.openxmlformats.org/drawingml/2006/picture">
+                  <pic:nvPicPr>
+                    <pic:cNvPr id="1" name=""/>
+                    <pic:cNvPicPr/>
+                  </pic:nvPicPr>
+                  <pic:blipFill>
+                    <a:blip r:embed="rId64"/>
+                    <a:stretch>
+                      <a:fillRect/>
+                    </a:stretch>
+                  </pic:blipFill>
+                  <pic:spPr>
+                    <a:xfrm>
+                      <a:off x="0" y="0"/>
+                      <a:ext cx="3354185" cy="2872948"/>
+                    </a:xfrm>
+                    <a:prstGeom prst="rect">
+                      <a:avLst/>
+                    </a:prstGeom>
+                  </pic:spPr>
+                </pic:pic>
+              </a:graphicData>
+            </a:graphic>
+          </wp:inline>
+        </w:drawing>
+      </w:r>
+    </w:p>
+    <w:p>
+      <w:pPr>
+        <w:pStyle w:val="Chng"/>
+        <w:tabs>
+          <w:tab w:val="clear" w:pos="6379"/>
+          <w:tab w:val="center" w:pos="630"/>
+        </w:tabs>
+        <w:ind w:left="450"/>
+        <w:jc w:val="center"/>
+        <w:outlineLvl w:val="1"/>
+        <w:rPr>
+          <w:color w:val="000000" w:themeColor="text1"/>
+          <w:sz w:val="28"/>
+          <w:szCs w:val="28"/>
+        </w:rPr>
+      </w:pPr>
+      <w:r>
+        <w:rPr>
+          <w:color w:val="000000" w:themeColor="text1"/>
+          <w:sz w:val="28"/>
+          <w:szCs w:val="28"/>
+        </w:rPr>
+        <w:lastRenderedPageBreak/>
+        <w:drawing>
+          <wp:inline distT="0" distB="0" distL="0" distR="0" wp14:anchorId="62822442" wp14:editId="4391184A">
+            <wp:extent cx="3903260" cy="2899865"/>
+            <wp:effectExtent l="0" t="0" r="2540" b="0"/>
+            <wp:docPr id="42" name="Picture 42"/>
+            <wp:cNvGraphicFramePr>
+              <a:graphicFrameLocks xmlns:a="http://schemas.openxmlformats.org/drawingml/2006/main" noChangeAspect="1"/>
+            </wp:cNvGraphicFramePr>
+            <a:graphic xmlns:a="http://schemas.openxmlformats.org/drawingml/2006/main">
+              <a:graphicData uri="http://schemas.openxmlformats.org/drawingml/2006/picture">
+                <pic:pic xmlns:pic="http://schemas.openxmlformats.org/drawingml/2006/picture">
+                  <pic:nvPicPr>
+                    <pic:cNvPr id="1" name=""/>
+                    <pic:cNvPicPr/>
+                  </pic:nvPicPr>
+                  <pic:blipFill>
+                    <a:blip r:embed="rId65"/>
+                    <a:stretch>
+                      <a:fillRect/>
+                    </a:stretch>
+                  </pic:blipFill>
+                  <pic:spPr>
+                    <a:xfrm>
+                      <a:off x="0" y="0"/>
+                      <a:ext cx="3913600" cy="2907547"/>
+                    </a:xfrm>
+                    <a:prstGeom prst="rect">
+                      <a:avLst/>
+                    </a:prstGeom>
+                  </pic:spPr>
+                </pic:pic>
+              </a:graphicData>
+            </a:graphic>
+          </wp:inline>
+        </w:drawing>
+      </w:r>
+    </w:p>
+    <w:p>
+      <w:pPr>
+        <w:pStyle w:val="Chng"/>
         <w:numPr>
           <w:ilvl w:val="1"/>
           <w:numId w:val="1"/>
@@ -14253,25 +15417,6 @@
       <w:pPr>
         <w:pStyle w:val="Chng"/>
         <w:numPr>
-          <w:ilvl w:val="0"/>
-          <w:numId w:val="28"/>
-        </w:numPr>
-        <w:tabs>
-          <w:tab w:val="clear" w:pos="6379"/>
-          <w:tab w:val="center" w:pos="630"/>
-        </w:tabs>
-        <w:outlineLvl w:val="1"/>
-        <w:rPr>
-          <w:color w:val="000000" w:themeColor="text1"/>
-          <w:sz w:val="28"/>
-          <w:szCs w:val="28"/>
-        </w:rPr>
-      </w:pPr>
-    </w:p>
-    <w:p>
-      <w:pPr>
-        <w:pStyle w:val="Chng"/>
-        <w:numPr>
           <w:ilvl w:val="2"/>
           <w:numId w:val="1"/>
         </w:numPr>
@@ -14294,34 +15439,6 @@
           <w:szCs w:val="28"/>
         </w:rPr>
         <w:t>Examples</w:t>
-      </w:r>
-    </w:p>
-    <w:p>
-      <w:pPr>
-        <w:pStyle w:val="Chng"/>
-        <w:tabs>
-          <w:tab w:val="clear" w:pos="6379"/>
-          <w:tab w:val="center" w:pos="630"/>
-        </w:tabs>
-        <w:ind w:left="450"/>
-        <w:outlineLvl w:val="1"/>
-        <w:rPr>
-          <w:b w:val="0"/>
-          <w:bCs/>
-          <w:color w:val="000000" w:themeColor="text1"/>
-          <w:sz w:val="28"/>
-          <w:szCs w:val="28"/>
-        </w:rPr>
-      </w:pPr>
-      <w:r>
-        <w:rPr>
-          <w:b w:val="0"/>
-          <w:bCs/>
-          <w:color w:val="000000" w:themeColor="text1"/>
-          <w:sz w:val="28"/>
-          <w:szCs w:val="28"/>
-        </w:rPr>
-        <w:tab/>
       </w:r>
     </w:p>
     <w:p>
@@ -14461,7 +15578,7 @@
           <w:szCs w:val="26"/>
         </w:rPr>
       </w:pPr>
-      <w:hyperlink r:id="rId64" w:history="1">
+      <w:hyperlink r:id="rId66" w:history="1">
         <w:r>
           <w:rPr>
             <w:rStyle w:val="Hyperlink"/>
@@ -14496,7 +15613,7 @@
           <w:szCs w:val="26"/>
         </w:rPr>
       </w:pPr>
-      <w:hyperlink r:id="rId65" w:history="1">
+      <w:hyperlink r:id="rId67" w:history="1">
         <w:r>
           <w:rPr>
             <w:rStyle w:val="Hyperlink"/>
@@ -14531,7 +15648,7 @@
           <w:szCs w:val="26"/>
         </w:rPr>
       </w:pPr>
-      <w:hyperlink r:id="rId66" w:history="1">
+      <w:hyperlink r:id="rId68" w:history="1">
         <w:r>
           <w:rPr>
             <w:rStyle w:val="Hyperlink"/>
@@ -14561,40 +15678,22 @@
         </w:numPr>
         <w:rPr>
           <w:b w:val="0"/>
-          <w:color w:val="000000" w:themeColor="text1"/>
-          <w:sz w:val="26"/>
-          <w:szCs w:val="26"/>
-        </w:rPr>
-      </w:pPr>
-      <w:r>
-        <w:rPr>
-          <w:b w:val="0"/>
-          <w:color w:val="000000" w:themeColor="text1"/>
-          <w:sz w:val="26"/>
-          <w:szCs w:val="26"/>
-        </w:rPr>
-        <w:t>GeeksforGeeks. 2020. </w:t>
-      </w:r>
-      <w:r>
-        <w:rPr>
-          <w:b w:val="0"/>
-          <w:i/>
-          <w:iCs/>
-          <w:color w:val="000000" w:themeColor="text1"/>
-          <w:sz w:val="26"/>
-          <w:szCs w:val="26"/>
-        </w:rPr>
-        <w:t>AVL Tree | Set 1 (Insertion) - Geeksforgeeks</w:t>
-      </w:r>
-      <w:r>
-        <w:rPr>
-          <w:b w:val="0"/>
-          <w:color w:val="000000" w:themeColor="text1"/>
-          <w:sz w:val="26"/>
-          <w:szCs w:val="26"/>
-        </w:rPr>
-        <w:t>. [online] Available at: &lt;https://www.geeksforgeeks.org/avl-tree-set-1-insertion/&gt; [Accessed 14 May 2020].</w:t>
-      </w:r>
+          <w:bCs/>
+          <w:sz w:val="26"/>
+          <w:szCs w:val="26"/>
+        </w:rPr>
+      </w:pPr>
+      <w:hyperlink r:id="rId69" w:history="1">
+        <w:r>
+          <w:rPr>
+            <w:rStyle w:val="Hyperlink"/>
+            <w:b w:val="0"/>
+            <w:sz w:val="26"/>
+            <w:szCs w:val="26"/>
+          </w:rPr>
+          <w:t>lec9.pdf (uchicago.edu)</w:t>
+        </w:r>
+      </w:hyperlink>
     </w:p>
     <w:p>
       <w:pPr>
@@ -14608,37 +15707,21 @@
           <w:bCs/>
           <w:sz w:val="26"/>
           <w:szCs w:val="26"/>
-        </w:rPr>
-      </w:pPr>
-      <w:r>
-        <w:rPr>
-          <w:b w:val="0"/>
-          <w:bCs/>
-          <w:sz w:val="26"/>
-          <w:szCs w:val="26"/>
-        </w:rPr>
-        <w:t>CodesDope. 2020. </w:t>
-      </w:r>
-      <w:r>
-        <w:rPr>
-          <w:b w:val="0"/>
-          <w:bCs/>
-          <w:i/>
-          <w:iCs/>
-          <w:sz w:val="26"/>
-          <w:szCs w:val="26"/>
-        </w:rPr>
-        <w:t>Red Black Trees: Rotations And Insertions</w:t>
-      </w:r>
-      <w:r>
-        <w:rPr>
-          <w:b w:val="0"/>
-          <w:bCs/>
-          <w:sz w:val="26"/>
-          <w:szCs w:val="26"/>
-        </w:rPr>
-        <w:t>. [online] Available at: &lt;https://www.codesdope.com/course/data-structures-red-black-trees-insertion/&gt; [Accessed 14 May 2020].</w:t>
-      </w:r>
+          <w:u w:val="single"/>
+        </w:rPr>
+      </w:pPr>
+      <w:hyperlink r:id="rId70" w:history="1">
+        <w:r>
+          <w:rPr>
+            <w:rStyle w:val="Hyperlink"/>
+            <w:b w:val="0"/>
+            <w:bCs/>
+            <w:sz w:val="26"/>
+            <w:szCs w:val="26"/>
+          </w:rPr>
+          <w:t>https://blog.ploeh.dk/2015/09/18/temporary-field-code-smell/</w:t>
+        </w:r>
+      </w:hyperlink>
     </w:p>
     <w:p>
       <w:pPr>
@@ -14652,37 +15735,21 @@
           <w:bCs/>
           <w:sz w:val="26"/>
           <w:szCs w:val="26"/>
-        </w:rPr>
-      </w:pPr>
-      <w:r>
-        <w:rPr>
-          <w:b w:val="0"/>
-          <w:bCs/>
-          <w:sz w:val="26"/>
-          <w:szCs w:val="26"/>
-        </w:rPr>
-        <w:t> Brilliant.org. 2020. </w:t>
-      </w:r>
-      <w:r>
-        <w:rPr>
-          <w:b w:val="0"/>
-          <w:bCs/>
-          <w:i/>
-          <w:iCs/>
-          <w:sz w:val="26"/>
-          <w:szCs w:val="26"/>
-        </w:rPr>
-        <w:t>Red-Black Tree | Brilliant Math &amp; Science Wiki</w:t>
-      </w:r>
-      <w:r>
-        <w:rPr>
-          <w:b w:val="0"/>
-          <w:bCs/>
-          <w:sz w:val="26"/>
-          <w:szCs w:val="26"/>
-        </w:rPr>
-        <w:t>. [online] Available at: &lt;https://brilliant.org/wiki/red-black-tree/&gt; [Accessed 15 May 2020].</w:t>
-      </w:r>
+          <w:u w:val="single"/>
+        </w:rPr>
+      </w:pPr>
+      <w:hyperlink r:id="rId71" w:history="1">
+        <w:r>
+          <w:rPr>
+            <w:rStyle w:val="Hyperlink"/>
+            <w:b w:val="0"/>
+            <w:bCs/>
+            <w:sz w:val="26"/>
+            <w:szCs w:val="26"/>
+          </w:rPr>
+          <w:t>https://makolyte.com/refactoring-the-switch-statement-code-smell/</w:t>
+        </w:r>
+      </w:hyperlink>
     </w:p>
     <w:p>
       <w:pPr>
@@ -14696,36 +15763,30 @@
           <w:bCs/>
           <w:sz w:val="26"/>
           <w:szCs w:val="26"/>
-        </w:rPr>
-      </w:pPr>
-      <w:r>
-        <w:rPr>
-          <w:b w:val="0"/>
-          <w:bCs/>
-          <w:sz w:val="26"/>
-          <w:szCs w:val="26"/>
-        </w:rPr>
-        <w:t>Programiz.com. 2020. </w:t>
-      </w:r>
-      <w:r>
-        <w:rPr>
-          <w:b w:val="0"/>
-          <w:bCs/>
-          <w:i/>
-          <w:iCs/>
-          <w:sz w:val="26"/>
-          <w:szCs w:val="26"/>
-        </w:rPr>
-        <w:t>Red-Black Tree</w:t>
-      </w:r>
-      <w:r>
-        <w:rPr>
-          <w:b w:val="0"/>
-          <w:bCs/>
-          <w:sz w:val="26"/>
-          <w:szCs w:val="26"/>
-        </w:rPr>
-        <w:t>. [online] Available at: &lt;https://www.programiz.com/dsa/red-black-tree&gt; [Accessed 14 May 2020].</w:t>
+          <w:u w:val="single"/>
+        </w:rPr>
+      </w:pPr>
+      <w:hyperlink r:id="rId72" w:history="1">
+        <w:r>
+          <w:rPr>
+            <w:rStyle w:val="Hyperlink"/>
+            <w:b w:val="0"/>
+            <w:bCs/>
+            <w:sz w:val="26"/>
+            <w:szCs w:val="26"/>
+          </w:rPr>
+          <w:t>https://dzone.com/articles/code-smell-series-parallel-inheritance-hierchies#:~:text=Parallel%20Inheritance%20Hierarchies%20occur%20when,particular%20subclass%20of%20another%20Inheritance</w:t>
+        </w:r>
+      </w:hyperlink>
+      <w:r>
+        <w:rPr>
+          <w:b w:val="0"/>
+          <w:bCs/>
+          <w:sz w:val="26"/>
+          <w:szCs w:val="26"/>
+          <w:u w:val="single"/>
+        </w:rPr>
+        <w:t>.</w:t>
       </w:r>
     </w:p>
     <w:p>
@@ -14740,37 +15801,21 @@
           <w:bCs/>
           <w:sz w:val="26"/>
           <w:szCs w:val="26"/>
-        </w:rPr>
-      </w:pPr>
-      <w:r>
-        <w:rPr>
-          <w:b w:val="0"/>
-          <w:bCs/>
-          <w:sz w:val="26"/>
-          <w:szCs w:val="26"/>
-        </w:rPr>
-        <w:t>Roy, T., 2020. </w:t>
-      </w:r>
-      <w:r>
-        <w:rPr>
-          <w:b w:val="0"/>
-          <w:bCs/>
-          <w:i/>
-          <w:iCs/>
-          <w:sz w:val="26"/>
-          <w:szCs w:val="26"/>
-        </w:rPr>
-        <w:t>Red Black Tree Insertion</w:t>
-      </w:r>
-      <w:r>
-        <w:rPr>
-          <w:b w:val="0"/>
-          <w:bCs/>
-          <w:sz w:val="26"/>
-          <w:szCs w:val="26"/>
-        </w:rPr>
-        <w:t>. [online] Available at: &lt;https://www.youtube.com/watch?v=UaLIHuR1t8Q&amp;t=497s&gt; [Accessed 14 May 2020].</w:t>
-      </w:r>
+          <w:u w:val="single"/>
+        </w:rPr>
+      </w:pPr>
+      <w:hyperlink r:id="rId73" w:history="1">
+        <w:r>
+          <w:rPr>
+            <w:rStyle w:val="Hyperlink"/>
+            <w:b w:val="0"/>
+            <w:bCs/>
+            <w:sz w:val="26"/>
+            <w:szCs w:val="26"/>
+          </w:rPr>
+          <w:t>https://www.jetbrains.com/help/idea/replace-constructor-with-factory-method.html</w:t>
+        </w:r>
+      </w:hyperlink>
     </w:p>
     <w:p>
       <w:pPr>
@@ -14784,213 +15829,26 @@
           <w:bCs/>
           <w:sz w:val="26"/>
           <w:szCs w:val="26"/>
-        </w:rPr>
-      </w:pPr>
-      <w:r>
-        <w:rPr>
-          <w:b w:val="0"/>
-          <w:bCs/>
-          <w:sz w:val="26"/>
-          <w:szCs w:val="26"/>
-        </w:rPr>
-        <w:t>Brilliant.org. 2020. </w:t>
-      </w:r>
-      <w:r>
-        <w:rPr>
-          <w:b w:val="0"/>
-          <w:bCs/>
-          <w:i/>
-          <w:iCs/>
-          <w:sz w:val="26"/>
-          <w:szCs w:val="26"/>
-        </w:rPr>
-        <w:t>Red-Black Tree | Brilliant Math &amp; Science Wiki</w:t>
-      </w:r>
-      <w:r>
-        <w:rPr>
-          <w:b w:val="0"/>
-          <w:bCs/>
-          <w:sz w:val="26"/>
-          <w:szCs w:val="26"/>
-        </w:rPr>
-        <w:t>. [online] Available at: &lt;https://brilliant.org/wiki/red-black-tree/&gt; [Accessed 21 May 2020].</w:t>
-      </w:r>
-    </w:p>
-    <w:p>
-      <w:pPr>
-        <w:pStyle w:val="Chng"/>
-        <w:numPr>
-          <w:ilvl w:val="0"/>
-          <w:numId w:val="2"/>
-        </w:numPr>
-        <w:rPr>
-          <w:b w:val="0"/>
-          <w:bCs/>
-          <w:sz w:val="26"/>
-          <w:szCs w:val="26"/>
-        </w:rPr>
-      </w:pPr>
-      <w:r>
-        <w:rPr>
-          <w:b w:val="0"/>
-          <w:bCs/>
-          <w:sz w:val="26"/>
-          <w:szCs w:val="26"/>
-        </w:rPr>
-        <w:t>Weiss, M., 2014. </w:t>
-      </w:r>
-      <w:r>
-        <w:rPr>
-          <w:b w:val="0"/>
-          <w:bCs/>
-          <w:i/>
-          <w:iCs/>
-          <w:sz w:val="26"/>
-          <w:szCs w:val="26"/>
-        </w:rPr>
-        <w:t>Data Structures And Algorithm Analysis In C++</w:t>
-      </w:r>
-      <w:r>
-        <w:rPr>
-          <w:b w:val="0"/>
-          <w:bCs/>
-          <w:sz w:val="26"/>
-          <w:szCs w:val="26"/>
-        </w:rPr>
-        <w:t>. 4th ed. Harlow: Pearson, pp.168-173.</w:t>
-      </w:r>
-    </w:p>
-    <w:p>
-      <w:pPr>
-        <w:pStyle w:val="Chng"/>
-        <w:numPr>
-          <w:ilvl w:val="0"/>
-          <w:numId w:val="2"/>
-        </w:numPr>
-        <w:rPr>
-          <w:b w:val="0"/>
-          <w:bCs/>
-          <w:sz w:val="26"/>
-          <w:szCs w:val="26"/>
-        </w:rPr>
-      </w:pPr>
-      <w:r>
-        <w:rPr>
-          <w:b w:val="0"/>
-          <w:bCs/>
-          <w:sz w:val="26"/>
-          <w:szCs w:val="26"/>
-        </w:rPr>
-        <w:t>Cormen, T., 2009. </w:t>
-      </w:r>
-      <w:r>
-        <w:rPr>
-          <w:b w:val="0"/>
-          <w:bCs/>
-          <w:i/>
-          <w:iCs/>
-          <w:sz w:val="26"/>
-          <w:szCs w:val="26"/>
-        </w:rPr>
-        <w:t>Introduction To Algorithms</w:t>
-      </w:r>
-      <w:r>
-        <w:rPr>
-          <w:b w:val="0"/>
-          <w:bCs/>
-          <w:sz w:val="26"/>
-          <w:szCs w:val="26"/>
-        </w:rPr>
-        <w:t>. 3rd ed. Cambridge, Mass.: MIT Press, pp.308-329 and 491-501.</w:t>
-      </w:r>
-    </w:p>
-    <w:p>
-      <w:pPr>
-        <w:pStyle w:val="Chng"/>
-        <w:numPr>
-          <w:ilvl w:val="0"/>
-          <w:numId w:val="2"/>
-        </w:numPr>
-        <w:rPr>
-          <w:b w:val="0"/>
-          <w:bCs/>
-          <w:sz w:val="26"/>
-          <w:szCs w:val="26"/>
-        </w:rPr>
-      </w:pPr>
-      <w:r>
-        <w:rPr>
-          <w:b w:val="0"/>
-          <w:bCs/>
-          <w:sz w:val="26"/>
-          <w:szCs w:val="26"/>
-        </w:rPr>
-        <w:lastRenderedPageBreak/>
-        <w:t>Goodrich, M., Tamassia, R. and Goldwasser, M., 2015. </w:t>
-      </w:r>
-      <w:r>
-        <w:rPr>
-          <w:b w:val="0"/>
-          <w:bCs/>
-          <w:i/>
-          <w:iCs/>
-          <w:sz w:val="26"/>
-          <w:szCs w:val="26"/>
-        </w:rPr>
-        <w:t>Data Structures And Algorithms In Java TM</w:t>
-      </w:r>
-      <w:r>
-        <w:rPr>
-          <w:b w:val="0"/>
-          <w:bCs/>
-          <w:sz w:val="26"/>
-          <w:szCs w:val="26"/>
-        </w:rPr>
-        <w:t>. 6th ed. Hoboken, NJ: Wiley &amp; Sons Singapore Pte, pp.510-525.</w:t>
-      </w:r>
-    </w:p>
-    <w:p>
-      <w:pPr>
-        <w:pStyle w:val="Chng"/>
-        <w:numPr>
-          <w:ilvl w:val="0"/>
-          <w:numId w:val="2"/>
-        </w:numPr>
-        <w:rPr>
-          <w:b w:val="0"/>
-          <w:bCs/>
-          <w:sz w:val="26"/>
-          <w:szCs w:val="26"/>
-        </w:rPr>
-      </w:pPr>
-      <w:r>
-        <w:rPr>
-          <w:b w:val="0"/>
-          <w:bCs/>
-          <w:sz w:val="26"/>
-          <w:szCs w:val="26"/>
-        </w:rPr>
-        <w:t>Mallawaarachchi, V., 2020. </w:t>
-      </w:r>
-      <w:r>
-        <w:rPr>
-          <w:b w:val="0"/>
-          <w:bCs/>
-          <w:i/>
-          <w:iCs/>
-          <w:sz w:val="26"/>
-          <w:szCs w:val="26"/>
-        </w:rPr>
-        <w:t>All You Need To Know About Deleting Keys From B Trees</w:t>
-      </w:r>
-      <w:r>
-        <w:rPr>
-          <w:b w:val="0"/>
-          <w:bCs/>
-          <w:sz w:val="26"/>
-          <w:szCs w:val="26"/>
-        </w:rPr>
-        <w:t>. [online] Medium. Available at: &lt;https://medium.com/@vijinimallawaarachchi/all-you-need-to-know-about-deleting-keys-from-b-trees-9090f3334b5c&gt; [Accessed 21 May 2020].</w:t>
+          <w:u w:val="single"/>
+        </w:rPr>
+      </w:pPr>
+    </w:p>
+    <w:p>
+      <w:pPr>
+        <w:spacing w:after="200" w:line="276" w:lineRule="auto"/>
+        <w:rPr>
+          <w:b/>
+          <w:color w:val="000000" w:themeColor="text1"/>
+          <w:sz w:val="32"/>
+          <w:szCs w:val="32"/>
+        </w:rPr>
+      </w:pPr>
+      <w:bookmarkStart w:id="24" w:name="_Toc41218948"/>
+      <w:r>
+        <w:rPr>
+          <w:color w:val="000000" w:themeColor="text1"/>
+        </w:rPr>
+        <w:br w:type="page"/>
       </w:r>
     </w:p>
     <w:p>
@@ -15002,11 +15860,11 @@
           <w:color w:val="000000" w:themeColor="text1"/>
         </w:rPr>
       </w:pPr>
-      <w:bookmarkStart w:id="24" w:name="_Toc41218948"/>
-      <w:r>
-        <w:rPr>
-          <w:color w:val="000000" w:themeColor="text1"/>
-        </w:rPr>
+      <w:r>
+        <w:rPr>
+          <w:color w:val="000000" w:themeColor="text1"/>
+        </w:rPr>
+        <w:lastRenderedPageBreak/>
         <w:t>SELF-EVALUATION</w:t>
       </w:r>
       <w:bookmarkEnd w:id="24"/>
@@ -15941,7 +16799,25 @@
                 <w:sz w:val="26"/>
                 <w:szCs w:val="26"/>
               </w:rPr>
-              <w:t>Not enough content, bad written, no example</w:t>
+              <w:t xml:space="preserve">Not enough content, </w:t>
+            </w:r>
+            <w:proofErr w:type="gramStart"/>
+            <w:r>
+              <w:rPr>
+                <w:rFonts w:ascii="Times New Roman" w:hAnsi="Times New Roman"/>
+                <w:sz w:val="26"/>
+                <w:szCs w:val="26"/>
+              </w:rPr>
+              <w:t>bad</w:t>
+            </w:r>
+            <w:proofErr w:type="gramEnd"/>
+            <w:r>
+              <w:rPr>
+                <w:rFonts w:ascii="Times New Roman" w:hAnsi="Times New Roman"/>
+                <w:sz w:val="26"/>
+                <w:szCs w:val="26"/>
+              </w:rPr>
+              <w:t xml:space="preserve"> written, no example</w:t>
             </w:r>
           </w:p>
         </w:tc>
@@ -16135,7 +17011,25 @@
                 <w:sz w:val="26"/>
                 <w:szCs w:val="26"/>
               </w:rPr>
-              <w:t>Not enough content, bad written, no example</w:t>
+              <w:t xml:space="preserve">Not enough content, </w:t>
+            </w:r>
+            <w:proofErr w:type="gramStart"/>
+            <w:r>
+              <w:rPr>
+                <w:rFonts w:ascii="Times New Roman" w:hAnsi="Times New Roman"/>
+                <w:sz w:val="26"/>
+                <w:szCs w:val="26"/>
+              </w:rPr>
+              <w:t>bad</w:t>
+            </w:r>
+            <w:proofErr w:type="gramEnd"/>
+            <w:r>
+              <w:rPr>
+                <w:rFonts w:ascii="Times New Roman" w:hAnsi="Times New Roman"/>
+                <w:sz w:val="26"/>
+                <w:szCs w:val="26"/>
+              </w:rPr>
+              <w:t xml:space="preserve"> written, no example</w:t>
             </w:r>
           </w:p>
         </w:tc>
@@ -16337,16 +17231,25 @@
                 <w:sz w:val="26"/>
                 <w:szCs w:val="26"/>
               </w:rPr>
-              <w:t xml:space="preserve">Not enough content, bad </w:t>
-            </w:r>
+              <w:t xml:space="preserve">Not enough content, </w:t>
+            </w:r>
+            <w:proofErr w:type="gramStart"/>
             <w:r>
               <w:rPr>
                 <w:rFonts w:ascii="Times New Roman" w:hAnsi="Times New Roman"/>
                 <w:sz w:val="26"/>
                 <w:szCs w:val="26"/>
               </w:rPr>
-              <w:lastRenderedPageBreak/>
-              <w:t>written, no example</w:t>
+              <w:t>bad</w:t>
+            </w:r>
+            <w:proofErr w:type="gramEnd"/>
+            <w:r>
+              <w:rPr>
+                <w:rFonts w:ascii="Times New Roman" w:hAnsi="Times New Roman"/>
+                <w:sz w:val="26"/>
+                <w:szCs w:val="26"/>
+              </w:rPr>
+              <w:t xml:space="preserve"> written, no example</w:t>
             </w:r>
           </w:p>
         </w:tc>
@@ -16373,17 +17276,7 @@
                 <w:sz w:val="26"/>
                 <w:szCs w:val="26"/>
               </w:rPr>
-              <w:lastRenderedPageBreak/>
-              <w:t xml:space="preserve">Full contents, not very well written, not </w:t>
-            </w:r>
-            <w:r>
-              <w:rPr>
-                <w:rFonts w:ascii="Times New Roman" w:hAnsi="Times New Roman"/>
-                <w:sz w:val="26"/>
-                <w:szCs w:val="26"/>
-              </w:rPr>
-              <w:lastRenderedPageBreak/>
-              <w:t>enough examples</w:t>
+              <w:t>Full contents, not very well written, not enough examples</w:t>
             </w:r>
           </w:p>
         </w:tc>
@@ -16410,17 +17303,7 @@
                 <w:sz w:val="26"/>
                 <w:szCs w:val="26"/>
               </w:rPr>
-              <w:lastRenderedPageBreak/>
-              <w:t xml:space="preserve">Full contents, well written, </w:t>
-            </w:r>
-            <w:r>
-              <w:rPr>
-                <w:rFonts w:ascii="Times New Roman" w:hAnsi="Times New Roman"/>
-                <w:sz w:val="26"/>
-                <w:szCs w:val="26"/>
-              </w:rPr>
-              <w:lastRenderedPageBreak/>
-              <w:t>with examples</w:t>
+              <w:t>Full contents, well written, with examples</w:t>
             </w:r>
           </w:p>
         </w:tc>
@@ -16448,7 +17331,6 @@
                 <w:sz w:val="26"/>
                 <w:szCs w:val="26"/>
               </w:rPr>
-              <w:lastRenderedPageBreak/>
               <w:t>1</w:t>
             </w:r>
             <w:r>
@@ -16569,7 +17451,25 @@
                 <w:sz w:val="26"/>
                 <w:szCs w:val="26"/>
               </w:rPr>
-              <w:t>Not enough content, bad written, no example</w:t>
+              <w:t xml:space="preserve">Not enough content, </w:t>
+            </w:r>
+            <w:proofErr w:type="gramStart"/>
+            <w:r>
+              <w:rPr>
+                <w:rFonts w:ascii="Times New Roman" w:hAnsi="Times New Roman"/>
+                <w:sz w:val="26"/>
+                <w:szCs w:val="26"/>
+              </w:rPr>
+              <w:t>bad</w:t>
+            </w:r>
+            <w:proofErr w:type="gramEnd"/>
+            <w:r>
+              <w:rPr>
+                <w:rFonts w:ascii="Times New Roman" w:hAnsi="Times New Roman"/>
+                <w:sz w:val="26"/>
+                <w:szCs w:val="26"/>
+              </w:rPr>
+              <w:t xml:space="preserve"> written, no example</w:t>
             </w:r>
           </w:p>
         </w:tc>
@@ -16710,6 +17610,7 @@
                 <w:sz w:val="26"/>
                 <w:szCs w:val="26"/>
               </w:rPr>
+              <w:lastRenderedPageBreak/>
               <w:t>Chapter 5</w:t>
             </w:r>
           </w:p>
@@ -16766,7 +17667,25 @@
                 <w:sz w:val="26"/>
                 <w:szCs w:val="26"/>
               </w:rPr>
-              <w:t>Not enough content, bad written</w:t>
+              <w:t xml:space="preserve">Not enough content, </w:t>
+            </w:r>
+            <w:proofErr w:type="gramStart"/>
+            <w:r>
+              <w:rPr>
+                <w:rFonts w:ascii="Times New Roman" w:hAnsi="Times New Roman"/>
+                <w:sz w:val="26"/>
+                <w:szCs w:val="26"/>
+              </w:rPr>
+              <w:t>bad</w:t>
+            </w:r>
+            <w:proofErr w:type="gramEnd"/>
+            <w:r>
+              <w:rPr>
+                <w:rFonts w:ascii="Times New Roman" w:hAnsi="Times New Roman"/>
+                <w:sz w:val="26"/>
+                <w:szCs w:val="26"/>
+              </w:rPr>
+              <w:t xml:space="preserve"> written</w:t>
             </w:r>
           </w:p>
         </w:tc>
@@ -17397,7 +18316,25 @@
                 <w:sz w:val="26"/>
                 <w:szCs w:val="26"/>
               </w:rPr>
-              <w:t>Implement all of the operations</w:t>
+              <w:t xml:space="preserve">Implement </w:t>
+            </w:r>
+            <w:proofErr w:type="gramStart"/>
+            <w:r>
+              <w:rPr>
+                <w:rFonts w:ascii="Times New Roman" w:hAnsi="Times New Roman"/>
+                <w:sz w:val="26"/>
+                <w:szCs w:val="26"/>
+              </w:rPr>
+              <w:t>all of</w:t>
+            </w:r>
+            <w:proofErr w:type="gramEnd"/>
+            <w:r>
+              <w:rPr>
+                <w:rFonts w:ascii="Times New Roman" w:hAnsi="Times New Roman"/>
+                <w:sz w:val="26"/>
+                <w:szCs w:val="26"/>
+              </w:rPr>
+              <w:t xml:space="preserve"> the operations</w:t>
             </w:r>
           </w:p>
         </w:tc>
@@ -17848,7 +18785,7 @@
       </w:pPr>
     </w:p>
     <w:sectPr>
-      <w:headerReference w:type="default" r:id="rId67"/>
+      <w:headerReference w:type="default" r:id="rId74"/>
       <w:pgSz w:w="12240" w:h="15840"/>
       <w:pgMar w:top="1350" w:right="1260" w:bottom="1170" w:left="1710" w:header="720" w:footer="720" w:gutter="0"/>
       <w:pgNumType w:start="1"/>
@@ -22703,7 +23640,6 @@
   <w:style w:type="character" w:default="1" w:styleId="DefaultParagraphFont">
     <w:name w:val="Default Paragraph Font"/>
     <w:uiPriority w:val="1"/>
-    <w:semiHidden/>
     <w:unhideWhenUsed/>
   </w:style>
   <w:style w:type="table" w:default="1" w:styleId="TableNormal">

--- a/Report.docx
+++ b/Report.docx
@@ -6179,6 +6179,17 @@
         </w:rPr>
         <w:t>Fig 2.1.3.1 Example 1 of code duplication</w:t>
       </w:r>
+      <w:r>
+        <w:rPr>
+          <w:b w:val="0"/>
+          <w:bCs/>
+          <w:i/>
+          <w:iCs/>
+          <w:sz w:val="26"/>
+          <w:szCs w:val="26"/>
+        </w:rPr>
+        <w:t xml:space="preserve"> [2]</w:t>
+      </w:r>
     </w:p>
     <w:bookmarkEnd w:id="18"/>
     <w:p>
@@ -6641,6 +6652,17 @@
           <w:szCs w:val="26"/>
         </w:rPr>
         <w:t xml:space="preserve"> of code duplication</w:t>
+      </w:r>
+      <w:r>
+        <w:rPr>
+          <w:b w:val="0"/>
+          <w:bCs/>
+          <w:i/>
+          <w:iCs/>
+          <w:sz w:val="26"/>
+          <w:szCs w:val="26"/>
+        </w:rPr>
+        <w:t xml:space="preserve"> [2]</w:t>
       </w:r>
     </w:p>
     <w:p>
@@ -10256,6 +10278,30 @@
             </a:graphic>
           </wp:inline>
         </w:drawing>
+      </w:r>
+    </w:p>
+    <w:p>
+      <w:pPr>
+        <w:pStyle w:val="Chng"/>
+        <w:tabs>
+          <w:tab w:val="center" w:pos="4500"/>
+        </w:tabs>
+        <w:ind w:left="360"/>
+        <w:jc w:val="center"/>
+        <w:outlineLvl w:val="1"/>
+        <w:rPr>
+          <w:color w:val="000000" w:themeColor="text1"/>
+          <w:sz w:val="28"/>
+          <w:szCs w:val="28"/>
+        </w:rPr>
+      </w:pPr>
+      <w:r>
+        <w:rPr>
+          <w:color w:val="000000" w:themeColor="text1"/>
+          <w:sz w:val="28"/>
+          <w:szCs w:val="28"/>
+        </w:rPr>
+        <w:t>Figure 2.8.2: Data Clumps fix [9]</w:t>
       </w:r>
     </w:p>
     <w:p>
@@ -11899,6 +11945,28 @@
     </w:p>
     <w:p>
       <w:pPr>
+        <w:spacing w:line="360" w:lineRule="auto"/>
+        <w:ind w:left="360"/>
+        <w:jc w:val="center"/>
+        <w:rPr>
+          <w:b/>
+          <w:color w:val="000000" w:themeColor="text1"/>
+          <w:sz w:val="26"/>
+          <w:szCs w:val="26"/>
+        </w:rPr>
+      </w:pPr>
+      <w:r>
+        <w:rPr>
+          <w:b/>
+          <w:color w:val="000000" w:themeColor="text1"/>
+          <w:sz w:val="26"/>
+          <w:szCs w:val="26"/>
+        </w:rPr>
+        <w:t>Figure 2.10.2: Switch Statement Fix [6]</w:t>
+      </w:r>
+    </w:p>
+    <w:p>
+      <w:pPr>
         <w:pStyle w:val="Chng"/>
         <w:tabs>
           <w:tab w:val="clear" w:pos="6379"/>
@@ -13235,6 +13303,14 @@
         <w:t>PartialComputerEngineer</w:t>
       </w:r>
       <w:proofErr w:type="spellEnd"/>
+      <w:r>
+        <w:rPr>
+          <w:color w:val="000000" w:themeColor="text1"/>
+          <w:sz w:val="26"/>
+          <w:szCs w:val="26"/>
+        </w:rPr>
+        <w:t xml:space="preserve"> [7]</w:t>
+      </w:r>
     </w:p>
     <w:p>
       <w:pPr>
@@ -14270,6 +14346,31 @@
           <w:tab w:val="center" w:pos="630"/>
         </w:tabs>
         <w:ind w:left="450"/>
+        <w:jc w:val="center"/>
+        <w:outlineLvl w:val="1"/>
+        <w:rPr>
+          <w:color w:val="000000" w:themeColor="text1"/>
+          <w:sz w:val="28"/>
+          <w:szCs w:val="28"/>
+        </w:rPr>
+      </w:pPr>
+      <w:r>
+        <w:rPr>
+          <w:color w:val="000000" w:themeColor="text1"/>
+          <w:sz w:val="28"/>
+          <w:szCs w:val="28"/>
+        </w:rPr>
+        <w:t>Figure 2.14.1: Temporary Field [5]</w:t>
+      </w:r>
+    </w:p>
+    <w:p>
+      <w:pPr>
+        <w:pStyle w:val="Chng"/>
+        <w:tabs>
+          <w:tab w:val="clear" w:pos="6379"/>
+          <w:tab w:val="center" w:pos="630"/>
+        </w:tabs>
+        <w:ind w:left="450"/>
         <w:jc w:val="both"/>
         <w:outlineLvl w:val="1"/>
         <w:rPr>
@@ -14284,6 +14385,7 @@
           <w:sz w:val="28"/>
           <w:szCs w:val="28"/>
         </w:rPr>
+        <w:lastRenderedPageBreak/>
         <w:t>Solution are</w:t>
       </w:r>
     </w:p>
@@ -14397,7 +14499,6 @@
           <w:sz w:val="28"/>
           <w:szCs w:val="28"/>
         </w:rPr>
-        <w:lastRenderedPageBreak/>
         <w:drawing>
           <wp:inline distT="0" distB="0" distL="0" distR="0" wp14:anchorId="4AE826CF" wp14:editId="6E5896F8">
             <wp:extent cx="5886450" cy="1863725"/>
@@ -14434,13 +14535,31 @@
           </wp:inline>
         </w:drawing>
       </w:r>
-      <w:r>
-        <w:rPr>
-          <w:color w:val="000000" w:themeColor="text1"/>
-          <w:sz w:val="28"/>
-          <w:szCs w:val="28"/>
-        </w:rPr>
-        <w:tab/>
+    </w:p>
+    <w:p>
+      <w:pPr>
+        <w:pStyle w:val="Chng"/>
+        <w:tabs>
+          <w:tab w:val="clear" w:pos="6379"/>
+          <w:tab w:val="center" w:pos="630"/>
+        </w:tabs>
+        <w:ind w:left="450"/>
+        <w:jc w:val="center"/>
+        <w:outlineLvl w:val="1"/>
+        <w:rPr>
+          <w:color w:val="000000" w:themeColor="text1"/>
+          <w:sz w:val="28"/>
+          <w:szCs w:val="28"/>
+        </w:rPr>
+      </w:pPr>
+      <w:r>
+        <w:rPr>
+          <w:color w:val="000000" w:themeColor="text1"/>
+          <w:sz w:val="28"/>
+          <w:szCs w:val="28"/>
+        </w:rPr>
+        <w:lastRenderedPageBreak/>
+        <w:t>Figure 2.14.2: Temporary Field fix [5]</w:t>
       </w:r>
     </w:p>
     <w:p>
@@ -14789,7 +14908,6 @@
           <w:sz w:val="28"/>
           <w:szCs w:val="28"/>
         </w:rPr>
-        <w:lastRenderedPageBreak/>
         <w:drawing>
           <wp:inline distT="0" distB="0" distL="0" distR="0" wp14:anchorId="39806B60" wp14:editId="34009012">
             <wp:extent cx="5365630" cy="1576118"/>
@@ -14971,6 +15089,7 @@
           <w:sz w:val="28"/>
           <w:szCs w:val="28"/>
         </w:rPr>
+        <w:lastRenderedPageBreak/>
         <w:t>If most of a method’s classes delegate to another class, </w:t>
       </w:r>
       <w:hyperlink r:id="rId63" w:history="1">
@@ -15041,6 +15160,7 @@
       </w:pPr>
       <w:r>
         <w:rPr>
+          <w:noProof/>
           <w:color w:val="000000" w:themeColor="text1"/>
           <w:sz w:val="28"/>
           <w:szCs w:val="28"/>
@@ -15104,7 +15224,32 @@
           <w:sz w:val="28"/>
           <w:szCs w:val="28"/>
         </w:rPr>
-        <w:lastRenderedPageBreak/>
+        <w:t>Figure 2.16.1: Middle Man Code smell</w:t>
+      </w:r>
+    </w:p>
+    <w:p>
+      <w:pPr>
+        <w:pStyle w:val="Chng"/>
+        <w:tabs>
+          <w:tab w:val="clear" w:pos="6379"/>
+          <w:tab w:val="center" w:pos="630"/>
+        </w:tabs>
+        <w:ind w:left="450"/>
+        <w:jc w:val="center"/>
+        <w:outlineLvl w:val="1"/>
+        <w:rPr>
+          <w:color w:val="000000" w:themeColor="text1"/>
+          <w:sz w:val="28"/>
+          <w:szCs w:val="28"/>
+        </w:rPr>
+      </w:pPr>
+      <w:r>
+        <w:rPr>
+          <w:noProof/>
+          <w:color w:val="000000" w:themeColor="text1"/>
+          <w:sz w:val="28"/>
+          <w:szCs w:val="28"/>
+        </w:rPr>
         <w:drawing>
           <wp:inline distT="0" distB="0" distL="0" distR="0" wp14:anchorId="62822442" wp14:editId="4391184A">
             <wp:extent cx="3903260" cy="2899865"/>
@@ -15145,15 +15290,12 @@
     <w:p>
       <w:pPr>
         <w:pStyle w:val="Chng"/>
-        <w:numPr>
-          <w:ilvl w:val="1"/>
-          <w:numId w:val="1"/>
-        </w:numPr>
         <w:tabs>
           <w:tab w:val="clear" w:pos="6379"/>
           <w:tab w:val="center" w:pos="630"/>
         </w:tabs>
-        <w:jc w:val="both"/>
+        <w:ind w:left="450"/>
+        <w:jc w:val="center"/>
         <w:outlineLvl w:val="1"/>
         <w:rPr>
           <w:color w:val="000000" w:themeColor="text1"/>
@@ -15167,7 +15309,7 @@
           <w:sz w:val="28"/>
           <w:szCs w:val="28"/>
         </w:rPr>
-        <w:t>Alternative Classes with Different Interfaces</w:t>
+        <w:t>Figure 2.16.2: Middle Fixing example [8]</w:t>
       </w:r>
     </w:p>
     <w:p>
@@ -15195,7 +15337,7 @@
           <w:sz w:val="28"/>
           <w:szCs w:val="28"/>
         </w:rPr>
-        <w:t>Incomplete Library Class</w:t>
+        <w:t>Alternative Classes with Different Interfaces</w:t>
       </w:r>
     </w:p>
     <w:p>
@@ -15223,6 +15365,34 @@
           <w:sz w:val="28"/>
           <w:szCs w:val="28"/>
         </w:rPr>
+        <w:t>Incomplete Library Class</w:t>
+      </w:r>
+    </w:p>
+    <w:p>
+      <w:pPr>
+        <w:pStyle w:val="Chng"/>
+        <w:numPr>
+          <w:ilvl w:val="1"/>
+          <w:numId w:val="1"/>
+        </w:numPr>
+        <w:tabs>
+          <w:tab w:val="clear" w:pos="6379"/>
+          <w:tab w:val="center" w:pos="630"/>
+        </w:tabs>
+        <w:jc w:val="both"/>
+        <w:outlineLvl w:val="1"/>
+        <w:rPr>
+          <w:color w:val="000000" w:themeColor="text1"/>
+          <w:sz w:val="28"/>
+          <w:szCs w:val="28"/>
+        </w:rPr>
+      </w:pPr>
+      <w:r>
+        <w:rPr>
+          <w:color w:val="000000" w:themeColor="text1"/>
+          <w:sz w:val="28"/>
+          <w:szCs w:val="28"/>
+        </w:rPr>
         <w:t>Data Class</w:t>
       </w:r>
     </w:p>
@@ -15252,6 +15422,7 @@
           <w:sz w:val="28"/>
           <w:szCs w:val="28"/>
         </w:rPr>
+        <w:lastRenderedPageBreak/>
         <w:t>Definition:</w:t>
       </w:r>
     </w:p>
@@ -15766,7 +15937,7 @@
           <w:u w:val="single"/>
         </w:rPr>
       </w:pPr>
-      <w:hyperlink r:id="rId72" w:history="1">
+      <w:hyperlink r:id="rId72" w:anchor=":~:text=Parallel%20Inheritance%20Hierarchies%20occur%20when,particular%20subclass%20of%20another%20Inheritance" w:history="1">
         <w:r>
           <w:rPr>
             <w:rStyle w:val="Hyperlink"/>
@@ -15814,6 +15985,34 @@
             <w:szCs w:val="26"/>
           </w:rPr>
           <w:t>https://www.jetbrains.com/help/idea/replace-constructor-with-factory-method.html</w:t>
+        </w:r>
+      </w:hyperlink>
+    </w:p>
+    <w:p>
+      <w:pPr>
+        <w:pStyle w:val="Chng"/>
+        <w:numPr>
+          <w:ilvl w:val="0"/>
+          <w:numId w:val="2"/>
+        </w:numPr>
+        <w:rPr>
+          <w:b w:val="0"/>
+          <w:bCs/>
+          <w:sz w:val="26"/>
+          <w:szCs w:val="26"/>
+          <w:u w:val="single"/>
+        </w:rPr>
+      </w:pPr>
+      <w:hyperlink r:id="rId74" w:history="1">
+        <w:r>
+          <w:rPr>
+            <w:rStyle w:val="Hyperlink"/>
+            <w:b w:val="0"/>
+            <w:bCs/>
+            <w:sz w:val="26"/>
+            <w:szCs w:val="26"/>
+          </w:rPr>
+          <w:t>https://en.wikipedia.org/wiki/Data_clump</w:t>
         </w:r>
       </w:hyperlink>
     </w:p>
@@ -18785,7 +18984,7 @@
       </w:pPr>
     </w:p>
     <w:sectPr>
-      <w:headerReference w:type="default" r:id="rId74"/>
+      <w:headerReference w:type="default" r:id="rId75"/>
       <w:pgSz w:w="12240" w:h="15840"/>
       <w:pgMar w:top="1350" w:right="1260" w:bottom="1170" w:left="1710" w:header="720" w:footer="720" w:gutter="0"/>
       <w:pgNumType w:start="1"/>
@@ -23640,6 +23839,7 @@
   <w:style w:type="character" w:default="1" w:styleId="DefaultParagraphFont">
     <w:name w:val="Default Paragraph Font"/>
     <w:uiPriority w:val="1"/>
+    <w:semiHidden/>
     <w:unhideWhenUsed/>
   </w:style>
   <w:style w:type="table" w:default="1" w:styleId="TableNormal">

--- a/Report.docx
+++ b/Report.docx
@@ -557,40 +557,18 @@
           <w:szCs w:val="28"/>
           <w:lang w:val="vi-VN"/>
         </w:rPr>
-        <w:t xml:space="preserve">     </w:t>
-      </w:r>
-      <w:proofErr w:type="gramStart"/>
-      <w:r>
-        <w:rPr>
+        <w:t xml:space="preserve">       </w:t>
+      </w:r>
+      <w:r>
+        <w:rPr>
+          <w:b/>
+          <w:bCs/>
           <w:color w:val="000000" w:themeColor="text1"/>
           <w:sz w:val="28"/>
           <w:szCs w:val="28"/>
           <w:lang w:val="vi-VN"/>
         </w:rPr>
-        <w:t xml:space="preserve">  </w:t>
-      </w:r>
-      <w:r>
-        <w:rPr>
-          <w:b/>
-          <w:bCs/>
-          <w:color w:val="000000" w:themeColor="text1"/>
-          <w:sz w:val="28"/>
-          <w:szCs w:val="28"/>
-          <w:lang w:val="vi-VN"/>
-        </w:rPr>
-        <w:t>:</w:t>
-      </w:r>
-      <w:proofErr w:type="gramEnd"/>
-      <w:r>
-        <w:rPr>
-          <w:b/>
-          <w:bCs/>
-          <w:color w:val="000000" w:themeColor="text1"/>
-          <w:sz w:val="28"/>
-          <w:szCs w:val="28"/>
-          <w:lang w:val="vi-VN"/>
-        </w:rPr>
-        <w:t xml:space="preserve"> </w:t>
+        <w:t xml:space="preserve">: </w:t>
       </w:r>
       <w:r>
         <w:rPr>
@@ -662,40 +640,18 @@
           <w:szCs w:val="28"/>
           <w:lang w:val="vi-VN"/>
         </w:rPr>
-        <w:t xml:space="preserve">   </w:t>
-      </w:r>
-      <w:proofErr w:type="gramStart"/>
-      <w:r>
-        <w:rPr>
+        <w:t xml:space="preserve">    </w:t>
+      </w:r>
+      <w:r>
+        <w:rPr>
+          <w:b/>
+          <w:bCs/>
           <w:color w:val="000000" w:themeColor="text1"/>
           <w:sz w:val="28"/>
           <w:szCs w:val="28"/>
           <w:lang w:val="vi-VN"/>
         </w:rPr>
-        <w:t xml:space="preserve"> </w:t>
-      </w:r>
-      <w:r>
-        <w:rPr>
-          <w:b/>
-          <w:bCs/>
-          <w:color w:val="000000" w:themeColor="text1"/>
-          <w:sz w:val="28"/>
-          <w:szCs w:val="28"/>
-          <w:lang w:val="vi-VN"/>
-        </w:rPr>
-        <w:t xml:space="preserve"> :</w:t>
-      </w:r>
-      <w:proofErr w:type="gramEnd"/>
-      <w:r>
-        <w:rPr>
-          <w:b/>
-          <w:bCs/>
-          <w:color w:val="000000" w:themeColor="text1"/>
-          <w:sz w:val="28"/>
-          <w:szCs w:val="28"/>
-          <w:lang w:val="vi-VN"/>
-        </w:rPr>
-        <w:t xml:space="preserve">    </w:t>
+        <w:t xml:space="preserve"> :    </w:t>
       </w:r>
       <w:r>
         <w:rPr>
@@ -1421,40 +1377,18 @@
           <w:szCs w:val="28"/>
           <w:lang w:val="vi-VN"/>
         </w:rPr>
-        <w:t xml:space="preserve">     </w:t>
-      </w:r>
-      <w:proofErr w:type="gramStart"/>
-      <w:r>
-        <w:rPr>
+        <w:t xml:space="preserve">       </w:t>
+      </w:r>
+      <w:r>
+        <w:rPr>
+          <w:b/>
+          <w:bCs/>
           <w:color w:val="000000" w:themeColor="text1"/>
           <w:sz w:val="28"/>
           <w:szCs w:val="28"/>
           <w:lang w:val="vi-VN"/>
         </w:rPr>
-        <w:t xml:space="preserve">  </w:t>
-      </w:r>
-      <w:r>
-        <w:rPr>
-          <w:b/>
-          <w:bCs/>
-          <w:color w:val="000000" w:themeColor="text1"/>
-          <w:sz w:val="28"/>
-          <w:szCs w:val="28"/>
-          <w:lang w:val="vi-VN"/>
-        </w:rPr>
-        <w:t>:</w:t>
-      </w:r>
-      <w:proofErr w:type="gramEnd"/>
-      <w:r>
-        <w:rPr>
-          <w:b/>
-          <w:bCs/>
-          <w:color w:val="000000" w:themeColor="text1"/>
-          <w:sz w:val="28"/>
-          <w:szCs w:val="28"/>
-          <w:lang w:val="vi-VN"/>
-        </w:rPr>
-        <w:t xml:space="preserve"> </w:t>
+        <w:t xml:space="preserve">: </w:t>
       </w:r>
       <w:r>
         <w:rPr>
@@ -1526,40 +1460,18 @@
           <w:szCs w:val="28"/>
           <w:lang w:val="vi-VN"/>
         </w:rPr>
-        <w:t xml:space="preserve">   </w:t>
-      </w:r>
-      <w:proofErr w:type="gramStart"/>
-      <w:r>
-        <w:rPr>
+        <w:t xml:space="preserve">    </w:t>
+      </w:r>
+      <w:r>
+        <w:rPr>
+          <w:b/>
+          <w:bCs/>
           <w:color w:val="000000" w:themeColor="text1"/>
           <w:sz w:val="28"/>
           <w:szCs w:val="28"/>
           <w:lang w:val="vi-VN"/>
         </w:rPr>
-        <w:t xml:space="preserve"> </w:t>
-      </w:r>
-      <w:r>
-        <w:rPr>
-          <w:b/>
-          <w:bCs/>
-          <w:color w:val="000000" w:themeColor="text1"/>
-          <w:sz w:val="28"/>
-          <w:szCs w:val="28"/>
-          <w:lang w:val="vi-VN"/>
-        </w:rPr>
-        <w:t xml:space="preserve"> :</w:t>
-      </w:r>
-      <w:proofErr w:type="gramEnd"/>
-      <w:r>
-        <w:rPr>
-          <w:b/>
-          <w:bCs/>
-          <w:color w:val="000000" w:themeColor="text1"/>
-          <w:sz w:val="28"/>
-          <w:szCs w:val="28"/>
-          <w:lang w:val="vi-VN"/>
-        </w:rPr>
-        <w:t xml:space="preserve">    2</w:t>
+        <w:t xml:space="preserve"> :    2</w:t>
       </w:r>
       <w:r>
         <w:rPr>
@@ -1783,16 +1695,14 @@
         </w:rPr>
         <w:t xml:space="preserve">. I am thankful for their aspiring guidance, invaluably constructive </w:t>
       </w:r>
-      <w:proofErr w:type="gramStart"/>
-      <w:r>
-        <w:rPr>
-          <w:color w:val="000000" w:themeColor="text1"/>
-          <w:sz w:val="26"/>
-          <w:szCs w:val="26"/>
-        </w:rPr>
-        <w:t>criticism</w:t>
-      </w:r>
-      <w:proofErr w:type="gramEnd"/>
+      <w:r>
+        <w:rPr>
+          <w:color w:val="000000" w:themeColor="text1"/>
+          <w:sz w:val="26"/>
+          <w:szCs w:val="26"/>
+        </w:rPr>
+        <w:t>criticism,</w:t>
+      </w:r>
       <w:r>
         <w:rPr>
           <w:color w:val="000000" w:themeColor="text1"/>
@@ -1824,25 +1734,7 @@
           <w:szCs w:val="26"/>
         </w:rPr>
         <w:softHyphen/>
-        <w:t xml:space="preserve">n </w:t>
-      </w:r>
-      <w:proofErr w:type="gramStart"/>
-      <w:r>
-        <w:rPr>
-          <w:color w:val="000000" w:themeColor="text1"/>
-          <w:sz w:val="26"/>
-          <w:szCs w:val="26"/>
-        </w:rPr>
-        <w:t>a number of</w:t>
-      </w:r>
-      <w:proofErr w:type="gramEnd"/>
-      <w:r>
-        <w:rPr>
-          <w:color w:val="000000" w:themeColor="text1"/>
-          <w:sz w:val="26"/>
-          <w:szCs w:val="26"/>
-        </w:rPr>
-        <w:t xml:space="preserve"> issues related to this project.</w:t>
+        <w:t>n a number of issues related to this project.</w:t>
       </w:r>
     </w:p>
     <w:p>
@@ -2085,25 +1977,7 @@
           <w:sz w:val="26"/>
           <w:szCs w:val="26"/>
         </w:rPr>
-        <w:t xml:space="preserve">In addition, many </w:t>
-      </w:r>
-      <w:proofErr w:type="gramStart"/>
-      <w:r>
-        <w:rPr>
-          <w:color w:val="000000" w:themeColor="text1"/>
-          <w:sz w:val="26"/>
-          <w:szCs w:val="26"/>
-        </w:rPr>
-        <w:t>comments</w:t>
-      </w:r>
-      <w:proofErr w:type="gramEnd"/>
-      <w:r>
-        <w:rPr>
-          <w:color w:val="000000" w:themeColor="text1"/>
-          <w:sz w:val="26"/>
-          <w:szCs w:val="26"/>
-        </w:rPr>
-        <w:t xml:space="preserve"> and assessments as well as data from other authors and organizations have been used in the project, with references and annotations.</w:t>
+        <w:t>In addition, many comments and assessments as well as data from other authors and organizations have been used in the project, with references and annotations.</w:t>
       </w:r>
     </w:p>
     <w:p>
@@ -2130,25 +2004,7 @@
           <w:sz w:val="26"/>
           <w:szCs w:val="26"/>
         </w:rPr>
-        <w:t xml:space="preserve">Ton Duc Thang University is not involved in any copyright infringement or copyright infringement </w:t>
-      </w:r>
-      <w:proofErr w:type="gramStart"/>
-      <w:r>
-        <w:rPr>
-          <w:color w:val="000000" w:themeColor="text1"/>
-          <w:sz w:val="26"/>
-          <w:szCs w:val="26"/>
-        </w:rPr>
-        <w:t>in the course of</w:t>
-      </w:r>
-      <w:proofErr w:type="gramEnd"/>
-      <w:r>
-        <w:rPr>
-          <w:color w:val="000000" w:themeColor="text1"/>
-          <w:sz w:val="26"/>
-          <w:szCs w:val="26"/>
-        </w:rPr>
-        <w:t xml:space="preserve"> implementation (if any).</w:t>
+        <w:t>Ton Duc Thang University is not involved in any copyright infringement or copyright infringement in the course of implementation (if any).</w:t>
       </w:r>
     </w:p>
     <w:p>
@@ -2360,39 +2216,50 @@
           <w:sz w:val="28"/>
           <w:szCs w:val="28"/>
         </w:rPr>
-        <w:t xml:space="preserve">Lê </w:t>
-      </w:r>
-      <w:proofErr w:type="spellStart"/>
-      <w:r>
+        <w:t>Lê Tấn Tài</w:t>
+      </w:r>
+    </w:p>
+    <w:p>
+      <w:pPr>
+        <w:tabs>
+          <w:tab w:val="center" w:pos="7290"/>
+        </w:tabs>
+        <w:spacing w:after="200" w:line="360" w:lineRule="auto"/>
         <w:rPr>
           <w:i/>
           <w:color w:val="000000" w:themeColor="text1"/>
           <w:sz w:val="28"/>
           <w:szCs w:val="28"/>
         </w:rPr>
-        <w:t>Tấn</w:t>
-      </w:r>
-      <w:proofErr w:type="spellEnd"/>
-      <w:r>
+      </w:pPr>
+    </w:p>
+    <w:p>
+      <w:pPr>
+        <w:tabs>
+          <w:tab w:val="center" w:pos="7290"/>
+        </w:tabs>
+        <w:spacing w:after="200" w:line="360" w:lineRule="auto"/>
         <w:rPr>
           <w:i/>
           <w:color w:val="000000" w:themeColor="text1"/>
           <w:sz w:val="28"/>
           <w:szCs w:val="28"/>
         </w:rPr>
-        <w:t xml:space="preserve"> </w:t>
-      </w:r>
-      <w:proofErr w:type="spellStart"/>
-      <w:r>
+      </w:pPr>
+    </w:p>
+    <w:p>
+      <w:pPr>
+        <w:tabs>
+          <w:tab w:val="center" w:pos="7290"/>
+        </w:tabs>
+        <w:spacing w:after="200" w:line="360" w:lineRule="auto"/>
         <w:rPr>
           <w:i/>
           <w:color w:val="000000" w:themeColor="text1"/>
           <w:sz w:val="28"/>
           <w:szCs w:val="28"/>
         </w:rPr>
-        <w:t>Tài</w:t>
-      </w:r>
-      <w:proofErr w:type="spellEnd"/>
+      </w:pPr>
     </w:p>
     <w:p>
       <w:pPr>
@@ -2407,77 +2274,15 @@
           <w:szCs w:val="28"/>
         </w:rPr>
       </w:pPr>
-    </w:p>
-    <w:p>
-      <w:pPr>
-        <w:tabs>
-          <w:tab w:val="center" w:pos="7290"/>
-        </w:tabs>
-        <w:spacing w:after="200" w:line="360" w:lineRule="auto"/>
+      <w:r>
         <w:rPr>
           <w:i/>
           <w:color w:val="000000" w:themeColor="text1"/>
           <w:sz w:val="28"/>
           <w:szCs w:val="28"/>
         </w:rPr>
-      </w:pPr>
-    </w:p>
-    <w:p>
-      <w:pPr>
-        <w:tabs>
-          <w:tab w:val="center" w:pos="7290"/>
-        </w:tabs>
-        <w:spacing w:after="200" w:line="360" w:lineRule="auto"/>
-        <w:rPr>
-          <w:i/>
-          <w:color w:val="000000" w:themeColor="text1"/>
-          <w:sz w:val="28"/>
-          <w:szCs w:val="28"/>
-        </w:rPr>
-      </w:pPr>
-    </w:p>
-    <w:p>
-      <w:pPr>
-        <w:tabs>
-          <w:tab w:val="center" w:pos="7290"/>
-        </w:tabs>
-        <w:spacing w:after="200" w:line="360" w:lineRule="auto"/>
-        <w:rPr>
-          <w:i/>
-          <w:color w:val="000000" w:themeColor="text1"/>
-          <w:sz w:val="28"/>
-          <w:szCs w:val="28"/>
-        </w:rPr>
-      </w:pPr>
-      <w:r>
-        <w:rPr>
-          <w:i/>
-          <w:color w:val="000000" w:themeColor="text1"/>
-          <w:sz w:val="28"/>
-          <w:szCs w:val="28"/>
-        </w:rPr>
         <w:tab/>
-        <w:t xml:space="preserve">Phan </w:t>
-      </w:r>
-      <w:proofErr w:type="gramStart"/>
-      <w:r>
-        <w:rPr>
-          <w:i/>
-          <w:color w:val="000000" w:themeColor="text1"/>
-          <w:sz w:val="28"/>
-          <w:szCs w:val="28"/>
-        </w:rPr>
-        <w:t>An</w:t>
-      </w:r>
-      <w:proofErr w:type="gramEnd"/>
-      <w:r>
-        <w:rPr>
-          <w:i/>
-          <w:color w:val="000000" w:themeColor="text1"/>
-          <w:sz w:val="28"/>
-          <w:szCs w:val="28"/>
-        </w:rPr>
-        <w:t xml:space="preserve"> Duy</w:t>
+        <w:t>Phan An Duy</w:t>
       </w:r>
     </w:p>
     <w:p>
@@ -5475,25 +5280,7 @@
           <w:sz w:val="26"/>
           <w:szCs w:val="26"/>
         </w:rPr>
-        <w:t xml:space="preserve">Bad smells allow us to identify what needs to be changed </w:t>
-      </w:r>
-      <w:proofErr w:type="gramStart"/>
-      <w:r>
-        <w:rPr>
-          <w:b w:val="0"/>
-          <w:sz w:val="26"/>
-          <w:szCs w:val="26"/>
-        </w:rPr>
-        <w:t>in order to</w:t>
-      </w:r>
-      <w:proofErr w:type="gramEnd"/>
-      <w:r>
-        <w:rPr>
-          <w:b w:val="0"/>
-          <w:sz w:val="26"/>
-          <w:szCs w:val="26"/>
-        </w:rPr>
-        <w:t xml:space="preserve"> improve the code.</w:t>
+        <w:t>Bad smells allow us to identify what needs to be changed in order to improve the code.</w:t>
       </w:r>
     </w:p>
     <w:p>
@@ -5708,25 +5495,7 @@
           <w:sz w:val="26"/>
           <w:szCs w:val="26"/>
         </w:rPr>
-        <w:t xml:space="preserve">There is also more subtle duplication, when specific parts of code look different but </w:t>
-      </w:r>
-      <w:proofErr w:type="gramStart"/>
-      <w:r>
-        <w:rPr>
-          <w:b w:val="0"/>
-          <w:sz w:val="26"/>
-          <w:szCs w:val="26"/>
-        </w:rPr>
-        <w:t>actually perform</w:t>
-      </w:r>
-      <w:proofErr w:type="gramEnd"/>
-      <w:r>
-        <w:rPr>
-          <w:b w:val="0"/>
-          <w:sz w:val="26"/>
-          <w:szCs w:val="26"/>
-        </w:rPr>
-        <w:t xml:space="preserve"> the same job. This kind of duplication can be hard to find</w:t>
+        <w:t>There is also more subtle duplication, when specific parts of code look different but actually perform the same job. This kind of duplication can be hard to find</w:t>
       </w:r>
       <w:r>
         <w:rPr>
@@ -5910,27 +5679,7 @@
           <w:sz w:val="26"/>
           <w:szCs w:val="26"/>
         </w:rPr>
-        <w:t xml:space="preserve">If two methods do the same thing but use different algorithms, select the best </w:t>
-      </w:r>
-      <w:proofErr w:type="gramStart"/>
-      <w:r>
-        <w:rPr>
-          <w:b w:val="0"/>
-          <w:bCs/>
-          <w:sz w:val="26"/>
-          <w:szCs w:val="26"/>
-        </w:rPr>
-        <w:t>algorithm</w:t>
-      </w:r>
-      <w:proofErr w:type="gramEnd"/>
-      <w:r>
-        <w:rPr>
-          <w:b w:val="0"/>
-          <w:bCs/>
-          <w:sz w:val="26"/>
-          <w:szCs w:val="26"/>
-        </w:rPr>
-        <w:t xml:space="preserve"> and apply Substitute Algorithm.</w:t>
+        <w:t>If two methods do the same thing but use different algorithms, select the best algorithm and apply Substitute Algorithm.</w:t>
       </w:r>
     </w:p>
     <w:p>
@@ -5979,27 +5728,7 @@
           <w:sz w:val="26"/>
           <w:szCs w:val="26"/>
         </w:rPr>
-        <w:t xml:space="preserve">If the classes are not part of a hierarchy, use Extract Superclass </w:t>
-      </w:r>
-      <w:proofErr w:type="gramStart"/>
-      <w:r>
-        <w:rPr>
-          <w:b w:val="0"/>
-          <w:bCs/>
-          <w:sz w:val="26"/>
-          <w:szCs w:val="26"/>
-        </w:rPr>
-        <w:t>in order to</w:t>
-      </w:r>
-      <w:proofErr w:type="gramEnd"/>
-      <w:r>
-        <w:rPr>
-          <w:b w:val="0"/>
-          <w:bCs/>
-          <w:sz w:val="26"/>
-          <w:szCs w:val="26"/>
-        </w:rPr>
-        <w:t xml:space="preserve"> create a single superclass for these classes that maintains all the previous functionality.</w:t>
+        <w:t>If the classes are not part of a hierarchy, use Extract Superclass in order to create a single superclass for these classes that maintains all the previous functionality.</w:t>
       </w:r>
     </w:p>
     <w:p>
@@ -6232,27 +5961,7 @@
           <w:szCs w:val="26"/>
         </w:rPr>
         <w:lastRenderedPageBreak/>
-        <w:t xml:space="preserve">extern int </w:t>
-      </w:r>
-      <w:proofErr w:type="gramStart"/>
-      <w:r>
-        <w:rPr>
-          <w:b w:val="0"/>
-          <w:bCs/>
-          <w:sz w:val="26"/>
-          <w:szCs w:val="26"/>
-        </w:rPr>
-        <w:t>a[</w:t>
-      </w:r>
-      <w:proofErr w:type="gramEnd"/>
-      <w:r>
-        <w:rPr>
-          <w:b w:val="0"/>
-          <w:bCs/>
-          <w:sz w:val="26"/>
-          <w:szCs w:val="26"/>
-        </w:rPr>
-        <w:t>];</w:t>
+        <w:t>extern int a[];</w:t>
       </w:r>
     </w:p>
     <w:p>
@@ -6273,27 +5982,7 @@
           <w:sz w:val="26"/>
           <w:szCs w:val="26"/>
         </w:rPr>
-        <w:t xml:space="preserve">extern int </w:t>
-      </w:r>
-      <w:proofErr w:type="gramStart"/>
-      <w:r>
-        <w:rPr>
-          <w:b w:val="0"/>
-          <w:bCs/>
-          <w:sz w:val="26"/>
-          <w:szCs w:val="26"/>
-        </w:rPr>
-        <w:t>b[</w:t>
-      </w:r>
-      <w:proofErr w:type="gramEnd"/>
-      <w:r>
-        <w:rPr>
-          <w:b w:val="0"/>
-          <w:bCs/>
-          <w:sz w:val="26"/>
-          <w:szCs w:val="26"/>
-        </w:rPr>
-        <w:t>];</w:t>
+        <w:t>extern int b[];</w:t>
       </w:r>
     </w:p>
     <w:p>
@@ -6314,67 +6003,7 @@
           <w:sz w:val="26"/>
           <w:szCs w:val="26"/>
         </w:rPr>
-        <w:t xml:space="preserve">int </w:t>
-      </w:r>
-      <w:proofErr w:type="spellStart"/>
-      <w:r>
-        <w:rPr>
-          <w:b w:val="0"/>
-          <w:bCs/>
-          <w:sz w:val="26"/>
-          <w:szCs w:val="26"/>
-        </w:rPr>
-        <w:t>avereageofa</w:t>
-      </w:r>
-      <w:proofErr w:type="spellEnd"/>
-      <w:r>
-        <w:rPr>
-          <w:b w:val="0"/>
-          <w:bCs/>
-          <w:sz w:val="26"/>
-          <w:szCs w:val="26"/>
-        </w:rPr>
-        <w:t xml:space="preserve"> = </w:t>
-      </w:r>
-      <w:proofErr w:type="spellStart"/>
-      <w:r>
-        <w:rPr>
-          <w:b w:val="0"/>
-          <w:bCs/>
-          <w:sz w:val="26"/>
-          <w:szCs w:val="26"/>
-        </w:rPr>
-        <w:t>calcAverage</w:t>
-      </w:r>
-      <w:proofErr w:type="spellEnd"/>
-      <w:r>
-        <w:rPr>
-          <w:b w:val="0"/>
-          <w:bCs/>
-          <w:sz w:val="26"/>
-          <w:szCs w:val="26"/>
-        </w:rPr>
-        <w:t>(</w:t>
-      </w:r>
-      <w:proofErr w:type="gramStart"/>
-      <w:r>
-        <w:rPr>
-          <w:b w:val="0"/>
-          <w:bCs/>
-          <w:sz w:val="26"/>
-          <w:szCs w:val="26"/>
-        </w:rPr>
-        <w:t>a[</w:t>
-      </w:r>
-      <w:proofErr w:type="gramEnd"/>
-      <w:r>
-        <w:rPr>
-          <w:b w:val="0"/>
-          <w:bCs/>
-          <w:sz w:val="26"/>
-          <w:szCs w:val="26"/>
-        </w:rPr>
-        <w:t>]);</w:t>
+        <w:t>int avereageofa = calcAverage(a[]);</w:t>
       </w:r>
     </w:p>
     <w:p>
@@ -6395,67 +6024,7 @@
           <w:sz w:val="26"/>
           <w:szCs w:val="26"/>
         </w:rPr>
-        <w:t xml:space="preserve">int </w:t>
-      </w:r>
-      <w:proofErr w:type="spellStart"/>
-      <w:r>
-        <w:rPr>
-          <w:b w:val="0"/>
-          <w:bCs/>
-          <w:sz w:val="26"/>
-          <w:szCs w:val="26"/>
-        </w:rPr>
-        <w:t>avereageofb</w:t>
-      </w:r>
-      <w:proofErr w:type="spellEnd"/>
-      <w:r>
-        <w:rPr>
-          <w:b w:val="0"/>
-          <w:bCs/>
-          <w:sz w:val="26"/>
-          <w:szCs w:val="26"/>
-        </w:rPr>
-        <w:t xml:space="preserve"> = </w:t>
-      </w:r>
-      <w:proofErr w:type="spellStart"/>
-      <w:r>
-        <w:rPr>
-          <w:b w:val="0"/>
-          <w:bCs/>
-          <w:sz w:val="26"/>
-          <w:szCs w:val="26"/>
-        </w:rPr>
-        <w:t>calcAverage</w:t>
-      </w:r>
-      <w:proofErr w:type="spellEnd"/>
-      <w:r>
-        <w:rPr>
-          <w:b w:val="0"/>
-          <w:bCs/>
-          <w:sz w:val="26"/>
-          <w:szCs w:val="26"/>
-        </w:rPr>
-        <w:t>(</w:t>
-      </w:r>
-      <w:proofErr w:type="gramStart"/>
-      <w:r>
-        <w:rPr>
-          <w:b w:val="0"/>
-          <w:bCs/>
-          <w:sz w:val="26"/>
-          <w:szCs w:val="26"/>
-        </w:rPr>
-        <w:t>b[</w:t>
-      </w:r>
-      <w:proofErr w:type="gramEnd"/>
-      <w:r>
-        <w:rPr>
-          <w:b w:val="0"/>
-          <w:bCs/>
-          <w:sz w:val="26"/>
-          <w:szCs w:val="26"/>
-        </w:rPr>
-        <w:t>]);</w:t>
+        <w:t>int avereageofb = calcAverage(b[]);</w:t>
       </w:r>
     </w:p>
     <w:p>
@@ -6505,27 +6074,7 @@
           <w:sz w:val="26"/>
           <w:szCs w:val="26"/>
         </w:rPr>
-        <w:t xml:space="preserve">Solution: (Extract method + pull up method) extract similar codes </w:t>
-      </w:r>
-      <w:proofErr w:type="spellStart"/>
-      <w:r>
-        <w:rPr>
-          <w:b w:val="0"/>
-          <w:bCs/>
-          <w:sz w:val="26"/>
-          <w:szCs w:val="26"/>
-        </w:rPr>
-        <w:t>frim</w:t>
-      </w:r>
-      <w:proofErr w:type="spellEnd"/>
-      <w:r>
-        <w:rPr>
-          <w:b w:val="0"/>
-          <w:bCs/>
-          <w:sz w:val="26"/>
-          <w:szCs w:val="26"/>
-        </w:rPr>
-        <w:t xml:space="preserve"> both the classes inform a method and then put this method in the superclass.</w:t>
+        <w:t>Solution: (Extract method + pull up method) extract similar codes frim both the classes inform a method and then put this method in the superclass.</w:t>
       </w:r>
     </w:p>
     <w:p>
@@ -7444,29 +6993,7 @@
           <w:sz w:val="26"/>
           <w:szCs w:val="26"/>
         </w:rPr>
-        <w:t xml:space="preserve">When a single class is doing </w:t>
-      </w:r>
-      <w:proofErr w:type="spellStart"/>
-      <w:r>
-        <w:rPr>
-          <w:b w:val="0"/>
-          <w:bCs/>
-          <w:color w:val="000000" w:themeColor="text1"/>
-          <w:sz w:val="26"/>
-          <w:szCs w:val="26"/>
-        </w:rPr>
-        <w:t>to</w:t>
-      </w:r>
-      <w:proofErr w:type="spellEnd"/>
-      <w:r>
-        <w:rPr>
-          <w:b w:val="0"/>
-          <w:bCs/>
-          <w:color w:val="000000" w:themeColor="text1"/>
-          <w:sz w:val="26"/>
-          <w:szCs w:val="26"/>
-        </w:rPr>
-        <w:t xml:space="preserve"> much, it often shows up too many variables and instances</w:t>
+        <w:t>When a single class is doing to much, it often shows up too many variables and instances</w:t>
       </w:r>
     </w:p>
     <w:p>
@@ -8723,29 +8250,7 @@
           <w:sz w:val="26"/>
           <w:szCs w:val="26"/>
         </w:rPr>
-        <w:t xml:space="preserve">Shotgun Surgery resembles Divergent Change but is </w:t>
-      </w:r>
-      <w:proofErr w:type="gramStart"/>
-      <w:r>
-        <w:rPr>
-          <w:b w:val="0"/>
-          <w:bCs/>
-          <w:color w:val="000000" w:themeColor="text1"/>
-          <w:sz w:val="26"/>
-          <w:szCs w:val="26"/>
-        </w:rPr>
-        <w:t>actually the</w:t>
-      </w:r>
-      <w:proofErr w:type="gramEnd"/>
-      <w:r>
-        <w:rPr>
-          <w:b w:val="0"/>
-          <w:bCs/>
-          <w:color w:val="000000" w:themeColor="text1"/>
-          <w:sz w:val="26"/>
-          <w:szCs w:val="26"/>
-        </w:rPr>
-        <w:t xml:space="preserve"> opposite smell. Divergent Change is when many changes are made to a single class. Shotgun Surgery refers to when a single change is made to multiple classes simultaneously.</w:t>
+        <w:t>Shotgun Surgery resembles Divergent Change but is actually the opposite smell. Divergent Change is when many changes are made to a single class. Shotgun Surgery refers to when a single change is made to multiple classes simultaneously.</w:t>
       </w:r>
     </w:p>
     <w:p>
@@ -10844,37 +10349,58 @@
           <w:tab w:val="center" w:pos="630"/>
         </w:tabs>
         <w:ind w:left="360"/>
+        <w:jc w:val="center"/>
         <w:outlineLvl w:val="1"/>
         <w:rPr>
-          <w:b w:val="0"/>
-          <w:bCs/>
-          <w:color w:val="000000" w:themeColor="text1"/>
-          <w:sz w:val="28"/>
-          <w:szCs w:val="28"/>
-        </w:rPr>
-      </w:pPr>
-      <w:r>
-        <w:rPr>
-          <w:b w:val="0"/>
-          <w:bCs/>
-          <w:color w:val="000000" w:themeColor="text1"/>
-          <w:sz w:val="28"/>
-          <w:szCs w:val="28"/>
-        </w:rPr>
-        <w:t xml:space="preserve">Solution to fix </w:t>
-      </w:r>
-      <w:proofErr w:type="gramStart"/>
-      <w:r>
-        <w:rPr>
-          <w:b w:val="0"/>
-          <w:bCs/>
-          <w:color w:val="000000" w:themeColor="text1"/>
-          <w:sz w:val="28"/>
-          <w:szCs w:val="28"/>
-        </w:rPr>
-        <w:t>it?</w:t>
-      </w:r>
-      <w:proofErr w:type="gramEnd"/>
+          <w:color w:val="000000" w:themeColor="text1"/>
+          <w:sz w:val="28"/>
+          <w:szCs w:val="28"/>
+        </w:rPr>
+      </w:pPr>
+      <w:r>
+        <w:rPr>
+          <w:color w:val="000000" w:themeColor="text1"/>
+          <w:sz w:val="28"/>
+          <w:szCs w:val="28"/>
+        </w:rPr>
+        <w:t>Figure 2.9.1: Primitive Obsession Code smell</w:t>
+      </w:r>
+      <w:r>
+        <w:rPr>
+          <w:color w:val="000000" w:themeColor="text1"/>
+          <w:sz w:val="28"/>
+          <w:szCs w:val="28"/>
+        </w:rPr>
+        <w:t xml:space="preserve"> [10]</w:t>
+      </w:r>
+    </w:p>
+    <w:p>
+      <w:pPr>
+        <w:pStyle w:val="Chng"/>
+        <w:tabs>
+          <w:tab w:val="clear" w:pos="6379"/>
+          <w:tab w:val="center" w:pos="630"/>
+        </w:tabs>
+        <w:ind w:left="360"/>
+        <w:outlineLvl w:val="1"/>
+        <w:rPr>
+          <w:b w:val="0"/>
+          <w:bCs/>
+          <w:color w:val="000000" w:themeColor="text1"/>
+          <w:sz w:val="28"/>
+          <w:szCs w:val="28"/>
+        </w:rPr>
+      </w:pPr>
+      <w:r>
+        <w:rPr>
+          <w:b w:val="0"/>
+          <w:bCs/>
+          <w:color w:val="000000" w:themeColor="text1"/>
+          <w:sz w:val="28"/>
+          <w:szCs w:val="28"/>
+        </w:rPr>
+        <w:t>Solution to fix it?</w:t>
+      </w:r>
     </w:p>
     <w:p>
       <w:pPr>
@@ -11611,27 +11137,7 @@
           <w:sz w:val="26"/>
           <w:szCs w:val="26"/>
         </w:rPr>
-        <w:t xml:space="preserve">Delete </w:t>
-      </w:r>
-      <w:proofErr w:type="gramStart"/>
-      <w:r>
-        <w:rPr>
-          <w:bCs/>
-          <w:color w:val="000000" w:themeColor="text1"/>
-          <w:sz w:val="26"/>
-          <w:szCs w:val="26"/>
-        </w:rPr>
-        <w:t>Bird(</w:t>
-      </w:r>
-      <w:proofErr w:type="gramEnd"/>
-      <w:r>
-        <w:rPr>
-          <w:bCs/>
-          <w:color w:val="000000" w:themeColor="text1"/>
-          <w:sz w:val="26"/>
-          <w:szCs w:val="26"/>
-        </w:rPr>
-        <w:t>) constructor.</w:t>
+        <w:t>Delete Bird() constructor.</w:t>
       </w:r>
     </w:p>
     <w:p>
@@ -11656,38 +11162,7 @@
           <w:sz w:val="26"/>
           <w:szCs w:val="26"/>
         </w:rPr>
-        <w:t xml:space="preserve">Add static method </w:t>
-      </w:r>
-      <w:proofErr w:type="gramStart"/>
-      <w:r>
-        <w:rPr>
-          <w:bCs/>
-          <w:color w:val="000000" w:themeColor="text1"/>
-          <w:sz w:val="26"/>
-          <w:szCs w:val="26"/>
-        </w:rPr>
-        <w:t>Create(</w:t>
-      </w:r>
-      <w:proofErr w:type="spellStart"/>
-      <w:proofErr w:type="gramEnd"/>
-      <w:r>
-        <w:rPr>
-          <w:bCs/>
-          <w:color w:val="000000" w:themeColor="text1"/>
-          <w:sz w:val="26"/>
-          <w:szCs w:val="26"/>
-        </w:rPr>
-        <w:t>BirdType</w:t>
-      </w:r>
-      <w:proofErr w:type="spellEnd"/>
-      <w:r>
-        <w:rPr>
-          <w:bCs/>
-          <w:color w:val="000000" w:themeColor="text1"/>
-          <w:sz w:val="26"/>
-          <w:szCs w:val="26"/>
-        </w:rPr>
-        <w:t>).</w:t>
+        <w:t>Add static method Create(BirdType).</w:t>
       </w:r>
     </w:p>
     <w:p>
@@ -11724,47 +11199,7 @@
           <w:sz w:val="26"/>
           <w:szCs w:val="26"/>
         </w:rPr>
-        <w:t xml:space="preserve">Make the </w:t>
-      </w:r>
-      <w:proofErr w:type="spellStart"/>
-      <w:r>
-        <w:rPr>
-          <w:bCs/>
-          <w:color w:val="000000" w:themeColor="text1"/>
-          <w:sz w:val="26"/>
-          <w:szCs w:val="26"/>
-        </w:rPr>
-        <w:t>birdType</w:t>
-      </w:r>
-      <w:proofErr w:type="spellEnd"/>
-      <w:r>
-        <w:rPr>
-          <w:bCs/>
-          <w:color w:val="000000" w:themeColor="text1"/>
-          <w:sz w:val="26"/>
-          <w:szCs w:val="26"/>
-        </w:rPr>
-        <w:t xml:space="preserve"> field private. Note: We need to keep this field around until the end because it’s used in </w:t>
-      </w:r>
-      <w:proofErr w:type="gramStart"/>
-      <w:r>
-        <w:rPr>
-          <w:bCs/>
-          <w:color w:val="000000" w:themeColor="text1"/>
-          <w:sz w:val="26"/>
-          <w:szCs w:val="26"/>
-        </w:rPr>
-        <w:t>all of</w:t>
-      </w:r>
-      <w:proofErr w:type="gramEnd"/>
-      <w:r>
-        <w:rPr>
-          <w:bCs/>
-          <w:color w:val="000000" w:themeColor="text1"/>
-          <w:sz w:val="26"/>
-          <w:szCs w:val="26"/>
-        </w:rPr>
-        <w:t xml:space="preserve"> the methods, and we’ll be refactoring the methods one at a time.</w:t>
+        <w:t>Make the birdType field private. Note: We need to keep this field around until the end because it’s used in all of the methods, and we’ll be refactoring the methods one at a time.</w:t>
       </w:r>
     </w:p>
     <w:p>
@@ -11872,19 +11307,8 @@
           <w:sz w:val="26"/>
           <w:szCs w:val="26"/>
         </w:rPr>
-        <w:t xml:space="preserve">Second, create a Bird subclass for each type of bird specified by </w:t>
-      </w:r>
-      <w:proofErr w:type="spellStart"/>
-      <w:r>
-        <w:rPr>
-          <w:b/>
-          <w:color w:val="000000" w:themeColor="text1"/>
-          <w:sz w:val="26"/>
-          <w:szCs w:val="26"/>
-        </w:rPr>
-        <w:t>BirdType</w:t>
-      </w:r>
-      <w:proofErr w:type="spellEnd"/>
+        <w:t>Second, create a Bird subclass for each type of bird specified by BirdType</w:t>
+      </w:r>
     </w:p>
     <w:p>
       <w:pPr>
@@ -12202,41 +11626,17 @@
           <w:sz w:val="26"/>
           <w:szCs w:val="26"/>
         </w:rPr>
-        <w:t xml:space="preserve">Right now, I’ll show you the project name, it’s called </w:t>
-      </w:r>
-      <w:proofErr w:type="spellStart"/>
-      <w:proofErr w:type="gramStart"/>
-      <w:r>
-        <w:rPr>
-          <w:b w:val="0"/>
-          <w:bCs/>
-          <w:color w:val="000000" w:themeColor="text1"/>
-          <w:sz w:val="26"/>
-          <w:szCs w:val="26"/>
-        </w:rPr>
-        <w:t>ComputerEngineering</w:t>
-      </w:r>
-      <w:proofErr w:type="spellEnd"/>
-      <w:r>
-        <w:rPr>
-          <w:b w:val="0"/>
-          <w:bCs/>
-          <w:color w:val="000000" w:themeColor="text1"/>
-          <w:sz w:val="26"/>
-          <w:szCs w:val="26"/>
-        </w:rPr>
-        <w:t>(</w:t>
-      </w:r>
-      <w:proofErr w:type="gramEnd"/>
-      <w:r>
-        <w:rPr>
-          <w:b w:val="0"/>
-          <w:bCs/>
-          <w:color w:val="000000" w:themeColor="text1"/>
-          <w:sz w:val="26"/>
-          <w:szCs w:val="26"/>
-        </w:rPr>
-        <w:t>)</w:t>
+        <w:t>Right now, I’ll show you the project name, it’s called ComputerEngineering</w:t>
+      </w:r>
+      <w:r>
+        <w:rPr>
+          <w:b w:val="0"/>
+          <w:bCs/>
+          <w:color w:val="000000" w:themeColor="text1"/>
+          <w:sz w:val="26"/>
+          <w:szCs w:val="26"/>
+        </w:rPr>
+        <w:t>()</w:t>
       </w:r>
     </w:p>
     <w:p>
@@ -12620,29 +12020,7 @@
           <w:sz w:val="26"/>
           <w:szCs w:val="26"/>
         </w:rPr>
-        <w:t xml:space="preserve">As you can see with the code, the inheritances of each class </w:t>
-      </w:r>
-      <w:proofErr w:type="gramStart"/>
-      <w:r>
-        <w:rPr>
-          <w:b w:val="0"/>
-          <w:bCs/>
-          <w:color w:val="000000" w:themeColor="text1"/>
-          <w:sz w:val="26"/>
-          <w:szCs w:val="26"/>
-        </w:rPr>
-        <w:t>is</w:t>
-      </w:r>
-      <w:proofErr w:type="gramEnd"/>
-      <w:r>
-        <w:rPr>
-          <w:b w:val="0"/>
-          <w:bCs/>
-          <w:color w:val="000000" w:themeColor="text1"/>
-          <w:sz w:val="26"/>
-          <w:szCs w:val="26"/>
-        </w:rPr>
-        <w:t xml:space="preserve"> being used multiples times, creating a massive file count in the folder, as you can see with figure 2</w:t>
+        <w:t>As you can see with the code, the inheritances of each class is being used multiples times, creating a massive file count in the folder, as you can see with figure 2</w:t>
       </w:r>
     </w:p>
     <w:p>
@@ -12767,29 +12145,7 @@
           <w:sz w:val="26"/>
           <w:szCs w:val="26"/>
         </w:rPr>
-        <w:t xml:space="preserve"> File that are associate with </w:t>
-      </w:r>
-      <w:proofErr w:type="gramStart"/>
-      <w:r>
-        <w:rPr>
-          <w:b w:val="0"/>
-          <w:bCs/>
-          <w:color w:val="000000" w:themeColor="text1"/>
-          <w:sz w:val="26"/>
-          <w:szCs w:val="26"/>
-        </w:rPr>
-        <w:t>the this</w:t>
-      </w:r>
-      <w:proofErr w:type="gramEnd"/>
-      <w:r>
-        <w:rPr>
-          <w:b w:val="0"/>
-          <w:bCs/>
-          <w:color w:val="000000" w:themeColor="text1"/>
-          <w:sz w:val="26"/>
-          <w:szCs w:val="26"/>
-        </w:rPr>
-        <w:t xml:space="preserve"> project.</w:t>
+        <w:t xml:space="preserve"> File that are associate with the this project.</w:t>
       </w:r>
     </w:p>
     <w:p>
@@ -13119,25 +12475,7 @@
           <w:sz w:val="26"/>
           <w:szCs w:val="26"/>
         </w:rPr>
-        <w:t xml:space="preserve">3: </w:t>
-      </w:r>
-      <w:proofErr w:type="spellStart"/>
-      <w:r>
-        <w:rPr>
-          <w:color w:val="000000" w:themeColor="text1"/>
-          <w:sz w:val="26"/>
-          <w:szCs w:val="26"/>
-        </w:rPr>
-        <w:t>PartialCivilEngineer</w:t>
-      </w:r>
-      <w:proofErr w:type="spellEnd"/>
-      <w:r>
-        <w:rPr>
-          <w:color w:val="000000" w:themeColor="text1"/>
-          <w:sz w:val="26"/>
-          <w:szCs w:val="26"/>
-        </w:rPr>
-        <w:t xml:space="preserve"> class</w:t>
+        <w:t>3: PartialCivilEngineer class</w:t>
       </w:r>
     </w:p>
     <w:p>
@@ -13291,18 +12629,8 @@
           <w:sz w:val="26"/>
           <w:szCs w:val="26"/>
         </w:rPr>
-        <w:t xml:space="preserve">Figure 2.11.4: </w:t>
-      </w:r>
-      <w:proofErr w:type="spellStart"/>
-      <w:r>
-        <w:rPr>
-          <w:color w:val="000000" w:themeColor="text1"/>
-          <w:sz w:val="26"/>
-          <w:szCs w:val="26"/>
-        </w:rPr>
-        <w:t>PartialComputerEngineer</w:t>
-      </w:r>
-      <w:proofErr w:type="spellEnd"/>
+        <w:t>Figure 2.11.4: PartialComputerEngineer</w:t>
+      </w:r>
       <w:r>
         <w:rPr>
           <w:color w:val="000000" w:themeColor="text1"/>
@@ -14653,27 +13981,7 @@
           <w:sz w:val="28"/>
           <w:szCs w:val="28"/>
         </w:rPr>
-        <w:t>$a-&gt;b()-&gt;c()-&gt;</w:t>
-      </w:r>
-      <w:proofErr w:type="gramStart"/>
-      <w:r>
-        <w:rPr>
-          <w:rFonts w:ascii="Consolas" w:hAnsi="Consolas"/>
-          <w:color w:val="000000" w:themeColor="text1"/>
-          <w:sz w:val="28"/>
-          <w:szCs w:val="28"/>
-        </w:rPr>
-        <w:t>d(</w:t>
-      </w:r>
-      <w:proofErr w:type="gramEnd"/>
-      <w:r>
-        <w:rPr>
-          <w:rFonts w:ascii="Consolas" w:hAnsi="Consolas"/>
-          <w:color w:val="000000" w:themeColor="text1"/>
-          <w:sz w:val="28"/>
-          <w:szCs w:val="28"/>
-        </w:rPr>
-        <w:t>)</w:t>
+        <w:t>$a-&gt;b()-&gt;c()-&gt;d()</w:t>
       </w:r>
     </w:p>
     <w:p>
@@ -14860,6 +14168,31 @@
           <w:tab w:val="center" w:pos="630"/>
         </w:tabs>
         <w:ind w:left="450"/>
+        <w:jc w:val="center"/>
+        <w:outlineLvl w:val="1"/>
+        <w:rPr>
+          <w:color w:val="000000" w:themeColor="text1"/>
+          <w:sz w:val="28"/>
+          <w:szCs w:val="28"/>
+        </w:rPr>
+      </w:pPr>
+      <w:r>
+        <w:rPr>
+          <w:color w:val="000000" w:themeColor="text1"/>
+          <w:sz w:val="28"/>
+          <w:szCs w:val="28"/>
+        </w:rPr>
+        <w:t>Figure 2.15.1: Message Chain Code Smell [4]</w:t>
+      </w:r>
+    </w:p>
+    <w:p>
+      <w:pPr>
+        <w:pStyle w:val="Chng"/>
+        <w:tabs>
+          <w:tab w:val="clear" w:pos="6379"/>
+          <w:tab w:val="center" w:pos="630"/>
+        </w:tabs>
+        <w:ind w:left="450"/>
         <w:jc w:val="both"/>
         <w:outlineLvl w:val="1"/>
         <w:rPr>
@@ -14948,6 +14281,31 @@
     <w:p>
       <w:pPr>
         <w:pStyle w:val="Chng"/>
+        <w:tabs>
+          <w:tab w:val="clear" w:pos="6379"/>
+          <w:tab w:val="center" w:pos="630"/>
+        </w:tabs>
+        <w:ind w:left="450"/>
+        <w:jc w:val="center"/>
+        <w:outlineLvl w:val="1"/>
+        <w:rPr>
+          <w:color w:val="000000" w:themeColor="text1"/>
+          <w:sz w:val="28"/>
+          <w:szCs w:val="28"/>
+        </w:rPr>
+      </w:pPr>
+      <w:r>
+        <w:rPr>
+          <w:color w:val="000000" w:themeColor="text1"/>
+          <w:sz w:val="28"/>
+          <w:szCs w:val="28"/>
+        </w:rPr>
+        <w:t>Figure 2.15.2: Message Chain Fix [4]</w:t>
+      </w:r>
+    </w:p>
+    <w:p>
+      <w:pPr>
+        <w:pStyle w:val="Chng"/>
         <w:numPr>
           <w:ilvl w:val="1"/>
           <w:numId w:val="1"/>
@@ -15057,6 +14415,7 @@
           <w:sz w:val="28"/>
           <w:szCs w:val="28"/>
         </w:rPr>
+        <w:lastRenderedPageBreak/>
         <w:t>Solutions</w:t>
       </w:r>
     </w:p>
@@ -15089,7 +14448,6 @@
           <w:sz w:val="28"/>
           <w:szCs w:val="28"/>
         </w:rPr>
-        <w:lastRenderedPageBreak/>
         <w:t>If most of a method’s classes delegate to another class, </w:t>
       </w:r>
       <w:hyperlink r:id="rId63" w:history="1">
@@ -15393,6 +14751,7 @@
           <w:sz w:val="28"/>
           <w:szCs w:val="28"/>
         </w:rPr>
+        <w:lastRenderedPageBreak/>
         <w:t>Data Class</w:t>
       </w:r>
     </w:p>
@@ -15422,7 +14781,6 @@
           <w:sz w:val="28"/>
           <w:szCs w:val="28"/>
         </w:rPr>
-        <w:lastRenderedPageBreak/>
         <w:t>Definition:</w:t>
       </w:r>
     </w:p>
@@ -16013,6 +15371,34 @@
             <w:szCs w:val="26"/>
           </w:rPr>
           <w:t>https://en.wikipedia.org/wiki/Data_clump</w:t>
+        </w:r>
+      </w:hyperlink>
+    </w:p>
+    <w:p>
+      <w:pPr>
+        <w:pStyle w:val="Chng"/>
+        <w:numPr>
+          <w:ilvl w:val="0"/>
+          <w:numId w:val="2"/>
+        </w:numPr>
+        <w:rPr>
+          <w:b w:val="0"/>
+          <w:bCs/>
+          <w:sz w:val="26"/>
+          <w:szCs w:val="26"/>
+          <w:u w:val="single"/>
+        </w:rPr>
+      </w:pPr>
+      <w:hyperlink r:id="rId75" w:history="1">
+        <w:r>
+          <w:rPr>
+            <w:rStyle w:val="Hyperlink"/>
+            <w:b w:val="0"/>
+            <w:bCs/>
+            <w:sz w:val="26"/>
+            <w:szCs w:val="26"/>
+          </w:rPr>
+          <w:t>https://dev.solita.fi/2013/03/01/refactoring-primitive-obsession.html</w:t>
         </w:r>
       </w:hyperlink>
     </w:p>
@@ -16998,25 +16384,7 @@
                 <w:sz w:val="26"/>
                 <w:szCs w:val="26"/>
               </w:rPr>
-              <w:t xml:space="preserve">Not enough content, </w:t>
-            </w:r>
-            <w:proofErr w:type="gramStart"/>
-            <w:r>
-              <w:rPr>
-                <w:rFonts w:ascii="Times New Roman" w:hAnsi="Times New Roman"/>
-                <w:sz w:val="26"/>
-                <w:szCs w:val="26"/>
-              </w:rPr>
-              <w:t>bad</w:t>
-            </w:r>
-            <w:proofErr w:type="gramEnd"/>
-            <w:r>
-              <w:rPr>
-                <w:rFonts w:ascii="Times New Roman" w:hAnsi="Times New Roman"/>
-                <w:sz w:val="26"/>
-                <w:szCs w:val="26"/>
-              </w:rPr>
-              <w:t xml:space="preserve"> written, no example</w:t>
+              <w:t>Not enough content, bad written, no example</w:t>
             </w:r>
           </w:p>
         </w:tc>
@@ -17210,25 +16578,7 @@
                 <w:sz w:val="26"/>
                 <w:szCs w:val="26"/>
               </w:rPr>
-              <w:t xml:space="preserve">Not enough content, </w:t>
-            </w:r>
-            <w:proofErr w:type="gramStart"/>
-            <w:r>
-              <w:rPr>
-                <w:rFonts w:ascii="Times New Roman" w:hAnsi="Times New Roman"/>
-                <w:sz w:val="26"/>
-                <w:szCs w:val="26"/>
-              </w:rPr>
-              <w:t>bad</w:t>
-            </w:r>
-            <w:proofErr w:type="gramEnd"/>
-            <w:r>
-              <w:rPr>
-                <w:rFonts w:ascii="Times New Roman" w:hAnsi="Times New Roman"/>
-                <w:sz w:val="26"/>
-                <w:szCs w:val="26"/>
-              </w:rPr>
-              <w:t xml:space="preserve"> written, no example</w:t>
+              <w:t>Not enough content, bad written, no example</w:t>
             </w:r>
           </w:p>
         </w:tc>
@@ -17430,25 +16780,7 @@
                 <w:sz w:val="26"/>
                 <w:szCs w:val="26"/>
               </w:rPr>
-              <w:t xml:space="preserve">Not enough content, </w:t>
-            </w:r>
-            <w:proofErr w:type="gramStart"/>
-            <w:r>
-              <w:rPr>
-                <w:rFonts w:ascii="Times New Roman" w:hAnsi="Times New Roman"/>
-                <w:sz w:val="26"/>
-                <w:szCs w:val="26"/>
-              </w:rPr>
-              <w:t>bad</w:t>
-            </w:r>
-            <w:proofErr w:type="gramEnd"/>
-            <w:r>
-              <w:rPr>
-                <w:rFonts w:ascii="Times New Roman" w:hAnsi="Times New Roman"/>
-                <w:sz w:val="26"/>
-                <w:szCs w:val="26"/>
-              </w:rPr>
-              <w:t xml:space="preserve"> written, no example</w:t>
+              <w:t>Not enough content, bad written, no example</w:t>
             </w:r>
           </w:p>
         </w:tc>
@@ -17650,25 +16982,7 @@
                 <w:sz w:val="26"/>
                 <w:szCs w:val="26"/>
               </w:rPr>
-              <w:t xml:space="preserve">Not enough content, </w:t>
-            </w:r>
-            <w:proofErr w:type="gramStart"/>
-            <w:r>
-              <w:rPr>
-                <w:rFonts w:ascii="Times New Roman" w:hAnsi="Times New Roman"/>
-                <w:sz w:val="26"/>
-                <w:szCs w:val="26"/>
-              </w:rPr>
-              <w:t>bad</w:t>
-            </w:r>
-            <w:proofErr w:type="gramEnd"/>
-            <w:r>
-              <w:rPr>
-                <w:rFonts w:ascii="Times New Roman" w:hAnsi="Times New Roman"/>
-                <w:sz w:val="26"/>
-                <w:szCs w:val="26"/>
-              </w:rPr>
-              <w:t xml:space="preserve"> written, no example</w:t>
+              <w:t>Not enough content, bad written, no example</w:t>
             </w:r>
           </w:p>
         </w:tc>
@@ -17866,25 +17180,7 @@
                 <w:sz w:val="26"/>
                 <w:szCs w:val="26"/>
               </w:rPr>
-              <w:t xml:space="preserve">Not enough content, </w:t>
-            </w:r>
-            <w:proofErr w:type="gramStart"/>
-            <w:r>
-              <w:rPr>
-                <w:rFonts w:ascii="Times New Roman" w:hAnsi="Times New Roman"/>
-                <w:sz w:val="26"/>
-                <w:szCs w:val="26"/>
-              </w:rPr>
-              <w:t>bad</w:t>
-            </w:r>
-            <w:proofErr w:type="gramEnd"/>
-            <w:r>
-              <w:rPr>
-                <w:rFonts w:ascii="Times New Roman" w:hAnsi="Times New Roman"/>
-                <w:sz w:val="26"/>
-                <w:szCs w:val="26"/>
-              </w:rPr>
-              <w:t xml:space="preserve"> written</w:t>
+              <w:t>Not enough content, bad written</w:t>
             </w:r>
           </w:p>
         </w:tc>
@@ -18515,25 +17811,7 @@
                 <w:sz w:val="26"/>
                 <w:szCs w:val="26"/>
               </w:rPr>
-              <w:t xml:space="preserve">Implement </w:t>
-            </w:r>
-            <w:proofErr w:type="gramStart"/>
-            <w:r>
-              <w:rPr>
-                <w:rFonts w:ascii="Times New Roman" w:hAnsi="Times New Roman"/>
-                <w:sz w:val="26"/>
-                <w:szCs w:val="26"/>
-              </w:rPr>
-              <w:t>all of</w:t>
-            </w:r>
-            <w:proofErr w:type="gramEnd"/>
-            <w:r>
-              <w:rPr>
-                <w:rFonts w:ascii="Times New Roman" w:hAnsi="Times New Roman"/>
-                <w:sz w:val="26"/>
-                <w:szCs w:val="26"/>
-              </w:rPr>
-              <w:t xml:space="preserve"> the operations</w:t>
+              <w:t>Implement all of the operations</w:t>
             </w:r>
           </w:p>
         </w:tc>
@@ -18984,7 +18262,7 @@
       </w:pPr>
     </w:p>
     <w:sectPr>
-      <w:headerReference w:type="default" r:id="rId75"/>
+      <w:headerReference w:type="default" r:id="rId76"/>
       <w:pgSz w:w="12240" w:h="15840"/>
       <w:pgMar w:top="1350" w:right="1260" w:bottom="1170" w:left="1710" w:header="720" w:footer="720" w:gutter="0"/>
       <w:pgNumType w:start="1"/>
